--- a/NarutoTranslate/Season01/ep01/ep01parte02/NarutoEp01P02.docx
+++ b/NarutoTranslate/Season01/ep01/ep01parte02/NarutoEp01P02.docx
@@ -72,7 +72,6 @@
           <w:p>
             <w:pPr>
               <w:rPr>
-                <w:rFonts w:hint="eastAsia"/>
                 <w:color w:val="000000" w:themeColor="text1"/>
                 <w:sz w:val="40"/>
                 <w:szCs w:val="40"/>
@@ -119,7 +118,6 @@
           <w:p>
             <w:pPr>
               <w:rPr>
-                <w:rFonts w:hint="eastAsia"/>
                 <w:color w:val="000000" w:themeColor="text1"/>
                 <w:sz w:val="40"/>
                 <w:szCs w:val="40"/>
@@ -158,7 +156,6 @@
           <w:p>
             <w:pPr>
               <w:rPr>
-                <w:rFonts w:hint="eastAsia"/>
                 <w:color w:val="000000" w:themeColor="text1"/>
                 <w:sz w:val="40"/>
                 <w:szCs w:val="40"/>
@@ -205,7 +202,6 @@
           <w:p>
             <w:pPr>
               <w:rPr>
-                <w:rFonts w:hint="eastAsia"/>
                 <w:color w:val="000000" w:themeColor="text1"/>
                 <w:sz w:val="40"/>
                 <w:szCs w:val="40"/>
@@ -244,7 +240,6 @@
           <w:p>
             <w:pPr>
               <w:rPr>
-                <w:rFonts w:hint="eastAsia"/>
                 <w:color w:val="000000" w:themeColor="text1"/>
                 <w:sz w:val="40"/>
                 <w:szCs w:val="40"/>
@@ -282,7 +277,6 @@
           <w:p>
             <w:pPr>
               <w:rPr>
-                <w:rFonts w:hint="eastAsia"/>
                 <w:color w:val="000000" w:themeColor="text1"/>
                 <w:sz w:val="40"/>
                 <w:szCs w:val="40"/>
@@ -339,7 +333,6 @@
           <w:p>
             <w:pPr>
               <w:rPr>
-                <w:rFonts w:hint="eastAsia"/>
                 <w:color w:val="000000" w:themeColor="text1"/>
                 <w:sz w:val="40"/>
                 <w:szCs w:val="40"/>
@@ -386,7 +379,6 @@
           <w:p>
             <w:pPr>
               <w:rPr>
-                <w:rFonts w:hint="eastAsia"/>
                 <w:color w:val="000000" w:themeColor="text1"/>
                 <w:sz w:val="40"/>
                 <w:szCs w:val="40"/>
@@ -424,7 +416,6 @@
           <w:p>
             <w:pPr>
               <w:rPr>
-                <w:rFonts w:hint="eastAsia"/>
                 <w:color w:val="000000" w:themeColor="text1"/>
                 <w:sz w:val="40"/>
                 <w:szCs w:val="40"/>
@@ -462,7 +453,6 @@
           <w:p>
             <w:pPr>
               <w:rPr>
-                <w:rFonts w:hint="eastAsia"/>
                 <w:color w:val="000000" w:themeColor="text1"/>
                 <w:sz w:val="40"/>
                 <w:szCs w:val="40"/>
@@ -501,7 +491,6 @@
           <w:p>
             <w:pPr>
               <w:rPr>
-                <w:rFonts w:hint="eastAsia"/>
                 <w:color w:val="000000" w:themeColor="text1"/>
                 <w:sz w:val="40"/>
                 <w:szCs w:val="40"/>
@@ -539,7 +528,6 @@
           <w:p>
             <w:pPr>
               <w:rPr>
-                <w:rFonts w:hint="eastAsia"/>
                 <w:color w:val="000000" w:themeColor="text1"/>
                 <w:sz w:val="40"/>
                 <w:szCs w:val="40"/>
@@ -578,7 +566,6 @@
           <w:p>
             <w:pPr>
               <w:rPr>
-                <w:rFonts w:hint="eastAsia"/>
                 <w:color w:val="000000" w:themeColor="text1"/>
                 <w:sz w:val="40"/>
                 <w:szCs w:val="40"/>
@@ -682,24 +669,41 @@
                 <w:sz w:val="40"/>
                 <w:szCs w:val="40"/>
               </w:rPr>
-              <w:t>里にはある起きてが　作られた。</w:t>
-            </w:r>
-          </w:p>
-        </w:tc>
-      </w:tr>
-      <w:tr>
-        <w:trPr>
-          <w:trHeight w:val="488"/>
-        </w:trPr>
-        <w:tc>
-          <w:tcPr>
-            <w:cnfStyle w:val="001000000000" w:firstRow="0" w:lastRow="0" w:firstColumn="1" w:lastColumn="0" w:oddVBand="0" w:evenVBand="0" w:oddHBand="0" w:evenHBand="0" w:firstRowFirstColumn="0" w:firstRowLastColumn="0" w:lastRowFirstColumn="0" w:lastRowLastColumn="0"/>
-            <w:tcW w:w="8941" w:type="dxa"/>
-          </w:tcPr>
-          <w:p>
-            <w:pPr>
-              <w:rPr>
-                <w:rFonts w:hint="eastAsia"/>
+              <w:t>里にはあるおきて</w:t>
+            </w:r>
+            <w:r>
+              <w:rPr>
+                <w:rFonts w:hint="eastAsia"/>
+                <w:color w:val="000000" w:themeColor="text1"/>
+                <w:sz w:val="40"/>
+                <w:szCs w:val="40"/>
+              </w:rPr>
+              <w:t>が</w:t>
+            </w:r>
+            <w:r>
+              <w:rPr>
+                <w:rFonts w:hint="eastAsia"/>
+                <w:color w:val="000000" w:themeColor="text1"/>
+                <w:sz w:val="40"/>
+                <w:szCs w:val="40"/>
+              </w:rPr>
+              <w:t>作られた。</w:t>
+            </w:r>
+          </w:p>
+        </w:tc>
+      </w:tr>
+      <w:tr>
+        <w:trPr>
+          <w:trHeight w:val="488"/>
+        </w:trPr>
+        <w:tc>
+          <w:tcPr>
+            <w:cnfStyle w:val="001000000000" w:firstRow="0" w:lastRow="0" w:firstColumn="1" w:lastColumn="0" w:oddVBand="0" w:evenVBand="0" w:oddHBand="0" w:evenHBand="0" w:firstRowFirstColumn="0" w:firstRowLastColumn="0" w:lastRowFirstColumn="0" w:lastRowLastColumn="0"/>
+            <w:tcW w:w="8941" w:type="dxa"/>
+          </w:tcPr>
+          <w:p>
+            <w:pPr>
+              <w:rPr>
                 <w:color w:val="000000" w:themeColor="text1"/>
                 <w:sz w:val="40"/>
                 <w:szCs w:val="40"/>
@@ -720,7 +724,25 @@
                 <w:sz w:val="40"/>
                 <w:szCs w:val="40"/>
               </w:rPr>
-              <w:t>（ナルト）ある起きて？</w:t>
+              <w:t>（ナルト）ある</w:t>
+            </w:r>
+            <w:r>
+              <w:rPr>
+                <w:rFonts w:hint="eastAsia"/>
+                <w:color w:val="000000" w:themeColor="text1"/>
+                <w:sz w:val="40"/>
+                <w:szCs w:val="40"/>
+              </w:rPr>
+              <w:t>お</w:t>
+            </w:r>
+            <w:r>
+              <w:rPr>
+                <w:rFonts w:hint="eastAsia"/>
+                <w:color w:val="000000" w:themeColor="text1"/>
+                <w:sz w:val="40"/>
+                <w:szCs w:val="40"/>
+              </w:rPr>
+              <w:t>きて？</w:t>
             </w:r>
           </w:p>
         </w:tc>
@@ -738,7 +760,6 @@
           <w:p>
             <w:pPr>
               <w:rPr>
-                <w:rFonts w:hint="eastAsia"/>
                 <w:color w:val="000000" w:themeColor="text1"/>
                 <w:sz w:val="40"/>
                 <w:szCs w:val="40"/>
@@ -759,24 +780,43 @@
                 <w:sz w:val="40"/>
                 <w:szCs w:val="40"/>
               </w:rPr>
-              <w:t>（ミズキ）それは、ナルト、お前にだけは　決して知らさせることのない起きてだった。</w:t>
-            </w:r>
-          </w:p>
-        </w:tc>
-      </w:tr>
-      <w:tr>
-        <w:trPr>
-          <w:trHeight w:val="488"/>
-        </w:trPr>
-        <w:tc>
-          <w:tcPr>
-            <w:cnfStyle w:val="001000000000" w:firstRow="0" w:lastRow="0" w:firstColumn="1" w:lastColumn="0" w:oddVBand="0" w:evenVBand="0" w:oddHBand="0" w:evenHBand="0" w:firstRowFirstColumn="0" w:firstRowLastColumn="0" w:lastRowFirstColumn="0" w:lastRowLastColumn="0"/>
-            <w:tcW w:w="8941" w:type="dxa"/>
-          </w:tcPr>
-          <w:p>
-            <w:pPr>
-              <w:rPr>
-                <w:rFonts w:hint="eastAsia"/>
+              <w:t>（ミ</w:t>
+            </w:r>
+            <w:r>
+              <w:rPr>
+                <w:rFonts w:hint="eastAsia"/>
+                <w:color w:val="000000" w:themeColor="text1"/>
+                <w:sz w:val="40"/>
+                <w:szCs w:val="40"/>
+              </w:rPr>
+              <w:t>ズキ）それは、ナルト、お前にだけは　決して知らさせることのないお</w:t>
+            </w:r>
+            <w:bookmarkStart w:id="0" w:name="_GoBack"/>
+            <w:bookmarkEnd w:id="0"/>
+            <w:r>
+              <w:rPr>
+                <w:rFonts w:hint="eastAsia"/>
+                <w:color w:val="000000" w:themeColor="text1"/>
+                <w:sz w:val="40"/>
+                <w:szCs w:val="40"/>
+              </w:rPr>
+              <w:t>きてだった。</w:t>
+            </w:r>
+          </w:p>
+        </w:tc>
+      </w:tr>
+      <w:tr>
+        <w:trPr>
+          <w:trHeight w:val="488"/>
+        </w:trPr>
+        <w:tc>
+          <w:tcPr>
+            <w:cnfStyle w:val="001000000000" w:firstRow="0" w:lastRow="0" w:firstColumn="1" w:lastColumn="0" w:oddVBand="0" w:evenVBand="0" w:oddHBand="0" w:evenHBand="0" w:firstRowFirstColumn="0" w:firstRowLastColumn="0" w:lastRowFirstColumn="0" w:lastRowLastColumn="0"/>
+            <w:tcW w:w="8941" w:type="dxa"/>
+          </w:tcPr>
+          <w:p>
+            <w:pPr>
+              <w:rPr>
                 <w:color w:val="000000" w:themeColor="text1"/>
                 <w:sz w:val="40"/>
                 <w:szCs w:val="40"/>
@@ -815,7 +855,6 @@
           <w:p>
             <w:pPr>
               <w:rPr>
-                <w:rFonts w:hint="eastAsia"/>
                 <w:color w:val="000000" w:themeColor="text1"/>
                 <w:sz w:val="40"/>
                 <w:szCs w:val="40"/>
@@ -853,7 +892,6 @@
           <w:p>
             <w:pPr>
               <w:rPr>
-                <w:rFonts w:hint="eastAsia"/>
                 <w:color w:val="000000" w:themeColor="text1"/>
                 <w:sz w:val="40"/>
                 <w:szCs w:val="40"/>
@@ -911,7 +949,6 @@
           <w:p>
             <w:pPr>
               <w:rPr>
-                <w:rFonts w:hint="eastAsia"/>
                 <w:color w:val="000000" w:themeColor="text1"/>
                 <w:sz w:val="40"/>
                 <w:szCs w:val="40"/>
@@ -949,7 +986,6 @@
           <w:p>
             <w:pPr>
               <w:rPr>
-                <w:rFonts w:hint="eastAsia"/>
                 <w:color w:val="000000" w:themeColor="text1"/>
                 <w:sz w:val="40"/>
                 <w:szCs w:val="40"/>
@@ -988,7 +1024,6 @@
           <w:p>
             <w:pPr>
               <w:rPr>
-                <w:rFonts w:hint="eastAsia"/>
                 <w:color w:val="000000" w:themeColor="text1"/>
                 <w:sz w:val="40"/>
                 <w:szCs w:val="40"/>
@@ -1026,7 +1061,6 @@
           <w:p>
             <w:pPr>
               <w:rPr>
-                <w:rFonts w:hint="eastAsia"/>
                 <w:color w:val="000000" w:themeColor="text1"/>
                 <w:sz w:val="40"/>
                 <w:szCs w:val="40"/>
@@ -1065,7 +1099,6 @@
           <w:p>
             <w:pPr>
               <w:rPr>
-                <w:rFonts w:hint="eastAsia"/>
                 <w:color w:val="000000" w:themeColor="text1"/>
                 <w:sz w:val="40"/>
                 <w:szCs w:val="40"/>
@@ -1103,7 +1136,6 @@
           <w:p>
             <w:pPr>
               <w:rPr>
-                <w:rFonts w:hint="eastAsia"/>
                 <w:color w:val="000000" w:themeColor="text1"/>
                 <w:sz w:val="40"/>
                 <w:szCs w:val="40"/>
@@ -1142,7 +1174,6 @@
           <w:p>
             <w:pPr>
               <w:rPr>
-                <w:rFonts w:hint="eastAsia"/>
                 <w:color w:val="000000" w:themeColor="text1"/>
                 <w:sz w:val="40"/>
                 <w:szCs w:val="40"/>
@@ -1180,7 +1211,6 @@
           <w:p>
             <w:pPr>
               <w:rPr>
-                <w:rFonts w:hint="eastAsia"/>
                 <w:color w:val="000000" w:themeColor="text1"/>
                 <w:sz w:val="40"/>
                 <w:szCs w:val="40"/>
@@ -1219,7 +1249,6 @@
           <w:p>
             <w:pPr>
               <w:rPr>
-                <w:rFonts w:hint="eastAsia"/>
                 <w:color w:val="000000" w:themeColor="text1"/>
                 <w:sz w:val="40"/>
                 <w:szCs w:val="40"/>
@@ -1275,7 +1304,6 @@
           <w:p>
             <w:pPr>
               <w:rPr>
-                <w:rFonts w:hint="eastAsia"/>
                 <w:color w:val="000000" w:themeColor="text1"/>
                 <w:sz w:val="40"/>
                 <w:szCs w:val="40"/>
@@ -1332,7 +1360,6 @@
           <w:p>
             <w:pPr>
               <w:rPr>
-                <w:rFonts w:hint="eastAsia"/>
                 <w:color w:val="000000" w:themeColor="text1"/>
                 <w:sz w:val="40"/>
                 <w:szCs w:val="40"/>
@@ -1404,7 +1431,6 @@
           <w:p>
             <w:pPr>
               <w:rPr>
-                <w:rFonts w:hint="eastAsia"/>
                 <w:color w:val="000000" w:themeColor="text1"/>
                 <w:sz w:val="40"/>
                 <w:szCs w:val="40"/>
@@ -1443,7 +1469,6 @@
           <w:p>
             <w:pPr>
               <w:rPr>
-                <w:rFonts w:hint="eastAsia"/>
                 <w:color w:val="000000" w:themeColor="text1"/>
                 <w:sz w:val="40"/>
                 <w:szCs w:val="40"/>
@@ -1490,7 +1515,6 @@
           <w:p>
             <w:pPr>
               <w:rPr>
-                <w:rFonts w:hint="eastAsia"/>
                 <w:color w:val="000000" w:themeColor="text1"/>
                 <w:sz w:val="40"/>
                 <w:szCs w:val="40"/>
@@ -1529,7 +1553,6 @@
           <w:p>
             <w:pPr>
               <w:rPr>
-                <w:rFonts w:hint="eastAsia"/>
                 <w:color w:val="000000" w:themeColor="text1"/>
                 <w:sz w:val="40"/>
                 <w:szCs w:val="40"/>
@@ -1567,7 +1590,6 @@
           <w:p>
             <w:pPr>
               <w:rPr>
-                <w:rFonts w:hint="eastAsia"/>
                 <w:color w:val="000000" w:themeColor="text1"/>
                 <w:sz w:val="40"/>
                 <w:szCs w:val="40"/>
@@ -1606,7 +1628,6 @@
           <w:p>
             <w:pPr>
               <w:rPr>
-                <w:rFonts w:hint="eastAsia"/>
                 <w:color w:val="000000" w:themeColor="text1"/>
                 <w:sz w:val="40"/>
                 <w:szCs w:val="40"/>
@@ -1653,7 +1674,6 @@
           <w:p>
             <w:pPr>
               <w:rPr>
-                <w:rFonts w:hint="eastAsia"/>
                 <w:color w:val="000000" w:themeColor="text1"/>
                 <w:sz w:val="40"/>
                 <w:szCs w:val="40"/>
@@ -1691,7 +1711,6 @@
           <w:p>
             <w:pPr>
               <w:rPr>
-                <w:rFonts w:hint="eastAsia"/>
                 <w:color w:val="000000" w:themeColor="text1"/>
                 <w:sz w:val="40"/>
                 <w:szCs w:val="40"/>
@@ -1729,7 +1748,6 @@
           <w:p>
             <w:pPr>
               <w:rPr>
-                <w:rFonts w:hint="eastAsia"/>
                 <w:color w:val="000000" w:themeColor="text1"/>
                 <w:sz w:val="40"/>
                 <w:szCs w:val="40"/>
@@ -1831,7 +1849,6 @@
           <w:p>
             <w:pPr>
               <w:rPr>
-                <w:rFonts w:hint="eastAsia"/>
                 <w:color w:val="000000" w:themeColor="text1"/>
                 <w:sz w:val="40"/>
                 <w:szCs w:val="40"/>
@@ -1870,7 +1887,6 @@
           <w:p>
             <w:pPr>
               <w:rPr>
-                <w:rFonts w:hint="eastAsia"/>
                 <w:color w:val="000000" w:themeColor="text1"/>
                 <w:sz w:val="40"/>
                 <w:szCs w:val="40"/>
@@ -1908,7 +1924,6 @@
           <w:p>
             <w:pPr>
               <w:rPr>
-                <w:rFonts w:hint="eastAsia"/>
                 <w:color w:val="000000" w:themeColor="text1"/>
                 <w:sz w:val="40"/>
                 <w:szCs w:val="40"/>
@@ -1947,7 +1962,6 @@
           <w:p>
             <w:pPr>
               <w:rPr>
-                <w:rFonts w:hint="eastAsia"/>
                 <w:color w:val="000000" w:themeColor="text1"/>
                 <w:sz w:val="40"/>
                 <w:szCs w:val="40"/>
@@ -1985,7 +1999,6 @@
           <w:p>
             <w:pPr>
               <w:rPr>
-                <w:rFonts w:hint="eastAsia"/>
                 <w:color w:val="000000" w:themeColor="text1"/>
                 <w:sz w:val="40"/>
                 <w:szCs w:val="40"/>
@@ -2033,7 +2046,6 @@
           <w:p>
             <w:pPr>
               <w:rPr>
-                <w:rFonts w:hint="eastAsia"/>
                 <w:color w:val="000000" w:themeColor="text1"/>
                 <w:sz w:val="40"/>
                 <w:szCs w:val="40"/>
@@ -2071,7 +2083,6 @@
           <w:p>
             <w:pPr>
               <w:rPr>
-                <w:rFonts w:hint="eastAsia"/>
                 <w:color w:val="000000" w:themeColor="text1"/>
                 <w:sz w:val="40"/>
                 <w:szCs w:val="40"/>
@@ -2119,7 +2130,6 @@
           <w:p>
             <w:pPr>
               <w:rPr>
-                <w:rFonts w:hint="eastAsia"/>
                 <w:color w:val="000000" w:themeColor="text1"/>
                 <w:sz w:val="40"/>
                 <w:szCs w:val="40"/>
@@ -2157,7 +2167,6 @@
           <w:p>
             <w:pPr>
               <w:rPr>
-                <w:rFonts w:hint="eastAsia"/>
                 <w:color w:val="000000" w:themeColor="text1"/>
                 <w:sz w:val="40"/>
                 <w:szCs w:val="40"/>
@@ -2222,7 +2231,6 @@
           <w:p>
             <w:pPr>
               <w:rPr>
-                <w:rFonts w:hint="eastAsia"/>
                 <w:color w:val="000000" w:themeColor="text1"/>
                 <w:sz w:val="40"/>
                 <w:szCs w:val="40"/>
@@ -2287,7 +2295,6 @@
           <w:p>
             <w:pPr>
               <w:rPr>
-                <w:rFonts w:hint="eastAsia"/>
                 <w:color w:val="000000" w:themeColor="text1"/>
                 <w:sz w:val="40"/>
                 <w:szCs w:val="40"/>
@@ -2326,7 +2333,6 @@
           <w:p>
             <w:pPr>
               <w:rPr>
-                <w:rFonts w:hint="eastAsia"/>
                 <w:color w:val="000000" w:themeColor="text1"/>
                 <w:sz w:val="40"/>
                 <w:szCs w:val="40"/>
@@ -2373,7 +2379,6 @@
           <w:p>
             <w:pPr>
               <w:rPr>
-                <w:rFonts w:hint="eastAsia"/>
                 <w:color w:val="000000" w:themeColor="text1"/>
                 <w:sz w:val="40"/>
                 <w:szCs w:val="40"/>
@@ -2412,7 +2417,6 @@
           <w:p>
             <w:pPr>
               <w:rPr>
-                <w:rFonts w:hint="eastAsia"/>
                 <w:color w:val="000000" w:themeColor="text1"/>
                 <w:sz w:val="40"/>
                 <w:szCs w:val="40"/>
@@ -2450,7 +2454,6 @@
           <w:p>
             <w:pPr>
               <w:rPr>
-                <w:rFonts w:hint="eastAsia"/>
                 <w:color w:val="000000" w:themeColor="text1"/>
                 <w:sz w:val="40"/>
                 <w:szCs w:val="40"/>
@@ -2489,7 +2492,6 @@
           <w:p>
             <w:pPr>
               <w:rPr>
-                <w:rFonts w:hint="eastAsia"/>
                 <w:color w:val="000000" w:themeColor="text1"/>
                 <w:sz w:val="40"/>
                 <w:szCs w:val="40"/>
@@ -2527,7 +2529,6 @@
           <w:p>
             <w:pPr>
               <w:rPr>
-                <w:rFonts w:hint="eastAsia"/>
                 <w:color w:val="000000" w:themeColor="text1"/>
                 <w:sz w:val="40"/>
                 <w:szCs w:val="40"/>
@@ -2566,7 +2567,6 @@
           <w:p>
             <w:pPr>
               <w:rPr>
-                <w:rFonts w:hint="eastAsia"/>
                 <w:color w:val="000000" w:themeColor="text1"/>
                 <w:sz w:val="40"/>
                 <w:szCs w:val="40"/>
@@ -2622,7 +2622,6 @@
           <w:p>
             <w:pPr>
               <w:rPr>
-                <w:rFonts w:hint="eastAsia"/>
                 <w:color w:val="000000" w:themeColor="text1"/>
                 <w:sz w:val="40"/>
                 <w:szCs w:val="40"/>
@@ -2669,7 +2668,6 @@
           <w:p>
             <w:pPr>
               <w:rPr>
-                <w:rFonts w:hint="eastAsia"/>
                 <w:color w:val="000000" w:themeColor="text1"/>
                 <w:sz w:val="40"/>
                 <w:szCs w:val="40"/>
@@ -2715,7 +2713,6 @@
           <w:p>
             <w:pPr>
               <w:rPr>
-                <w:rFonts w:hint="eastAsia"/>
                 <w:color w:val="000000" w:themeColor="text1"/>
                 <w:sz w:val="40"/>
                 <w:szCs w:val="40"/>
@@ -2754,7 +2751,6 @@
           <w:p>
             <w:pPr>
               <w:rPr>
-                <w:rFonts w:hint="eastAsia"/>
                 <w:color w:val="000000" w:themeColor="text1"/>
                 <w:sz w:val="40"/>
                 <w:szCs w:val="40"/>
@@ -2792,7 +2788,6 @@
           <w:p>
             <w:pPr>
               <w:rPr>
-                <w:rFonts w:hint="eastAsia"/>
                 <w:color w:val="000000" w:themeColor="text1"/>
                 <w:sz w:val="40"/>
                 <w:szCs w:val="40"/>
@@ -2831,7 +2826,6 @@
           <w:p>
             <w:pPr>
               <w:rPr>
-                <w:rFonts w:hint="eastAsia"/>
                 <w:color w:val="000000" w:themeColor="text1"/>
                 <w:sz w:val="40"/>
                 <w:szCs w:val="40"/>
@@ -2869,7 +2863,6 @@
           <w:p>
             <w:pPr>
               <w:rPr>
-                <w:rFonts w:hint="eastAsia"/>
                 <w:color w:val="000000" w:themeColor="text1"/>
                 <w:sz w:val="40"/>
                 <w:szCs w:val="40"/>
@@ -2908,7 +2901,6 @@
           <w:p>
             <w:pPr>
               <w:rPr>
-                <w:rFonts w:hint="eastAsia"/>
                 <w:color w:val="000000" w:themeColor="text1"/>
                 <w:sz w:val="40"/>
                 <w:szCs w:val="40"/>
@@ -2946,7 +2938,6 @@
           <w:p>
             <w:pPr>
               <w:rPr>
-                <w:rFonts w:hint="eastAsia"/>
                 <w:color w:val="000000" w:themeColor="text1"/>
                 <w:sz w:val="40"/>
                 <w:szCs w:val="40"/>
@@ -2985,7 +2976,6 @@
           <w:p>
             <w:pPr>
               <w:rPr>
-                <w:rFonts w:hint="eastAsia"/>
                 <w:color w:val="000000" w:themeColor="text1"/>
                 <w:sz w:val="40"/>
                 <w:szCs w:val="40"/>
@@ -3023,7 +3013,6 @@
           <w:p>
             <w:pPr>
               <w:rPr>
-                <w:rFonts w:hint="eastAsia"/>
                 <w:color w:val="000000" w:themeColor="text1"/>
                 <w:sz w:val="40"/>
                 <w:szCs w:val="40"/>
@@ -3062,7 +3051,6 @@
           <w:p>
             <w:pPr>
               <w:rPr>
-                <w:rFonts w:hint="eastAsia"/>
                 <w:color w:val="000000" w:themeColor="text1"/>
                 <w:sz w:val="40"/>
                 <w:szCs w:val="40"/>
@@ -3100,7 +3088,6 @@
           <w:p>
             <w:pPr>
               <w:rPr>
-                <w:rFonts w:hint="eastAsia"/>
                 <w:color w:val="000000" w:themeColor="text1"/>
                 <w:sz w:val="40"/>
                 <w:szCs w:val="40"/>
@@ -3148,7 +3135,6 @@
           <w:p>
             <w:pPr>
               <w:rPr>
-                <w:rFonts w:hint="eastAsia"/>
                 <w:color w:val="000000" w:themeColor="text1"/>
                 <w:sz w:val="40"/>
                 <w:szCs w:val="40"/>
@@ -3185,7 +3171,6 @@
           <w:p>
             <w:pPr>
               <w:rPr>
-                <w:rFonts w:hint="eastAsia"/>
                 <w:color w:val="000000" w:themeColor="text1"/>
                 <w:sz w:val="40"/>
                 <w:szCs w:val="40"/>
@@ -3224,7 +3209,6 @@
           <w:p>
             <w:pPr>
               <w:rPr>
-                <w:rFonts w:hint="eastAsia"/>
                 <w:color w:val="000000" w:themeColor="text1"/>
                 <w:sz w:val="40"/>
                 <w:szCs w:val="40"/>
@@ -3262,7 +3246,6 @@
           <w:p>
             <w:pPr>
               <w:rPr>
-                <w:rFonts w:hint="eastAsia"/>
                 <w:color w:val="000000" w:themeColor="text1"/>
                 <w:sz w:val="40"/>
                 <w:szCs w:val="40"/>
@@ -3301,7 +3284,6 @@
           <w:p>
             <w:pPr>
               <w:rPr>
-                <w:rFonts w:hint="eastAsia"/>
                 <w:color w:val="000000" w:themeColor="text1"/>
                 <w:sz w:val="40"/>
                 <w:szCs w:val="40"/>
@@ -3339,7 +3321,6 @@
           <w:p>
             <w:pPr>
               <w:rPr>
-                <w:rFonts w:hint="eastAsia"/>
                 <w:color w:val="000000" w:themeColor="text1"/>
                 <w:sz w:val="40"/>
                 <w:szCs w:val="40"/>
@@ -3415,7 +3396,6 @@
           <w:p>
             <w:pPr>
               <w:rPr>
-                <w:rFonts w:hint="eastAsia"/>
                 <w:color w:val="000000" w:themeColor="text1"/>
                 <w:sz w:val="40"/>
                 <w:szCs w:val="40"/>
@@ -3457,7 +3437,6 @@
                 <w:tab w:val="left" w:pos="2465"/>
               </w:tabs>
               <w:rPr>
-                <w:rFonts w:hint="eastAsia"/>
                 <w:color w:val="000000" w:themeColor="text1"/>
                 <w:sz w:val="40"/>
                 <w:szCs w:val="40"/>
@@ -3498,7 +3477,6 @@
                 <w:tab w:val="left" w:pos="2465"/>
               </w:tabs>
               <w:rPr>
-                <w:rFonts w:hint="eastAsia"/>
                 <w:color w:val="000000" w:themeColor="text1"/>
                 <w:sz w:val="40"/>
                 <w:szCs w:val="40"/>
@@ -3540,7 +3518,6 @@
                 <w:tab w:val="left" w:pos="2465"/>
               </w:tabs>
               <w:rPr>
-                <w:rFonts w:hint="eastAsia"/>
                 <w:color w:val="000000" w:themeColor="text1"/>
                 <w:sz w:val="40"/>
                 <w:szCs w:val="40"/>
@@ -3581,7 +3558,6 @@
                 <w:tab w:val="left" w:pos="2465"/>
               </w:tabs>
               <w:rPr>
-                <w:rFonts w:hint="eastAsia"/>
                 <w:color w:val="000000" w:themeColor="text1"/>
                 <w:sz w:val="40"/>
                 <w:szCs w:val="40"/>
@@ -3623,7 +3599,6 @@
                 <w:tab w:val="left" w:pos="2465"/>
               </w:tabs>
               <w:rPr>
-                <w:rFonts w:hint="eastAsia"/>
                 <w:color w:val="000000" w:themeColor="text1"/>
                 <w:sz w:val="40"/>
                 <w:szCs w:val="40"/>
@@ -3664,7 +3639,6 @@
                 <w:tab w:val="left" w:pos="2465"/>
               </w:tabs>
               <w:rPr>
-                <w:rFonts w:hint="eastAsia"/>
                 <w:color w:val="000000" w:themeColor="text1"/>
                 <w:sz w:val="40"/>
                 <w:szCs w:val="40"/>
@@ -3771,7 +3745,6 @@
                 <w:tab w:val="left" w:pos="2465"/>
               </w:tabs>
               <w:rPr>
-                <w:rFonts w:hint="eastAsia"/>
                 <w:color w:val="000000" w:themeColor="text1"/>
                 <w:sz w:val="40"/>
                 <w:szCs w:val="40"/>
@@ -3813,7 +3786,6 @@
                 <w:tab w:val="left" w:pos="2465"/>
               </w:tabs>
               <w:rPr>
-                <w:rFonts w:hint="eastAsia"/>
                 <w:color w:val="000000" w:themeColor="text1"/>
                 <w:sz w:val="40"/>
                 <w:szCs w:val="40"/>
@@ -3854,7 +3826,6 @@
                 <w:tab w:val="left" w:pos="2465"/>
               </w:tabs>
               <w:rPr>
-                <w:rFonts w:hint="eastAsia"/>
                 <w:color w:val="000000" w:themeColor="text1"/>
                 <w:sz w:val="40"/>
                 <w:szCs w:val="40"/>
@@ -4049,7 +4020,6 @@
                 <w:tab w:val="left" w:pos="2465"/>
               </w:tabs>
               <w:rPr>
-                <w:rFonts w:hint="eastAsia"/>
                 <w:color w:val="000000" w:themeColor="text1"/>
                 <w:sz w:val="40"/>
                 <w:szCs w:val="40"/>
@@ -4091,7 +4061,6 @@
                 <w:tab w:val="left" w:pos="2465"/>
               </w:tabs>
               <w:rPr>
-                <w:rFonts w:hint="eastAsia"/>
                 <w:color w:val="000000" w:themeColor="text1"/>
                 <w:sz w:val="40"/>
                 <w:szCs w:val="40"/>
@@ -4132,7 +4101,6 @@
                 <w:tab w:val="left" w:pos="2465"/>
               </w:tabs>
               <w:rPr>
-                <w:rFonts w:hint="eastAsia"/>
                 <w:color w:val="000000" w:themeColor="text1"/>
                 <w:sz w:val="40"/>
                 <w:szCs w:val="40"/>
@@ -4288,7 +4256,6 @@
                 <w:tab w:val="left" w:pos="2465"/>
               </w:tabs>
               <w:rPr>
-                <w:rFonts w:hint="eastAsia"/>
                 <w:color w:val="000000" w:themeColor="text1"/>
                 <w:sz w:val="40"/>
                 <w:szCs w:val="40"/>
@@ -4387,7 +4354,6 @@
                 <w:tab w:val="left" w:pos="2465"/>
               </w:tabs>
               <w:rPr>
-                <w:rFonts w:hint="eastAsia"/>
                 <w:color w:val="000000" w:themeColor="text1"/>
                 <w:sz w:val="40"/>
                 <w:szCs w:val="40"/>
@@ -4428,7 +4394,6 @@
                 <w:tab w:val="left" w:pos="2465"/>
               </w:tabs>
               <w:rPr>
-                <w:rFonts w:hint="eastAsia"/>
                 <w:color w:val="000000" w:themeColor="text1"/>
                 <w:sz w:val="40"/>
                 <w:szCs w:val="40"/>
@@ -4470,7 +4435,6 @@
                 <w:tab w:val="left" w:pos="2465"/>
               </w:tabs>
               <w:rPr>
-                <w:rFonts w:hint="eastAsia"/>
                 <w:color w:val="000000" w:themeColor="text1"/>
                 <w:sz w:val="40"/>
                 <w:szCs w:val="40"/>
@@ -4511,7 +4475,6 @@
                 <w:tab w:val="left" w:pos="2465"/>
               </w:tabs>
               <w:rPr>
-                <w:rFonts w:hint="eastAsia"/>
                 <w:color w:val="000000" w:themeColor="text1"/>
                 <w:sz w:val="40"/>
                 <w:szCs w:val="40"/>
@@ -4553,7 +4516,6 @@
                 <w:tab w:val="left" w:pos="2465"/>
               </w:tabs>
               <w:rPr>
-                <w:rFonts w:hint="eastAsia"/>
                 <w:color w:val="000000" w:themeColor="text1"/>
                 <w:sz w:val="40"/>
                 <w:szCs w:val="40"/>
@@ -4603,7 +4565,6 @@
                 <w:tab w:val="left" w:pos="2465"/>
               </w:tabs>
               <w:rPr>
-                <w:rFonts w:hint="eastAsia"/>
                 <w:color w:val="000000" w:themeColor="text1"/>
                 <w:sz w:val="40"/>
                 <w:szCs w:val="40"/>
@@ -4645,7 +4606,6 @@
                 <w:tab w:val="left" w:pos="2465"/>
               </w:tabs>
               <w:rPr>
-                <w:rFonts w:hint="eastAsia"/>
                 <w:color w:val="000000" w:themeColor="text1"/>
                 <w:sz w:val="40"/>
                 <w:szCs w:val="40"/>
@@ -4824,7 +4784,6 @@
                 <w:tab w:val="left" w:pos="2465"/>
               </w:tabs>
               <w:rPr>
-                <w:rFonts w:hint="eastAsia"/>
                 <w:color w:val="000000" w:themeColor="text1"/>
                 <w:sz w:val="40"/>
                 <w:szCs w:val="40"/>
@@ -4865,7 +4824,6 @@
                 <w:tab w:val="left" w:pos="2465"/>
               </w:tabs>
               <w:rPr>
-                <w:rFonts w:hint="eastAsia"/>
                 <w:color w:val="000000" w:themeColor="text1"/>
                 <w:sz w:val="40"/>
                 <w:szCs w:val="40"/>
@@ -4955,7 +4913,6 @@
                 <w:tab w:val="left" w:pos="2465"/>
               </w:tabs>
               <w:rPr>
-                <w:rFonts w:hint="eastAsia"/>
                 <w:color w:val="000000" w:themeColor="text1"/>
                 <w:sz w:val="40"/>
                 <w:szCs w:val="40"/>
@@ -4997,7 +4954,6 @@
                 <w:tab w:val="left" w:pos="2465"/>
               </w:tabs>
               <w:rPr>
-                <w:rFonts w:hint="eastAsia"/>
                 <w:color w:val="000000" w:themeColor="text1"/>
                 <w:sz w:val="40"/>
                 <w:szCs w:val="40"/>
@@ -5055,7 +5011,6 @@
                 <w:tab w:val="left" w:pos="2465"/>
               </w:tabs>
               <w:rPr>
-                <w:rFonts w:hint="eastAsia"/>
                 <w:color w:val="000000" w:themeColor="text1"/>
                 <w:sz w:val="40"/>
                 <w:szCs w:val="40"/>
@@ -5097,7 +5052,6 @@
                 <w:tab w:val="left" w:pos="2465"/>
               </w:tabs>
               <w:rPr>
-                <w:rFonts w:hint="eastAsia"/>
                 <w:color w:val="000000" w:themeColor="text1"/>
                 <w:sz w:val="40"/>
                 <w:szCs w:val="40"/>
@@ -5214,7 +5168,6 @@
                 <w:tab w:val="left" w:pos="2465"/>
               </w:tabs>
               <w:rPr>
-                <w:rFonts w:hint="eastAsia"/>
                 <w:color w:val="000000" w:themeColor="text1"/>
                 <w:sz w:val="40"/>
                 <w:szCs w:val="40"/>
@@ -5273,7 +5226,6 @@
                 <w:tab w:val="left" w:pos="2465"/>
               </w:tabs>
               <w:rPr>
-                <w:rFonts w:hint="eastAsia"/>
                 <w:color w:val="000000" w:themeColor="text1"/>
                 <w:sz w:val="40"/>
                 <w:szCs w:val="40"/>
@@ -5372,7 +5324,6 @@
                 <w:tab w:val="left" w:pos="2465"/>
               </w:tabs>
               <w:rPr>
-                <w:rFonts w:hint="eastAsia"/>
                 <w:color w:val="000000" w:themeColor="text1"/>
                 <w:sz w:val="40"/>
                 <w:szCs w:val="40"/>
@@ -5414,7 +5365,6 @@
                 <w:tab w:val="left" w:pos="2465"/>
               </w:tabs>
               <w:rPr>
-                <w:rFonts w:hint="eastAsia"/>
                 <w:color w:val="000000" w:themeColor="text1"/>
                 <w:sz w:val="40"/>
                 <w:szCs w:val="40"/>
@@ -5472,7 +5422,6 @@
                 <w:tab w:val="left" w:pos="2465"/>
               </w:tabs>
               <w:rPr>
-                <w:rFonts w:hint="eastAsia"/>
                 <w:color w:val="000000" w:themeColor="text1"/>
                 <w:sz w:val="40"/>
                 <w:szCs w:val="40"/>
@@ -5514,7 +5463,6 @@
                 <w:tab w:val="left" w:pos="2465"/>
               </w:tabs>
               <w:rPr>
-                <w:rFonts w:hint="eastAsia"/>
                 <w:color w:val="000000" w:themeColor="text1"/>
                 <w:sz w:val="40"/>
                 <w:szCs w:val="40"/>
@@ -5572,7 +5520,6 @@
                 <w:tab w:val="left" w:pos="2465"/>
               </w:tabs>
               <w:rPr>
-                <w:rFonts w:hint="eastAsia"/>
                 <w:color w:val="000000" w:themeColor="text1"/>
                 <w:sz w:val="40"/>
                 <w:szCs w:val="40"/>
@@ -5649,7 +5596,6 @@
                 <w:tab w:val="left" w:pos="2465"/>
               </w:tabs>
               <w:rPr>
-                <w:rFonts w:hint="eastAsia"/>
                 <w:color w:val="000000" w:themeColor="text1"/>
                 <w:sz w:val="40"/>
                 <w:szCs w:val="40"/>
@@ -5672,8 +5618,6 @@
               </w:rPr>
               <w:t>〈次回！木ノ葉丸だコレー〉</w:t>
             </w:r>
-            <w:bookmarkStart w:id="0" w:name="_GoBack"/>
-            <w:bookmarkEnd w:id="0"/>
           </w:p>
         </w:tc>
       </w:tr>
@@ -5692,7 +5636,6 @@
                 <w:tab w:val="left" w:pos="2465"/>
               </w:tabs>
               <w:rPr>
-                <w:rFonts w:hint="eastAsia"/>
                 <w:color w:val="000000" w:themeColor="text1"/>
                 <w:sz w:val="40"/>
                 <w:szCs w:val="40"/>
@@ -5734,7 +5677,6 @@
                 <w:tab w:val="left" w:pos="2465"/>
               </w:tabs>
               <w:rPr>
-                <w:rFonts w:hint="eastAsia"/>
                 <w:color w:val="000000" w:themeColor="text1"/>
                 <w:sz w:val="40"/>
                 <w:szCs w:val="40"/>
@@ -5758,7 +5700,6 @@
                 <w:tab w:val="left" w:pos="2465"/>
               </w:tabs>
               <w:rPr>
-                <w:rFonts w:hint="eastAsia"/>
                 <w:color w:val="000000" w:themeColor="text1"/>
                 <w:sz w:val="40"/>
                 <w:szCs w:val="40"/>
@@ -5783,7 +5724,6 @@
                 <w:tab w:val="left" w:pos="2465"/>
               </w:tabs>
               <w:rPr>
-                <w:rFonts w:hint="eastAsia"/>
                 <w:color w:val="000000" w:themeColor="text1"/>
                 <w:sz w:val="40"/>
                 <w:szCs w:val="40"/>

--- a/NarutoTranslate/Season01/ep01/ep01parte02/NarutoEp01P02.docx
+++ b/NarutoTranslate/Season01/ep01/ep01parte02/NarutoEp01P02.docx
@@ -791,6 +791,1428 @@
               </w:rPr>
               <w:t>ズキ）それは、ナルト、お前にだけは　決して知らさせることのないお</w:t>
             </w:r>
+            <w:r>
+              <w:rPr>
+                <w:rFonts w:hint="eastAsia"/>
+                <w:color w:val="000000" w:themeColor="text1"/>
+                <w:sz w:val="40"/>
+                <w:szCs w:val="40"/>
+              </w:rPr>
+              <w:t>きてだった。</w:t>
+            </w:r>
+          </w:p>
+        </w:tc>
+      </w:tr>
+      <w:tr>
+        <w:trPr>
+          <w:trHeight w:val="488"/>
+        </w:trPr>
+        <w:tc>
+          <w:tcPr>
+            <w:cnfStyle w:val="001000000000" w:firstRow="0" w:lastRow="0" w:firstColumn="1" w:lastColumn="0" w:oddVBand="0" w:evenVBand="0" w:oddHBand="0" w:evenHBand="0" w:firstRowFirstColumn="0" w:firstRowLastColumn="0" w:lastRowFirstColumn="0" w:lastRowLastColumn="0"/>
+            <w:tcW w:w="8941" w:type="dxa"/>
+          </w:tcPr>
+          <w:p>
+            <w:pPr>
+              <w:rPr>
+                <w:color w:val="000000" w:themeColor="text1"/>
+                <w:sz w:val="40"/>
+                <w:szCs w:val="40"/>
+              </w:rPr>
+            </w:pPr>
+            <w:r>
+              <w:rPr>
+                <w:color w:val="000000" w:themeColor="text1"/>
+                <w:sz w:val="40"/>
+                <w:szCs w:val="40"/>
+              </w:rPr>
+              <w:t xml:space="preserve">16- </w:t>
+            </w:r>
+            <w:r>
+              <w:rPr>
+                <w:rFonts w:hint="eastAsia"/>
+                <w:color w:val="000000" w:themeColor="text1"/>
+                <w:sz w:val="40"/>
+                <w:szCs w:val="40"/>
+              </w:rPr>
+              <w:t>（ナルト）俺にだけ？何なんだ！？そのおきてって。</w:t>
+            </w:r>
+          </w:p>
+        </w:tc>
+      </w:tr>
+      <w:tr>
+        <w:trPr>
+          <w:cnfStyle w:val="000000100000" w:firstRow="0" w:lastRow="0" w:firstColumn="0" w:lastColumn="0" w:oddVBand="0" w:evenVBand="0" w:oddHBand="1" w:evenHBand="0" w:firstRowFirstColumn="0" w:firstRowLastColumn="0" w:lastRowFirstColumn="0" w:lastRowLastColumn="0"/>
+          <w:trHeight w:val="499"/>
+        </w:trPr>
+        <w:tc>
+          <w:tcPr>
+            <w:cnfStyle w:val="001000000000" w:firstRow="0" w:lastRow="0" w:firstColumn="1" w:lastColumn="0" w:oddVBand="0" w:evenVBand="0" w:oddHBand="0" w:evenHBand="0" w:firstRowFirstColumn="0" w:firstRowLastColumn="0" w:lastRowFirstColumn="0" w:lastRowLastColumn="0"/>
+            <w:tcW w:w="8941" w:type="dxa"/>
+          </w:tcPr>
+          <w:p>
+            <w:pPr>
+              <w:rPr>
+                <w:color w:val="000000" w:themeColor="text1"/>
+                <w:sz w:val="40"/>
+                <w:szCs w:val="40"/>
+              </w:rPr>
+            </w:pPr>
+            <w:r>
+              <w:rPr>
+                <w:color w:val="000000" w:themeColor="text1"/>
+                <w:sz w:val="40"/>
+                <w:szCs w:val="40"/>
+              </w:rPr>
+              <w:t xml:space="preserve">17- </w:t>
+            </w:r>
+            <w:r>
+              <w:rPr>
+                <w:rFonts w:hint="eastAsia"/>
+                <w:color w:val="000000" w:themeColor="text1"/>
+                <w:sz w:val="40"/>
+                <w:szCs w:val="40"/>
+              </w:rPr>
+              <w:t>（イルカ）止めろ　ミズキ！</w:t>
+            </w:r>
+          </w:p>
+        </w:tc>
+      </w:tr>
+      <w:tr>
+        <w:trPr>
+          <w:trHeight w:val="488"/>
+        </w:trPr>
+        <w:tc>
+          <w:tcPr>
+            <w:cnfStyle w:val="001000000000" w:firstRow="0" w:lastRow="0" w:firstColumn="1" w:lastColumn="0" w:oddVBand="0" w:evenVBand="0" w:oddHBand="0" w:evenHBand="0" w:firstRowFirstColumn="0" w:firstRowLastColumn="0" w:lastRowFirstColumn="0" w:lastRowLastColumn="0"/>
+            <w:tcW w:w="8941" w:type="dxa"/>
+          </w:tcPr>
+          <w:p>
+            <w:pPr>
+              <w:rPr>
+                <w:color w:val="000000" w:themeColor="text1"/>
+                <w:sz w:val="40"/>
+                <w:szCs w:val="40"/>
+              </w:rPr>
+            </w:pPr>
+            <w:r>
+              <w:rPr>
+                <w:color w:val="000000" w:themeColor="text1"/>
+                <w:sz w:val="40"/>
+                <w:szCs w:val="40"/>
+              </w:rPr>
+              <w:lastRenderedPageBreak/>
+              <w:t xml:space="preserve">18- </w:t>
+            </w:r>
+            <w:r>
+              <w:rPr>
+                <w:rFonts w:hint="eastAsia"/>
+                <w:color w:val="000000" w:themeColor="text1"/>
+                <w:sz w:val="40"/>
+                <w:szCs w:val="40"/>
+              </w:rPr>
+              <w:t>（ミズキ）ナルトの</w:t>
+            </w:r>
+            <w:r>
+              <w:rPr>
+                <w:rFonts w:hint="eastAsia"/>
+                <w:color w:val="000000" w:themeColor="text1"/>
+                <w:sz w:val="40"/>
+                <w:szCs w:val="40"/>
+              </w:rPr>
+              <w:t>正体が　化けぎつねだと口にしない　おきてだ</w:t>
+            </w:r>
+            <w:r>
+              <w:rPr>
+                <w:rFonts w:hint="eastAsia"/>
+                <w:color w:val="000000" w:themeColor="text1"/>
+                <w:sz w:val="40"/>
+                <w:szCs w:val="40"/>
+              </w:rPr>
+              <w:t>。</w:t>
+            </w:r>
+          </w:p>
+        </w:tc>
+      </w:tr>
+      <w:tr>
+        <w:trPr>
+          <w:cnfStyle w:val="000000100000" w:firstRow="0" w:lastRow="0" w:firstColumn="0" w:lastColumn="0" w:oddVBand="0" w:evenVBand="0" w:oddHBand="1" w:evenHBand="0" w:firstRowFirstColumn="0" w:firstRowLastColumn="0" w:lastRowFirstColumn="0" w:lastRowLastColumn="0"/>
+          <w:trHeight w:val="488"/>
+        </w:trPr>
+        <w:tc>
+          <w:tcPr>
+            <w:cnfStyle w:val="001000000000" w:firstRow="0" w:lastRow="0" w:firstColumn="1" w:lastColumn="0" w:oddVBand="0" w:evenVBand="0" w:oddHBand="0" w:evenHBand="0" w:firstRowFirstColumn="0" w:firstRowLastColumn="0" w:lastRowFirstColumn="0" w:lastRowLastColumn="0"/>
+            <w:tcW w:w="8941" w:type="dxa"/>
+          </w:tcPr>
+          <w:p>
+            <w:pPr>
+              <w:rPr>
+                <w:color w:val="000000" w:themeColor="text1"/>
+                <w:sz w:val="40"/>
+                <w:szCs w:val="40"/>
+              </w:rPr>
+            </w:pPr>
+            <w:r>
+              <w:rPr>
+                <w:color w:val="000000" w:themeColor="text1"/>
+                <w:sz w:val="40"/>
+                <w:szCs w:val="40"/>
+              </w:rPr>
+              <w:t xml:space="preserve">19- </w:t>
+            </w:r>
+            <w:r>
+              <w:rPr>
+                <w:rFonts w:hint="eastAsia"/>
+                <w:color w:val="000000" w:themeColor="text1"/>
+                <w:sz w:val="40"/>
+                <w:szCs w:val="40"/>
+              </w:rPr>
+              <w:t>つまり、お前が　イルカの両親を殺し里を壊滅させた九尾の妖狐なんだよ。</w:t>
+            </w:r>
+          </w:p>
+        </w:tc>
+      </w:tr>
+      <w:tr>
+        <w:trPr>
+          <w:trHeight w:val="488"/>
+        </w:trPr>
+        <w:tc>
+          <w:tcPr>
+            <w:cnfStyle w:val="001000000000" w:firstRow="0" w:lastRow="0" w:firstColumn="1" w:lastColumn="0" w:oddVBand="0" w:evenVBand="0" w:oddHBand="0" w:evenHBand="0" w:firstRowFirstColumn="0" w:firstRowLastColumn="0" w:lastRowFirstColumn="0" w:lastRowLastColumn="0"/>
+            <w:tcW w:w="8941" w:type="dxa"/>
+          </w:tcPr>
+          <w:p>
+            <w:pPr>
+              <w:rPr>
+                <w:color w:val="000000" w:themeColor="text1"/>
+                <w:sz w:val="40"/>
+                <w:szCs w:val="40"/>
+              </w:rPr>
+            </w:pPr>
+            <w:r>
+              <w:rPr>
+                <w:color w:val="000000" w:themeColor="text1"/>
+                <w:sz w:val="40"/>
+                <w:szCs w:val="40"/>
+              </w:rPr>
+              <w:t xml:space="preserve">20- </w:t>
+            </w:r>
+            <w:r>
+              <w:rPr>
+                <w:rFonts w:hint="eastAsia"/>
+                <w:color w:val="000000" w:themeColor="text1"/>
+                <w:sz w:val="40"/>
+                <w:szCs w:val="40"/>
+              </w:rPr>
+              <w:t>お前は　里のみんななにずっと駄目されていたんだよ。</w:t>
+            </w:r>
+          </w:p>
+        </w:tc>
+      </w:tr>
+      <w:tr>
+        <w:trPr>
+          <w:cnfStyle w:val="000000100000" w:firstRow="0" w:lastRow="0" w:firstColumn="0" w:lastColumn="0" w:oddVBand="0" w:evenVBand="0" w:oddHBand="1" w:evenHBand="0" w:firstRowFirstColumn="0" w:firstRowLastColumn="0" w:lastRowFirstColumn="0" w:lastRowLastColumn="0"/>
+          <w:trHeight w:val="499"/>
+        </w:trPr>
+        <w:tc>
+          <w:tcPr>
+            <w:cnfStyle w:val="001000000000" w:firstRow="0" w:lastRow="0" w:firstColumn="1" w:lastColumn="0" w:oddVBand="0" w:evenVBand="0" w:oddHBand="0" w:evenHBand="0" w:firstRowFirstColumn="0" w:firstRowLastColumn="0" w:lastRowFirstColumn="0" w:lastRowLastColumn="0"/>
+            <w:tcW w:w="8941" w:type="dxa"/>
+          </w:tcPr>
+          <w:p>
+            <w:pPr>
+              <w:rPr>
+                <w:color w:val="000000" w:themeColor="text1"/>
+                <w:sz w:val="40"/>
+                <w:szCs w:val="40"/>
+              </w:rPr>
+            </w:pPr>
+            <w:r>
+              <w:rPr>
+                <w:color w:val="000000" w:themeColor="text1"/>
+                <w:sz w:val="40"/>
+                <w:szCs w:val="40"/>
+              </w:rPr>
+              <w:t xml:space="preserve">21- </w:t>
+            </w:r>
+            <w:r>
+              <w:rPr>
+                <w:rFonts w:hint="eastAsia"/>
+                <w:color w:val="000000" w:themeColor="text1"/>
+                <w:sz w:val="40"/>
+                <w:szCs w:val="40"/>
+              </w:rPr>
+              <w:t>おかしいとは思わなかったか？</w:t>
+            </w:r>
+          </w:p>
+        </w:tc>
+      </w:tr>
+      <w:tr>
+        <w:trPr>
+          <w:trHeight w:val="488"/>
+        </w:trPr>
+        <w:tc>
+          <w:tcPr>
+            <w:cnfStyle w:val="001000000000" w:firstRow="0" w:lastRow="0" w:firstColumn="1" w:lastColumn="0" w:oddVBand="0" w:evenVBand="0" w:oddHBand="0" w:evenHBand="0" w:firstRowFirstColumn="0" w:firstRowLastColumn="0" w:lastRowFirstColumn="0" w:lastRowLastColumn="0"/>
+            <w:tcW w:w="8941" w:type="dxa"/>
+          </w:tcPr>
+          <w:p>
+            <w:pPr>
+              <w:rPr>
+                <w:color w:val="000000" w:themeColor="text1"/>
+                <w:sz w:val="40"/>
+                <w:szCs w:val="40"/>
+              </w:rPr>
+            </w:pPr>
+            <w:r>
+              <w:rPr>
+                <w:color w:val="000000" w:themeColor="text1"/>
+                <w:sz w:val="40"/>
+                <w:szCs w:val="40"/>
+              </w:rPr>
+              <w:t xml:space="preserve">22- </w:t>
+            </w:r>
+            <w:r>
+              <w:rPr>
+                <w:rFonts w:hint="eastAsia"/>
+                <w:color w:val="000000" w:themeColor="text1"/>
+                <w:sz w:val="40"/>
+                <w:szCs w:val="40"/>
+              </w:rPr>
+              <w:t>あんなに毛嫌いされて。</w:t>
+            </w:r>
+          </w:p>
+        </w:tc>
+      </w:tr>
+      <w:tr>
+        <w:trPr>
+          <w:cnfStyle w:val="000000100000" w:firstRow="0" w:lastRow="0" w:firstColumn="0" w:lastColumn="0" w:oddVBand="0" w:evenVBand="0" w:oddHBand="1" w:evenHBand="0" w:firstRowFirstColumn="0" w:firstRowLastColumn="0" w:lastRowFirstColumn="0" w:lastRowLastColumn="0"/>
+          <w:trHeight w:val="488"/>
+        </w:trPr>
+        <w:tc>
+          <w:tcPr>
+            <w:cnfStyle w:val="001000000000" w:firstRow="0" w:lastRow="0" w:firstColumn="1" w:lastColumn="0" w:oddVBand="0" w:evenVBand="0" w:oddHBand="0" w:evenHBand="0" w:firstRowFirstColumn="0" w:firstRowLastColumn="0" w:lastRowFirstColumn="0" w:lastRowLastColumn="0"/>
+            <w:tcW w:w="8941" w:type="dxa"/>
+          </w:tcPr>
+          <w:p>
+            <w:pPr>
+              <w:rPr>
+                <w:color w:val="000000" w:themeColor="text1"/>
+                <w:sz w:val="40"/>
+                <w:szCs w:val="40"/>
+              </w:rPr>
+            </w:pPr>
+            <w:r>
+              <w:rPr>
+                <w:color w:val="000000" w:themeColor="text1"/>
+                <w:sz w:val="40"/>
+                <w:szCs w:val="40"/>
+              </w:rPr>
+              <w:t xml:space="preserve">23- </w:t>
+            </w:r>
+            <w:r>
+              <w:rPr>
+                <w:rFonts w:hint="eastAsia"/>
+                <w:color w:val="000000" w:themeColor="text1"/>
+                <w:sz w:val="40"/>
+                <w:szCs w:val="40"/>
+              </w:rPr>
+              <w:t>（ナルト）《チクショ！チクショ！チクショ！チクショ！チクショ！》</w:t>
+            </w:r>
+          </w:p>
+        </w:tc>
+      </w:tr>
+      <w:tr>
+        <w:trPr>
+          <w:trHeight w:val="488"/>
+        </w:trPr>
+        <w:tc>
+          <w:tcPr>
+            <w:cnfStyle w:val="001000000000" w:firstRow="0" w:lastRow="0" w:firstColumn="1" w:lastColumn="0" w:oddVBand="0" w:evenVBand="0" w:oddHBand="0" w:evenHBand="0" w:firstRowFirstColumn="0" w:firstRowLastColumn="0" w:lastRowFirstColumn="0" w:lastRowLastColumn="0"/>
+            <w:tcW w:w="8941" w:type="dxa"/>
+          </w:tcPr>
+          <w:p>
+            <w:pPr>
+              <w:rPr>
+                <w:color w:val="000000" w:themeColor="text1"/>
+                <w:sz w:val="40"/>
+                <w:szCs w:val="40"/>
+              </w:rPr>
+            </w:pPr>
+            <w:r>
+              <w:rPr>
+                <w:color w:val="000000" w:themeColor="text1"/>
+                <w:sz w:val="40"/>
+                <w:szCs w:val="40"/>
+              </w:rPr>
+              <w:t xml:space="preserve">24- </w:t>
+            </w:r>
+            <w:r>
+              <w:rPr>
+                <w:rFonts w:hint="eastAsia"/>
+                <w:color w:val="000000" w:themeColor="text1"/>
+                <w:sz w:val="40"/>
+                <w:szCs w:val="40"/>
+              </w:rPr>
+              <w:t>（ミズキ）お前なんか　誰も認めやしない！</w:t>
+            </w:r>
+          </w:p>
+        </w:tc>
+      </w:tr>
+      <w:tr>
+        <w:trPr>
+          <w:cnfStyle w:val="000000100000" w:firstRow="0" w:lastRow="0" w:firstColumn="0" w:lastColumn="0" w:oddVBand="0" w:evenVBand="0" w:oddHBand="1" w:evenHBand="0" w:firstRowFirstColumn="0" w:firstRowLastColumn="0" w:lastRowFirstColumn="0" w:lastRowLastColumn="0"/>
+          <w:trHeight w:val="499"/>
+        </w:trPr>
+        <w:tc>
+          <w:tcPr>
+            <w:cnfStyle w:val="001000000000" w:firstRow="0" w:lastRow="0" w:firstColumn="1" w:lastColumn="0" w:oddVBand="0" w:evenVBand="0" w:oddHBand="0" w:evenHBand="0" w:firstRowFirstColumn="0" w:firstRowLastColumn="0" w:lastRowFirstColumn="0" w:lastRowLastColumn="0"/>
+            <w:tcW w:w="8941" w:type="dxa"/>
+          </w:tcPr>
+          <w:p>
+            <w:pPr>
+              <w:rPr>
+                <w:color w:val="000000" w:themeColor="text1"/>
+                <w:sz w:val="40"/>
+                <w:szCs w:val="40"/>
+              </w:rPr>
+            </w:pPr>
+            <w:r>
+              <w:rPr>
+                <w:color w:val="000000" w:themeColor="text1"/>
+                <w:sz w:val="40"/>
+                <w:szCs w:val="40"/>
+              </w:rPr>
+              <w:t xml:space="preserve">25- </w:t>
+            </w:r>
+            <w:r>
+              <w:rPr>
+                <w:rFonts w:hint="eastAsia"/>
+                <w:color w:val="000000" w:themeColor="text1"/>
+                <w:sz w:val="40"/>
+                <w:szCs w:val="40"/>
+              </w:rPr>
+              <w:t>イルカだって　お前が憎いんだ！</w:t>
+            </w:r>
+          </w:p>
+        </w:tc>
+      </w:tr>
+      <w:tr>
+        <w:trPr>
+          <w:trHeight w:val="488"/>
+        </w:trPr>
+        <w:tc>
+          <w:tcPr>
+            <w:cnfStyle w:val="001000000000" w:firstRow="0" w:lastRow="0" w:firstColumn="1" w:lastColumn="0" w:oddVBand="0" w:evenVBand="0" w:oddHBand="0" w:evenHBand="0" w:firstRowFirstColumn="0" w:firstRowLastColumn="0" w:lastRowFirstColumn="0" w:lastRowLastColumn="0"/>
+            <w:tcW w:w="8941" w:type="dxa"/>
+          </w:tcPr>
+          <w:p>
+            <w:pPr>
+              <w:rPr>
+                <w:color w:val="000000" w:themeColor="text1"/>
+                <w:sz w:val="40"/>
+                <w:szCs w:val="40"/>
+              </w:rPr>
+            </w:pPr>
+            <w:r>
+              <w:rPr>
+                <w:color w:val="000000" w:themeColor="text1"/>
+                <w:sz w:val="40"/>
+                <w:szCs w:val="40"/>
+              </w:rPr>
+              <w:t xml:space="preserve">26- </w:t>
+            </w:r>
+            <w:r>
+              <w:rPr>
+                <w:rFonts w:hint="eastAsia"/>
+                <w:color w:val="000000" w:themeColor="text1"/>
+                <w:sz w:val="40"/>
+                <w:szCs w:val="40"/>
+              </w:rPr>
+              <w:t>（猿飛）《イルカよ。ナルトは親の愛情を知らず。》</w:t>
+            </w:r>
+          </w:p>
+        </w:tc>
+      </w:tr>
+      <w:tr>
+        <w:trPr>
+          <w:cnfStyle w:val="000000100000" w:firstRow="0" w:lastRow="0" w:firstColumn="0" w:lastColumn="0" w:oddVBand="0" w:evenVBand="0" w:oddHBand="1" w:evenHBand="0" w:firstRowFirstColumn="0" w:firstRowLastColumn="0" w:lastRowFirstColumn="0" w:lastRowLastColumn="0"/>
+          <w:trHeight w:val="499"/>
+        </w:trPr>
+        <w:tc>
+          <w:tcPr>
+            <w:cnfStyle w:val="001000000000" w:firstRow="0" w:lastRow="0" w:firstColumn="1" w:lastColumn="0" w:oddVBand="0" w:evenVBand="0" w:oddHBand="0" w:evenHBand="0" w:firstRowFirstColumn="0" w:firstRowLastColumn="0" w:lastRowFirstColumn="0" w:lastRowLastColumn="0"/>
+            <w:tcW w:w="8941" w:type="dxa"/>
+          </w:tcPr>
+          <w:p>
+            <w:pPr>
+              <w:rPr>
+                <w:color w:val="000000" w:themeColor="text1"/>
+                <w:sz w:val="40"/>
+                <w:szCs w:val="40"/>
+              </w:rPr>
+            </w:pPr>
+            <w:r>
+              <w:rPr>
+                <w:color w:val="000000" w:themeColor="text1"/>
+                <w:sz w:val="40"/>
+                <w:szCs w:val="40"/>
+              </w:rPr>
+              <w:t xml:space="preserve">27- </w:t>
+            </w:r>
+            <w:r>
+              <w:rPr>
+                <w:rFonts w:hint="eastAsia"/>
+                <w:color w:val="000000" w:themeColor="text1"/>
+                <w:sz w:val="40"/>
+                <w:szCs w:val="40"/>
+              </w:rPr>
+              <w:t>《里の者には　あの事件のことで煙たがられる</w:t>
+            </w:r>
+            <w:r>
+              <w:rPr>
+                <w:rFonts w:hint="eastAsia"/>
+                <w:color w:val="000000" w:themeColor="text1"/>
+                <w:sz w:val="40"/>
+                <w:szCs w:val="40"/>
+              </w:rPr>
+              <w:t>。</w:t>
+            </w:r>
+            <w:r>
+              <w:rPr>
+                <w:rFonts w:hint="eastAsia"/>
+                <w:color w:val="000000" w:themeColor="text1"/>
+                <w:sz w:val="40"/>
+                <w:szCs w:val="40"/>
+              </w:rPr>
+              <w:t>》</w:t>
+            </w:r>
+          </w:p>
+        </w:tc>
+      </w:tr>
+      <w:tr>
+        <w:trPr>
+          <w:trHeight w:val="488"/>
+        </w:trPr>
+        <w:tc>
+          <w:tcPr>
+            <w:cnfStyle w:val="001000000000" w:firstRow="0" w:lastRow="0" w:firstColumn="1" w:lastColumn="0" w:oddVBand="0" w:evenVBand="0" w:oddHBand="0" w:evenHBand="0" w:firstRowFirstColumn="0" w:firstRowLastColumn="0" w:lastRowFirstColumn="0" w:lastRowLastColumn="0"/>
+            <w:tcW w:w="8941" w:type="dxa"/>
+          </w:tcPr>
+          <w:p>
+            <w:pPr>
+              <w:rPr>
+                <w:color w:val="000000" w:themeColor="text1"/>
+                <w:sz w:val="40"/>
+                <w:szCs w:val="40"/>
+              </w:rPr>
+            </w:pPr>
+            <w:r>
+              <w:rPr>
+                <w:color w:val="000000" w:themeColor="text1"/>
+                <w:sz w:val="40"/>
+                <w:szCs w:val="40"/>
+              </w:rPr>
+              <w:t xml:space="preserve">28- </w:t>
+            </w:r>
+            <w:r>
+              <w:rPr>
+                <w:rFonts w:hint="eastAsia"/>
+                <w:color w:val="000000" w:themeColor="text1"/>
+                <w:sz w:val="40"/>
+                <w:szCs w:val="40"/>
+              </w:rPr>
+              <w:t>《だから、人の気を引くために</w:t>
+            </w:r>
+            <w:r>
+              <w:rPr>
+                <w:rFonts w:hint="eastAsia"/>
+                <w:color w:val="000000" w:themeColor="text1"/>
+                <w:sz w:val="40"/>
+                <w:szCs w:val="40"/>
+              </w:rPr>
+              <w:t xml:space="preserve">　いたずらをするしかなかったのじゃ。</w:t>
+            </w:r>
+            <w:r>
+              <w:rPr>
+                <w:rFonts w:hint="eastAsia"/>
+                <w:color w:val="000000" w:themeColor="text1"/>
+                <w:sz w:val="40"/>
+                <w:szCs w:val="40"/>
+              </w:rPr>
+              <w:t>》</w:t>
+            </w:r>
+          </w:p>
+        </w:tc>
+      </w:tr>
+      <w:tr>
+        <w:trPr>
+          <w:cnfStyle w:val="000000100000" w:firstRow="0" w:lastRow="0" w:firstColumn="0" w:lastColumn="0" w:oddVBand="0" w:evenVBand="0" w:oddHBand="1" w:evenHBand="0" w:firstRowFirstColumn="0" w:firstRowLastColumn="0" w:lastRowFirstColumn="0" w:lastRowLastColumn="0"/>
+          <w:trHeight w:val="499"/>
+        </w:trPr>
+        <w:tc>
+          <w:tcPr>
+            <w:cnfStyle w:val="001000000000" w:firstRow="0" w:lastRow="0" w:firstColumn="1" w:lastColumn="0" w:oddVBand="0" w:evenVBand="0" w:oddHBand="0" w:evenHBand="0" w:firstRowFirstColumn="0" w:firstRowLastColumn="0" w:lastRowFirstColumn="0" w:lastRowLastColumn="0"/>
+            <w:tcW w:w="8941" w:type="dxa"/>
+          </w:tcPr>
+          <w:p>
+            <w:pPr>
+              <w:rPr>
+                <w:color w:val="000000" w:themeColor="text1"/>
+                <w:sz w:val="40"/>
+                <w:szCs w:val="40"/>
+              </w:rPr>
+            </w:pPr>
+            <w:r>
+              <w:rPr>
+                <w:color w:val="000000" w:themeColor="text1"/>
+                <w:sz w:val="40"/>
+                <w:szCs w:val="40"/>
+              </w:rPr>
+              <w:t xml:space="preserve">29- </w:t>
+            </w:r>
+            <w:r>
+              <w:rPr>
+                <w:color w:val="000000" w:themeColor="text1"/>
+                <w:sz w:val="40"/>
+                <w:szCs w:val="40"/>
+              </w:rPr>
+              <w:t>《どんな形であれ　自分の存在</w:t>
+            </w:r>
+            <w:r>
+              <w:rPr>
+                <w:rFonts w:hint="eastAsia"/>
+                <w:color w:val="000000" w:themeColor="text1"/>
+                <w:sz w:val="40"/>
+                <w:szCs w:val="40"/>
+              </w:rPr>
+              <w:t xml:space="preserve"> </w:t>
+            </w:r>
+            <w:r>
+              <w:rPr>
+                <w:rFonts w:hint="eastAsia"/>
+                <w:color w:val="000000" w:themeColor="text1"/>
+                <w:sz w:val="40"/>
+                <w:szCs w:val="40"/>
+              </w:rPr>
+              <w:t>価値</w:t>
+            </w:r>
+            <w:r>
+              <w:rPr>
+                <w:rFonts w:hint="eastAsia"/>
+                <w:color w:val="000000" w:themeColor="text1"/>
+                <w:sz w:val="40"/>
+                <w:szCs w:val="40"/>
+              </w:rPr>
+              <w:t>を認めてほしかったんじゃよ。</w:t>
+            </w:r>
+            <w:r>
+              <w:rPr>
+                <w:color w:val="000000" w:themeColor="text1"/>
+                <w:sz w:val="40"/>
+                <w:szCs w:val="40"/>
+              </w:rPr>
+              <w:t>》</w:t>
+            </w:r>
+          </w:p>
+        </w:tc>
+      </w:tr>
+      <w:tr>
+        <w:trPr>
+          <w:trHeight w:val="488"/>
+        </w:trPr>
+        <w:tc>
+          <w:tcPr>
+            <w:cnfStyle w:val="001000000000" w:firstRow="0" w:lastRow="0" w:firstColumn="1" w:lastColumn="0" w:oddVBand="0" w:evenVBand="0" w:oddHBand="0" w:evenHBand="0" w:firstRowFirstColumn="0" w:firstRowLastColumn="0" w:lastRowFirstColumn="0" w:lastRowLastColumn="0"/>
+            <w:tcW w:w="8941" w:type="dxa"/>
+          </w:tcPr>
+          <w:p>
+            <w:pPr>
+              <w:rPr>
+                <w:color w:val="000000" w:themeColor="text1"/>
+                <w:sz w:val="40"/>
+                <w:szCs w:val="40"/>
+              </w:rPr>
+            </w:pPr>
+            <w:r>
+              <w:rPr>
+                <w:color w:val="000000" w:themeColor="text1"/>
+                <w:sz w:val="40"/>
+                <w:szCs w:val="40"/>
+              </w:rPr>
+              <w:t xml:space="preserve">30- </w:t>
+            </w:r>
+            <w:r>
+              <w:rPr>
+                <w:rFonts w:hint="eastAsia"/>
+                <w:color w:val="000000" w:themeColor="text1"/>
+                <w:sz w:val="40"/>
+                <w:szCs w:val="40"/>
+              </w:rPr>
+              <w:t>《強がってはいるが</w:t>
+            </w:r>
+            <w:r>
+              <w:rPr>
+                <w:rFonts w:hint="eastAsia"/>
+                <w:color w:val="000000" w:themeColor="text1"/>
+                <w:sz w:val="40"/>
+                <w:szCs w:val="40"/>
+              </w:rPr>
+              <w:t>、</w:t>
+            </w:r>
+            <w:r>
+              <w:rPr>
+                <w:rFonts w:hint="eastAsia"/>
+                <w:color w:val="000000" w:themeColor="text1"/>
+                <w:sz w:val="40"/>
+                <w:szCs w:val="40"/>
+              </w:rPr>
+              <w:t>つらいのは</w:t>
+            </w:r>
+            <w:r>
+              <w:rPr>
+                <w:rFonts w:hint="eastAsia"/>
+                <w:color w:val="000000" w:themeColor="text1"/>
+                <w:sz w:val="40"/>
+                <w:szCs w:val="40"/>
+              </w:rPr>
+              <w:t>ナルトのほうじゃ》</w:t>
+            </w:r>
+          </w:p>
+        </w:tc>
+      </w:tr>
+      <w:tr>
+        <w:trPr>
+          <w:cnfStyle w:val="000000100000" w:firstRow="0" w:lastRow="0" w:firstColumn="0" w:lastColumn="0" w:oddVBand="0" w:evenVBand="0" w:oddHBand="1" w:evenHBand="0" w:firstRowFirstColumn="0" w:firstRowLastColumn="0" w:lastRowFirstColumn="0" w:lastRowLastColumn="0"/>
+          <w:trHeight w:val="488"/>
+        </w:trPr>
+        <w:tc>
+          <w:tcPr>
+            <w:cnfStyle w:val="001000000000" w:firstRow="0" w:lastRow="0" w:firstColumn="1" w:lastColumn="0" w:oddVBand="0" w:evenVBand="0" w:oddHBand="0" w:evenHBand="0" w:firstRowFirstColumn="0" w:firstRowLastColumn="0" w:lastRowFirstColumn="0" w:lastRowLastColumn="0"/>
+            <w:tcW w:w="8941" w:type="dxa"/>
+          </w:tcPr>
+          <w:p>
+            <w:pPr>
+              <w:rPr>
+                <w:color w:val="000000" w:themeColor="text1"/>
+                <w:sz w:val="40"/>
+                <w:szCs w:val="40"/>
+              </w:rPr>
+            </w:pPr>
+            <w:r>
+              <w:rPr>
+                <w:color w:val="000000" w:themeColor="text1"/>
+                <w:sz w:val="40"/>
+                <w:szCs w:val="40"/>
+              </w:rPr>
+              <w:t xml:space="preserve">31- </w:t>
+            </w:r>
+            <w:r>
+              <w:rPr>
+                <w:rFonts w:hint="eastAsia"/>
+                <w:color w:val="000000" w:themeColor="text1"/>
+                <w:sz w:val="40"/>
+                <w:szCs w:val="40"/>
+              </w:rPr>
+              <w:t>（ミズキ）</w:t>
+            </w:r>
+            <w:r>
+              <w:rPr>
+                <w:rFonts w:hint="eastAsia"/>
+                <w:color w:val="000000" w:themeColor="text1"/>
+                <w:sz w:val="40"/>
+                <w:szCs w:val="40"/>
+              </w:rPr>
+              <w:t>死ね！ナルト！</w:t>
+            </w:r>
+          </w:p>
+        </w:tc>
+      </w:tr>
+      <w:tr>
+        <w:trPr>
+          <w:trHeight w:val="488"/>
+        </w:trPr>
+        <w:tc>
+          <w:tcPr>
+            <w:cnfStyle w:val="001000000000" w:firstRow="0" w:lastRow="0" w:firstColumn="1" w:lastColumn="0" w:oddVBand="0" w:evenVBand="0" w:oddHBand="0" w:evenHBand="0" w:firstRowFirstColumn="0" w:firstRowLastColumn="0" w:lastRowFirstColumn="0" w:lastRowLastColumn="0"/>
+            <w:tcW w:w="8941" w:type="dxa"/>
+          </w:tcPr>
+          <w:p>
+            <w:pPr>
+              <w:rPr>
+                <w:color w:val="000000" w:themeColor="text1"/>
+                <w:sz w:val="40"/>
+                <w:szCs w:val="40"/>
+              </w:rPr>
+            </w:pPr>
+            <w:r>
+              <w:rPr>
+                <w:color w:val="000000" w:themeColor="text1"/>
+                <w:sz w:val="40"/>
+                <w:szCs w:val="40"/>
+              </w:rPr>
+              <w:t xml:space="preserve">32- </w:t>
+            </w:r>
+            <w:r>
+              <w:rPr>
+                <w:rFonts w:hint="eastAsia"/>
+                <w:color w:val="000000" w:themeColor="text1"/>
+                <w:sz w:val="40"/>
+                <w:szCs w:val="40"/>
+              </w:rPr>
+              <w:t>（イルカ）ナルト！伏せろ！</w:t>
+            </w:r>
+          </w:p>
+        </w:tc>
+      </w:tr>
+      <w:tr>
+        <w:trPr>
+          <w:cnfStyle w:val="000000100000" w:firstRow="0" w:lastRow="0" w:firstColumn="0" w:lastColumn="0" w:oddVBand="0" w:evenVBand="0" w:oddHBand="1" w:evenHBand="0" w:firstRowFirstColumn="0" w:firstRowLastColumn="0" w:lastRowFirstColumn="0" w:lastRowLastColumn="0"/>
+          <w:trHeight w:val="499"/>
+        </w:trPr>
+        <w:tc>
+          <w:tcPr>
+            <w:cnfStyle w:val="001000000000" w:firstRow="0" w:lastRow="0" w:firstColumn="1" w:lastColumn="0" w:oddVBand="0" w:evenVBand="0" w:oddHBand="0" w:evenHBand="0" w:firstRowFirstColumn="0" w:firstRowLastColumn="0" w:lastRowFirstColumn="0" w:lastRowLastColumn="0"/>
+            <w:tcW w:w="8941" w:type="dxa"/>
+          </w:tcPr>
+          <w:p>
+            <w:pPr>
+              <w:rPr>
+                <w:color w:val="000000" w:themeColor="text1"/>
+                <w:sz w:val="40"/>
+                <w:szCs w:val="40"/>
+              </w:rPr>
+            </w:pPr>
+            <w:r>
+              <w:rPr>
+                <w:color w:val="000000" w:themeColor="text1"/>
+                <w:sz w:val="40"/>
+                <w:szCs w:val="40"/>
+              </w:rPr>
+              <w:t xml:space="preserve">33- </w:t>
+            </w:r>
+            <w:r>
+              <w:rPr>
+                <w:rFonts w:hint="eastAsia"/>
+                <w:color w:val="000000" w:themeColor="text1"/>
+                <w:sz w:val="40"/>
+                <w:szCs w:val="40"/>
+              </w:rPr>
+              <w:t>（ナルト）な・・・何で？</w:t>
+            </w:r>
+          </w:p>
+        </w:tc>
+      </w:tr>
+      <w:tr>
+        <w:trPr>
+          <w:trHeight w:val="488"/>
+        </w:trPr>
+        <w:tc>
+          <w:tcPr>
+            <w:cnfStyle w:val="001000000000" w:firstRow="0" w:lastRow="0" w:firstColumn="1" w:lastColumn="0" w:oddVBand="0" w:evenVBand="0" w:oddHBand="0" w:evenHBand="0" w:firstRowFirstColumn="0" w:firstRowLastColumn="0" w:lastRowFirstColumn="0" w:lastRowLastColumn="0"/>
+            <w:tcW w:w="8941" w:type="dxa"/>
+          </w:tcPr>
+          <w:p>
+            <w:pPr>
+              <w:rPr>
+                <w:color w:val="000000" w:themeColor="text1"/>
+                <w:sz w:val="40"/>
+                <w:szCs w:val="40"/>
+              </w:rPr>
+            </w:pPr>
+            <w:r>
+              <w:rPr>
+                <w:color w:val="000000" w:themeColor="text1"/>
+                <w:sz w:val="40"/>
+                <w:szCs w:val="40"/>
+              </w:rPr>
+              <w:t xml:space="preserve">34- </w:t>
+            </w:r>
+            <w:r>
+              <w:rPr>
+                <w:rFonts w:hint="eastAsia"/>
+                <w:color w:val="000000" w:themeColor="text1"/>
+                <w:sz w:val="40"/>
+                <w:szCs w:val="40"/>
+              </w:rPr>
+              <w:t>（イルカ）同じだからさ。</w:t>
+            </w:r>
+          </w:p>
+        </w:tc>
+      </w:tr>
+      <w:tr>
+        <w:trPr>
+          <w:cnfStyle w:val="000000100000" w:firstRow="0" w:lastRow="0" w:firstColumn="0" w:lastColumn="0" w:oddVBand="0" w:evenVBand="0" w:oddHBand="1" w:evenHBand="0" w:firstRowFirstColumn="0" w:firstRowLastColumn="0" w:lastRowFirstColumn="0" w:lastRowLastColumn="0"/>
+          <w:trHeight w:val="488"/>
+        </w:trPr>
+        <w:tc>
+          <w:tcPr>
+            <w:cnfStyle w:val="001000000000" w:firstRow="0" w:lastRow="0" w:firstColumn="1" w:lastColumn="0" w:oddVBand="0" w:evenVBand="0" w:oddHBand="0" w:evenHBand="0" w:firstRowFirstColumn="0" w:firstRowLastColumn="0" w:lastRowFirstColumn="0" w:lastRowLastColumn="0"/>
+            <w:tcW w:w="8941" w:type="dxa"/>
+          </w:tcPr>
+          <w:p>
+            <w:pPr>
+              <w:rPr>
+                <w:color w:val="000000" w:themeColor="text1"/>
+                <w:sz w:val="40"/>
+                <w:szCs w:val="40"/>
+              </w:rPr>
+            </w:pPr>
+            <w:r>
+              <w:rPr>
+                <w:color w:val="000000" w:themeColor="text1"/>
+                <w:sz w:val="40"/>
+                <w:szCs w:val="40"/>
+              </w:rPr>
+              <w:t xml:space="preserve">35- </w:t>
+            </w:r>
+            <w:r>
+              <w:rPr>
+                <w:rFonts w:hint="eastAsia"/>
+                <w:color w:val="000000" w:themeColor="text1"/>
+                <w:sz w:val="40"/>
+                <w:szCs w:val="40"/>
+              </w:rPr>
+              <w:t>両親が死んでから誰も俺のことを褒めたり</w:t>
+            </w:r>
+            <w:r>
+              <w:rPr>
+                <w:rFonts w:hint="eastAsia"/>
+                <w:color w:val="000000" w:themeColor="text1"/>
+                <w:sz w:val="40"/>
+                <w:szCs w:val="40"/>
+              </w:rPr>
+              <w:t xml:space="preserve">　認めてくれる人がいなくなっちまった。</w:t>
+            </w:r>
+          </w:p>
+        </w:tc>
+      </w:tr>
+      <w:tr>
+        <w:trPr>
+          <w:trHeight w:val="488"/>
+        </w:trPr>
+        <w:tc>
+          <w:tcPr>
+            <w:cnfStyle w:val="001000000000" w:firstRow="0" w:lastRow="0" w:firstColumn="1" w:lastColumn="0" w:oddVBand="0" w:evenVBand="0" w:oddHBand="0" w:evenHBand="0" w:firstRowFirstColumn="0" w:firstRowLastColumn="0" w:lastRowFirstColumn="0" w:lastRowLastColumn="0"/>
+            <w:tcW w:w="8941" w:type="dxa"/>
+          </w:tcPr>
+          <w:p>
+            <w:pPr>
+              <w:rPr>
+                <w:color w:val="000000" w:themeColor="text1"/>
+                <w:sz w:val="40"/>
+                <w:szCs w:val="40"/>
+              </w:rPr>
+            </w:pPr>
+            <w:r>
+              <w:rPr>
+                <w:color w:val="000000" w:themeColor="text1"/>
+                <w:sz w:val="40"/>
+                <w:szCs w:val="40"/>
+              </w:rPr>
+              <w:t xml:space="preserve">36- </w:t>
+            </w:r>
+            <w:r>
+              <w:rPr>
+                <w:color w:val="000000" w:themeColor="text1"/>
+                <w:sz w:val="40"/>
+                <w:szCs w:val="40"/>
+              </w:rPr>
+              <w:t>出来の悪かった俺は　クラスでよくばかをやった。</w:t>
+            </w:r>
+          </w:p>
+        </w:tc>
+      </w:tr>
+      <w:tr>
+        <w:trPr>
+          <w:cnfStyle w:val="000000100000" w:firstRow="0" w:lastRow="0" w:firstColumn="0" w:lastColumn="0" w:oddVBand="0" w:evenVBand="0" w:oddHBand="1" w:evenHBand="0" w:firstRowFirstColumn="0" w:firstRowLastColumn="0" w:lastRowFirstColumn="0" w:lastRowLastColumn="0"/>
+          <w:trHeight w:val="499"/>
+        </w:trPr>
+        <w:tc>
+          <w:tcPr>
+            <w:cnfStyle w:val="001000000000" w:firstRow="0" w:lastRow="0" w:firstColumn="1" w:lastColumn="0" w:oddVBand="0" w:evenVBand="0" w:oddHBand="0" w:evenHBand="0" w:firstRowFirstColumn="0" w:firstRowLastColumn="0" w:lastRowFirstColumn="0" w:lastRowLastColumn="0"/>
+            <w:tcW w:w="8941" w:type="dxa"/>
+          </w:tcPr>
+          <w:p>
+            <w:pPr>
+              <w:rPr>
+                <w:color w:val="000000" w:themeColor="text1"/>
+                <w:sz w:val="40"/>
+                <w:szCs w:val="40"/>
+              </w:rPr>
+            </w:pPr>
+            <w:r>
+              <w:rPr>
+                <w:color w:val="000000" w:themeColor="text1"/>
+                <w:sz w:val="40"/>
+                <w:szCs w:val="40"/>
+              </w:rPr>
+              <w:t xml:space="preserve">37- </w:t>
+            </w:r>
+            <w:r>
+              <w:rPr>
+                <w:rFonts w:hint="eastAsia"/>
+                <w:color w:val="000000" w:themeColor="text1"/>
+                <w:sz w:val="40"/>
+                <w:szCs w:val="40"/>
+              </w:rPr>
+              <w:t>人の気を引き付けたかったから。</w:t>
+            </w:r>
+          </w:p>
+        </w:tc>
+      </w:tr>
+      <w:tr>
+        <w:trPr>
+          <w:trHeight w:val="488"/>
+        </w:trPr>
+        <w:tc>
+          <w:tcPr>
+            <w:cnfStyle w:val="001000000000" w:firstRow="0" w:lastRow="0" w:firstColumn="1" w:lastColumn="0" w:oddVBand="0" w:evenVBand="0" w:oddHBand="0" w:evenHBand="0" w:firstRowFirstColumn="0" w:firstRowLastColumn="0" w:lastRowFirstColumn="0" w:lastRowLastColumn="0"/>
+            <w:tcW w:w="8941" w:type="dxa"/>
+          </w:tcPr>
+          <w:p>
+            <w:pPr>
+              <w:rPr>
+                <w:color w:val="000000" w:themeColor="text1"/>
+                <w:sz w:val="40"/>
+                <w:szCs w:val="40"/>
+              </w:rPr>
+            </w:pPr>
+            <w:r>
+              <w:rPr>
+                <w:color w:val="000000" w:themeColor="text1"/>
+                <w:sz w:val="40"/>
+                <w:szCs w:val="40"/>
+              </w:rPr>
+              <w:t xml:space="preserve">38- </w:t>
+            </w:r>
+            <w:r>
+              <w:rPr>
+                <w:rFonts w:hint="eastAsia"/>
+                <w:color w:val="000000" w:themeColor="text1"/>
+                <w:sz w:val="40"/>
+                <w:szCs w:val="40"/>
+              </w:rPr>
+              <w:t xml:space="preserve">優秀なほうで人の気が　</w:t>
+            </w:r>
+            <w:r>
+              <w:rPr>
+                <w:rFonts w:hint="eastAsia"/>
+                <w:color w:val="000000" w:themeColor="text1"/>
+                <w:sz w:val="40"/>
+                <w:szCs w:val="40"/>
+              </w:rPr>
+              <w:t>引けなかった</w:t>
+            </w:r>
+            <w:r>
+              <w:rPr>
+                <w:rFonts w:hint="eastAsia"/>
+                <w:color w:val="000000" w:themeColor="text1"/>
+                <w:sz w:val="40"/>
+                <w:szCs w:val="40"/>
+              </w:rPr>
+              <w:t>から</w:t>
+            </w:r>
+            <w:r>
+              <w:rPr>
+                <w:rFonts w:hint="eastAsia"/>
+                <w:color w:val="000000" w:themeColor="text1"/>
+                <w:sz w:val="40"/>
+                <w:szCs w:val="40"/>
+              </w:rPr>
+              <w:t xml:space="preserve">　ずっとばかやって</w:t>
+            </w:r>
+            <w:r>
+              <w:rPr>
+                <w:rFonts w:hint="eastAsia"/>
+                <w:color w:val="000000" w:themeColor="text1"/>
+                <w:sz w:val="40"/>
+                <w:szCs w:val="40"/>
+              </w:rPr>
+              <w:t>た</w:t>
+            </w:r>
+            <w:r>
+              <w:rPr>
+                <w:rFonts w:hint="eastAsia"/>
+                <w:color w:val="000000" w:themeColor="text1"/>
+                <w:sz w:val="40"/>
+                <w:szCs w:val="40"/>
+              </w:rPr>
+              <w:t>んだ。</w:t>
+            </w:r>
+          </w:p>
+        </w:tc>
+      </w:tr>
+      <w:tr>
+        <w:trPr>
+          <w:cnfStyle w:val="000000100000" w:firstRow="0" w:lastRow="0" w:firstColumn="0" w:lastColumn="0" w:oddVBand="0" w:evenVBand="0" w:oddHBand="1" w:evenHBand="0" w:firstRowFirstColumn="0" w:firstRowLastColumn="0" w:lastRowFirstColumn="0" w:lastRowLastColumn="0"/>
+          <w:trHeight w:val="488"/>
+        </w:trPr>
+        <w:tc>
+          <w:tcPr>
+            <w:cnfStyle w:val="001000000000" w:firstRow="0" w:lastRow="0" w:firstColumn="1" w:lastColumn="0" w:oddVBand="0" w:evenVBand="0" w:oddHBand="0" w:evenHBand="0" w:firstRowFirstColumn="0" w:firstRowLastColumn="0" w:lastRowFirstColumn="0" w:lastRowLastColumn="0"/>
+            <w:tcW w:w="8941" w:type="dxa"/>
+          </w:tcPr>
+          <w:p>
+            <w:pPr>
+              <w:rPr>
+                <w:color w:val="000000" w:themeColor="text1"/>
+                <w:sz w:val="40"/>
+                <w:szCs w:val="40"/>
+              </w:rPr>
+            </w:pPr>
+            <w:r>
+              <w:rPr>
+                <w:color w:val="000000" w:themeColor="text1"/>
+                <w:sz w:val="40"/>
+                <w:szCs w:val="40"/>
+              </w:rPr>
+              <w:t xml:space="preserve">39- </w:t>
+            </w:r>
+            <w:r>
+              <w:rPr>
+                <w:color w:val="000000" w:themeColor="text1"/>
+                <w:sz w:val="40"/>
+                <w:szCs w:val="40"/>
+              </w:rPr>
+              <w:t>苦しかった。</w:t>
+            </w:r>
+          </w:p>
+        </w:tc>
+      </w:tr>
+      <w:tr>
+        <w:trPr>
+          <w:trHeight w:val="488"/>
+        </w:trPr>
+        <w:tc>
+          <w:tcPr>
+            <w:cnfStyle w:val="001000000000" w:firstRow="0" w:lastRow="0" w:firstColumn="1" w:lastColumn="0" w:oddVBand="0" w:evenVBand="0" w:oddHBand="0" w:evenHBand="0" w:firstRowFirstColumn="0" w:firstRowLastColumn="0" w:lastRowFirstColumn="0" w:lastRowLastColumn="0"/>
+            <w:tcW w:w="8941" w:type="dxa"/>
+          </w:tcPr>
+          <w:p>
+            <w:pPr>
+              <w:rPr>
+                <w:color w:val="000000" w:themeColor="text1"/>
+                <w:sz w:val="40"/>
+                <w:szCs w:val="40"/>
+              </w:rPr>
+            </w:pPr>
+            <w:r>
+              <w:rPr>
+                <w:color w:val="000000" w:themeColor="text1"/>
+                <w:sz w:val="40"/>
+                <w:szCs w:val="40"/>
+              </w:rPr>
+              <w:t xml:space="preserve">40- </w:t>
+            </w:r>
+            <w:r>
+              <w:rPr>
+                <w:rFonts w:hint="eastAsia"/>
+                <w:color w:val="000000" w:themeColor="text1"/>
+                <w:sz w:val="40"/>
+                <w:szCs w:val="40"/>
+              </w:rPr>
+              <w:t>そうだよなぁ、ナルト。</w:t>
+            </w:r>
+          </w:p>
+        </w:tc>
+      </w:tr>
+      <w:tr>
+        <w:trPr>
+          <w:cnfStyle w:val="000000100000" w:firstRow="0" w:lastRow="0" w:firstColumn="0" w:lastColumn="0" w:oddVBand="0" w:evenVBand="0" w:oddHBand="1" w:evenHBand="0" w:firstRowFirstColumn="0" w:firstRowLastColumn="0" w:lastRowFirstColumn="0" w:lastRowLastColumn="0"/>
+          <w:trHeight w:val="499"/>
+        </w:trPr>
+        <w:tc>
+          <w:tcPr>
+            <w:cnfStyle w:val="001000000000" w:firstRow="0" w:lastRow="0" w:firstColumn="1" w:lastColumn="0" w:oddVBand="0" w:evenVBand="0" w:oddHBand="0" w:evenHBand="0" w:firstRowFirstColumn="0" w:firstRowLastColumn="0" w:lastRowFirstColumn="0" w:lastRowLastColumn="0"/>
+            <w:tcW w:w="8941" w:type="dxa"/>
+          </w:tcPr>
+          <w:p>
+            <w:pPr>
+              <w:rPr>
+                <w:color w:val="000000" w:themeColor="text1"/>
+                <w:sz w:val="40"/>
+                <w:szCs w:val="40"/>
+              </w:rPr>
+            </w:pPr>
+            <w:r>
+              <w:rPr>
+                <w:color w:val="000000" w:themeColor="text1"/>
+                <w:sz w:val="40"/>
+                <w:szCs w:val="40"/>
+              </w:rPr>
+              <w:t xml:space="preserve">41- </w:t>
+            </w:r>
+            <w:r>
+              <w:rPr>
+                <w:rFonts w:hint="eastAsia"/>
+                <w:color w:val="000000" w:themeColor="text1"/>
+                <w:sz w:val="40"/>
+                <w:szCs w:val="40"/>
+              </w:rPr>
+              <w:t>寂しかったんだよなぁ。</w:t>
+            </w:r>
+          </w:p>
+        </w:tc>
+      </w:tr>
+      <w:tr>
+        <w:trPr>
+          <w:trHeight w:val="488"/>
+        </w:trPr>
+        <w:tc>
+          <w:tcPr>
+            <w:cnfStyle w:val="001000000000" w:firstRow="0" w:lastRow="0" w:firstColumn="1" w:lastColumn="0" w:oddVBand="0" w:evenVBand="0" w:oddHBand="0" w:evenHBand="0" w:firstRowFirstColumn="0" w:firstRowLastColumn="0" w:lastRowFirstColumn="0" w:lastRowLastColumn="0"/>
+            <w:tcW w:w="8941" w:type="dxa"/>
+          </w:tcPr>
+          <w:p>
+            <w:pPr>
+              <w:rPr>
+                <w:color w:val="000000" w:themeColor="text1"/>
+                <w:sz w:val="40"/>
+                <w:szCs w:val="40"/>
+              </w:rPr>
+            </w:pPr>
+            <w:r>
+              <w:rPr>
+                <w:color w:val="000000" w:themeColor="text1"/>
+                <w:sz w:val="40"/>
+                <w:szCs w:val="40"/>
+              </w:rPr>
+              <w:t xml:space="preserve">42- </w:t>
+            </w:r>
+            <w:r>
+              <w:rPr>
+                <w:rFonts w:hint="eastAsia"/>
+                <w:color w:val="000000" w:themeColor="text1"/>
+                <w:sz w:val="40"/>
+                <w:szCs w:val="40"/>
+              </w:rPr>
+              <w:t>苦しかったんだよなぁ。</w:t>
+            </w:r>
+          </w:p>
+        </w:tc>
+      </w:tr>
+      <w:tr>
+        <w:trPr>
+          <w:cnfStyle w:val="000000100000" w:firstRow="0" w:lastRow="0" w:firstColumn="0" w:lastColumn="0" w:oddVBand="0" w:evenVBand="0" w:oddHBand="1" w:evenHBand="0" w:firstRowFirstColumn="0" w:firstRowLastColumn="0" w:lastRowFirstColumn="0" w:lastRowLastColumn="0"/>
+          <w:trHeight w:val="488"/>
+        </w:trPr>
+        <w:tc>
+          <w:tcPr>
+            <w:cnfStyle w:val="001000000000" w:firstRow="0" w:lastRow="0" w:firstColumn="1" w:lastColumn="0" w:oddVBand="0" w:evenVBand="0" w:oddHBand="0" w:evenHBand="0" w:firstRowFirstColumn="0" w:firstRowLastColumn="0" w:lastRowFirstColumn="0" w:lastRowLastColumn="0"/>
+            <w:tcW w:w="8941" w:type="dxa"/>
+          </w:tcPr>
+          <w:p>
+            <w:pPr>
+              <w:rPr>
+                <w:color w:val="000000" w:themeColor="text1"/>
+                <w:sz w:val="40"/>
+                <w:szCs w:val="40"/>
+              </w:rPr>
+            </w:pPr>
+            <w:r>
+              <w:rPr>
+                <w:color w:val="000000" w:themeColor="text1"/>
+                <w:sz w:val="40"/>
+                <w:szCs w:val="40"/>
+              </w:rPr>
+              <w:t xml:space="preserve">43- </w:t>
+            </w:r>
+            <w:r>
+              <w:rPr>
+                <w:rFonts w:hint="eastAsia"/>
+                <w:color w:val="000000" w:themeColor="text1"/>
+                <w:sz w:val="40"/>
+                <w:szCs w:val="40"/>
+              </w:rPr>
+              <w:t>ごめんなぁ、ナルト。</w:t>
+            </w:r>
+          </w:p>
+        </w:tc>
+      </w:tr>
+      <w:tr>
+        <w:trPr>
+          <w:trHeight w:val="488"/>
+        </w:trPr>
+        <w:tc>
+          <w:tcPr>
+            <w:cnfStyle w:val="001000000000" w:firstRow="0" w:lastRow="0" w:firstColumn="1" w:lastColumn="0" w:oddVBand="0" w:evenVBand="0" w:oddHBand="0" w:evenHBand="0" w:firstRowFirstColumn="0" w:firstRowLastColumn="0" w:lastRowFirstColumn="0" w:lastRowLastColumn="0"/>
+            <w:tcW w:w="8941" w:type="dxa"/>
+          </w:tcPr>
+          <w:p>
+            <w:pPr>
+              <w:rPr>
+                <w:color w:val="000000" w:themeColor="text1"/>
+                <w:sz w:val="40"/>
+                <w:szCs w:val="40"/>
+              </w:rPr>
+            </w:pPr>
+            <w:r>
+              <w:rPr>
+                <w:color w:val="000000" w:themeColor="text1"/>
+                <w:sz w:val="40"/>
+                <w:szCs w:val="40"/>
+              </w:rPr>
+              <w:t xml:space="preserve">44- </w:t>
+            </w:r>
+            <w:r>
+              <w:rPr>
+                <w:rFonts w:hint="eastAsia"/>
+                <w:color w:val="000000" w:themeColor="text1"/>
+                <w:sz w:val="40"/>
+                <w:szCs w:val="40"/>
+              </w:rPr>
+              <w:t>俺がもっとしっかりしてりゃ</w:t>
+            </w:r>
+            <w:r>
+              <w:rPr>
+                <w:rFonts w:hint="eastAsia"/>
+                <w:color w:val="000000" w:themeColor="text1"/>
+                <w:sz w:val="40"/>
+                <w:szCs w:val="40"/>
+              </w:rPr>
+              <w:t xml:space="preserve">　こんな思いさせずに済んだのに。</w:t>
+            </w:r>
+          </w:p>
+        </w:tc>
+      </w:tr>
+      <w:tr>
+        <w:trPr>
+          <w:cnfStyle w:val="000000100000" w:firstRow="0" w:lastRow="0" w:firstColumn="0" w:lastColumn="0" w:oddVBand="0" w:evenVBand="0" w:oddHBand="1" w:evenHBand="0" w:firstRowFirstColumn="0" w:firstRowLastColumn="0" w:lastRowFirstColumn="0" w:lastRowLastColumn="0"/>
+          <w:trHeight w:val="499"/>
+        </w:trPr>
+        <w:tc>
+          <w:tcPr>
+            <w:cnfStyle w:val="001000000000" w:firstRow="0" w:lastRow="0" w:firstColumn="1" w:lastColumn="0" w:oddVBand="0" w:evenVBand="0" w:oddHBand="0" w:evenHBand="0" w:firstRowFirstColumn="0" w:firstRowLastColumn="0" w:lastRowFirstColumn="0" w:lastRowLastColumn="0"/>
+            <w:tcW w:w="8941" w:type="dxa"/>
+          </w:tcPr>
+          <w:p>
+            <w:pPr>
+              <w:rPr>
+                <w:color w:val="000000" w:themeColor="text1"/>
+                <w:sz w:val="40"/>
+                <w:szCs w:val="40"/>
+              </w:rPr>
+            </w:pPr>
+            <w:r>
+              <w:rPr>
+                <w:color w:val="000000" w:themeColor="text1"/>
+                <w:sz w:val="40"/>
+                <w:szCs w:val="40"/>
+              </w:rPr>
+              <w:t xml:space="preserve">45- </w:t>
+            </w:r>
+            <w:r>
+              <w:rPr>
+                <w:rFonts w:hint="eastAsia"/>
+                <w:color w:val="000000" w:themeColor="text1"/>
+                <w:sz w:val="40"/>
+                <w:szCs w:val="40"/>
+              </w:rPr>
+              <w:t>（ミズキ）</w:t>
+            </w:r>
+            <w:r>
+              <w:rPr>
+                <w:rFonts w:hint="eastAsia"/>
+                <w:color w:val="000000" w:themeColor="text1"/>
+                <w:sz w:val="40"/>
+                <w:szCs w:val="40"/>
+              </w:rPr>
+              <w:t>フッフフフ・・・笑わせるぜ！</w:t>
+            </w:r>
+          </w:p>
+        </w:tc>
+      </w:tr>
+      <w:tr>
+        <w:trPr>
+          <w:trHeight w:val="488"/>
+        </w:trPr>
+        <w:tc>
+          <w:tcPr>
+            <w:cnfStyle w:val="001000000000" w:firstRow="0" w:lastRow="0" w:firstColumn="1" w:lastColumn="0" w:oddVBand="0" w:evenVBand="0" w:oddHBand="0" w:evenHBand="0" w:firstRowFirstColumn="0" w:firstRowLastColumn="0" w:lastRowFirstColumn="0" w:lastRowLastColumn="0"/>
+            <w:tcW w:w="8941" w:type="dxa"/>
+          </w:tcPr>
+          <w:p>
+            <w:pPr>
+              <w:rPr>
+                <w:color w:val="000000" w:themeColor="text1"/>
+                <w:sz w:val="40"/>
+                <w:szCs w:val="40"/>
+              </w:rPr>
+            </w:pPr>
+            <w:r>
+              <w:rPr>
+                <w:color w:val="000000" w:themeColor="text1"/>
+                <w:sz w:val="40"/>
+                <w:szCs w:val="40"/>
+              </w:rPr>
+              <w:t xml:space="preserve">46- </w:t>
+            </w:r>
+            <w:r>
+              <w:rPr>
+                <w:rFonts w:hint="eastAsia"/>
+                <w:color w:val="000000" w:themeColor="text1"/>
+                <w:sz w:val="40"/>
+                <w:szCs w:val="40"/>
+              </w:rPr>
+              <w:t xml:space="preserve">イルカは　</w:t>
+            </w:r>
+            <w:r>
+              <w:rPr>
+                <w:rFonts w:hint="eastAsia"/>
+                <w:color w:val="000000" w:themeColor="text1"/>
+                <w:sz w:val="40"/>
+                <w:szCs w:val="40"/>
+              </w:rPr>
+              <w:t>自分の両親を殺したお前をず</w:t>
+            </w:r>
+            <w:r>
+              <w:rPr>
+                <w:rFonts w:hint="eastAsia"/>
+                <w:color w:val="000000" w:themeColor="text1"/>
+                <w:sz w:val="40"/>
+                <w:szCs w:val="40"/>
+              </w:rPr>
+              <w:t>っと憎んでいたんだ。</w:t>
+            </w:r>
+          </w:p>
+        </w:tc>
+      </w:tr>
+      <w:tr>
+        <w:trPr>
+          <w:cnfStyle w:val="000000100000" w:firstRow="0" w:lastRow="0" w:firstColumn="0" w:lastColumn="0" w:oddVBand="0" w:evenVBand="0" w:oddHBand="1" w:evenHBand="0" w:firstRowFirstColumn="0" w:firstRowLastColumn="0" w:lastRowFirstColumn="0" w:lastRowLastColumn="0"/>
+          <w:trHeight w:val="488"/>
+        </w:trPr>
+        <w:tc>
+          <w:tcPr>
+            <w:cnfStyle w:val="001000000000" w:firstRow="0" w:lastRow="0" w:firstColumn="1" w:lastColumn="0" w:oddVBand="0" w:evenVBand="0" w:oddHBand="0" w:evenHBand="0" w:firstRowFirstColumn="0" w:firstRowLastColumn="0" w:lastRowFirstColumn="0" w:lastRowLastColumn="0"/>
+            <w:tcW w:w="8941" w:type="dxa"/>
+          </w:tcPr>
+          <w:p>
+            <w:pPr>
+              <w:rPr>
+                <w:color w:val="000000" w:themeColor="text1"/>
+                <w:sz w:val="40"/>
+                <w:szCs w:val="40"/>
+              </w:rPr>
+            </w:pPr>
+            <w:r>
+              <w:rPr>
+                <w:color w:val="000000" w:themeColor="text1"/>
+                <w:sz w:val="40"/>
+                <w:szCs w:val="40"/>
+              </w:rPr>
+              <w:t xml:space="preserve">47- </w:t>
+            </w:r>
+            <w:r>
+              <w:rPr>
+                <w:rFonts w:hint="eastAsia"/>
+                <w:color w:val="000000" w:themeColor="text1"/>
+                <w:sz w:val="40"/>
+                <w:szCs w:val="40"/>
+              </w:rPr>
+              <w:t>何だかんだいって、</w:t>
+            </w:r>
             <w:bookmarkStart w:id="0" w:name="_GoBack"/>
             <w:bookmarkEnd w:id="0"/>
             <w:r>
@@ -800,1357 +2222,7 @@
                 <w:sz w:val="40"/>
                 <w:szCs w:val="40"/>
               </w:rPr>
-              <w:t>きてだった。</w:t>
-            </w:r>
-          </w:p>
-        </w:tc>
-      </w:tr>
-      <w:tr>
-        <w:trPr>
-          <w:trHeight w:val="488"/>
-        </w:trPr>
-        <w:tc>
-          <w:tcPr>
-            <w:cnfStyle w:val="001000000000" w:firstRow="0" w:lastRow="0" w:firstColumn="1" w:lastColumn="0" w:oddVBand="0" w:evenVBand="0" w:oddHBand="0" w:evenHBand="0" w:firstRowFirstColumn="0" w:firstRowLastColumn="0" w:lastRowFirstColumn="0" w:lastRowLastColumn="0"/>
-            <w:tcW w:w="8941" w:type="dxa"/>
-          </w:tcPr>
-          <w:p>
-            <w:pPr>
-              <w:rPr>
-                <w:color w:val="000000" w:themeColor="text1"/>
-                <w:sz w:val="40"/>
-                <w:szCs w:val="40"/>
-              </w:rPr>
-            </w:pPr>
-            <w:r>
-              <w:rPr>
-                <w:color w:val="000000" w:themeColor="text1"/>
-                <w:sz w:val="40"/>
-                <w:szCs w:val="40"/>
-              </w:rPr>
-              <w:t xml:space="preserve">16- </w:t>
-            </w:r>
-            <w:r>
-              <w:rPr>
-                <w:rFonts w:hint="eastAsia"/>
-                <w:color w:val="000000" w:themeColor="text1"/>
-                <w:sz w:val="40"/>
-                <w:szCs w:val="40"/>
-              </w:rPr>
-              <w:t>（ナルト）俺にだけ？何なんだ！？そのおきてって。</w:t>
-            </w:r>
-          </w:p>
-        </w:tc>
-      </w:tr>
-      <w:tr>
-        <w:trPr>
-          <w:cnfStyle w:val="000000100000" w:firstRow="0" w:lastRow="0" w:firstColumn="0" w:lastColumn="0" w:oddVBand="0" w:evenVBand="0" w:oddHBand="1" w:evenHBand="0" w:firstRowFirstColumn="0" w:firstRowLastColumn="0" w:lastRowFirstColumn="0" w:lastRowLastColumn="0"/>
-          <w:trHeight w:val="499"/>
-        </w:trPr>
-        <w:tc>
-          <w:tcPr>
-            <w:cnfStyle w:val="001000000000" w:firstRow="0" w:lastRow="0" w:firstColumn="1" w:lastColumn="0" w:oddVBand="0" w:evenVBand="0" w:oddHBand="0" w:evenHBand="0" w:firstRowFirstColumn="0" w:firstRowLastColumn="0" w:lastRowFirstColumn="0" w:lastRowLastColumn="0"/>
-            <w:tcW w:w="8941" w:type="dxa"/>
-          </w:tcPr>
-          <w:p>
-            <w:pPr>
-              <w:rPr>
-                <w:color w:val="000000" w:themeColor="text1"/>
-                <w:sz w:val="40"/>
-                <w:szCs w:val="40"/>
-              </w:rPr>
-            </w:pPr>
-            <w:r>
-              <w:rPr>
-                <w:color w:val="000000" w:themeColor="text1"/>
-                <w:sz w:val="40"/>
-                <w:szCs w:val="40"/>
-              </w:rPr>
-              <w:t xml:space="preserve">17- </w:t>
-            </w:r>
-            <w:r>
-              <w:rPr>
-                <w:rFonts w:hint="eastAsia"/>
-                <w:color w:val="000000" w:themeColor="text1"/>
-                <w:sz w:val="40"/>
-                <w:szCs w:val="40"/>
-              </w:rPr>
-              <w:t>（イルカ）止めろ　ミズキ！</w:t>
-            </w:r>
-          </w:p>
-        </w:tc>
-      </w:tr>
-      <w:tr>
-        <w:trPr>
-          <w:trHeight w:val="488"/>
-        </w:trPr>
-        <w:tc>
-          <w:tcPr>
-            <w:cnfStyle w:val="001000000000" w:firstRow="0" w:lastRow="0" w:firstColumn="1" w:lastColumn="0" w:oddVBand="0" w:evenVBand="0" w:oddHBand="0" w:evenHBand="0" w:firstRowFirstColumn="0" w:firstRowLastColumn="0" w:lastRowFirstColumn="0" w:lastRowLastColumn="0"/>
-            <w:tcW w:w="8941" w:type="dxa"/>
-          </w:tcPr>
-          <w:p>
-            <w:pPr>
-              <w:rPr>
-                <w:color w:val="000000" w:themeColor="text1"/>
-                <w:sz w:val="40"/>
-                <w:szCs w:val="40"/>
-              </w:rPr>
-            </w:pPr>
-            <w:r>
-              <w:rPr>
-                <w:color w:val="000000" w:themeColor="text1"/>
-                <w:sz w:val="40"/>
-                <w:szCs w:val="40"/>
-              </w:rPr>
-              <w:lastRenderedPageBreak/>
-              <w:t xml:space="preserve">18- </w:t>
-            </w:r>
-            <w:r>
-              <w:rPr>
-                <w:rFonts w:hint="eastAsia"/>
-                <w:color w:val="000000" w:themeColor="text1"/>
-                <w:sz w:val="40"/>
-                <w:szCs w:val="40"/>
-              </w:rPr>
-              <w:t>（ミズキ）ナルトの</w:t>
-            </w:r>
-            <w:r>
-              <w:rPr>
-                <w:rFonts w:hint="eastAsia"/>
-                <w:color w:val="000000" w:themeColor="text1"/>
-                <w:sz w:val="40"/>
-                <w:szCs w:val="40"/>
-              </w:rPr>
-              <w:t>正体が　化けぎつねだと口にしない　おきてだ</w:t>
-            </w:r>
-            <w:r>
-              <w:rPr>
-                <w:rFonts w:hint="eastAsia"/>
-                <w:color w:val="000000" w:themeColor="text1"/>
-                <w:sz w:val="40"/>
-                <w:szCs w:val="40"/>
-              </w:rPr>
-              <w:t>。</w:t>
-            </w:r>
-          </w:p>
-        </w:tc>
-      </w:tr>
-      <w:tr>
-        <w:trPr>
-          <w:cnfStyle w:val="000000100000" w:firstRow="0" w:lastRow="0" w:firstColumn="0" w:lastColumn="0" w:oddVBand="0" w:evenVBand="0" w:oddHBand="1" w:evenHBand="0" w:firstRowFirstColumn="0" w:firstRowLastColumn="0" w:lastRowFirstColumn="0" w:lastRowLastColumn="0"/>
-          <w:trHeight w:val="488"/>
-        </w:trPr>
-        <w:tc>
-          <w:tcPr>
-            <w:cnfStyle w:val="001000000000" w:firstRow="0" w:lastRow="0" w:firstColumn="1" w:lastColumn="0" w:oddVBand="0" w:evenVBand="0" w:oddHBand="0" w:evenHBand="0" w:firstRowFirstColumn="0" w:firstRowLastColumn="0" w:lastRowFirstColumn="0" w:lastRowLastColumn="0"/>
-            <w:tcW w:w="8941" w:type="dxa"/>
-          </w:tcPr>
-          <w:p>
-            <w:pPr>
-              <w:rPr>
-                <w:color w:val="000000" w:themeColor="text1"/>
-                <w:sz w:val="40"/>
-                <w:szCs w:val="40"/>
-              </w:rPr>
-            </w:pPr>
-            <w:r>
-              <w:rPr>
-                <w:color w:val="000000" w:themeColor="text1"/>
-                <w:sz w:val="40"/>
-                <w:szCs w:val="40"/>
-              </w:rPr>
-              <w:t xml:space="preserve">19- </w:t>
-            </w:r>
-            <w:r>
-              <w:rPr>
-                <w:rFonts w:hint="eastAsia"/>
-                <w:color w:val="000000" w:themeColor="text1"/>
-                <w:sz w:val="40"/>
-                <w:szCs w:val="40"/>
-              </w:rPr>
-              <w:t>つまり、お前が　イルカの両親を殺し里を壊滅させた九尾の妖狐なんだよ。</w:t>
-            </w:r>
-          </w:p>
-        </w:tc>
-      </w:tr>
-      <w:tr>
-        <w:trPr>
-          <w:trHeight w:val="488"/>
-        </w:trPr>
-        <w:tc>
-          <w:tcPr>
-            <w:cnfStyle w:val="001000000000" w:firstRow="0" w:lastRow="0" w:firstColumn="1" w:lastColumn="0" w:oddVBand="0" w:evenVBand="0" w:oddHBand="0" w:evenHBand="0" w:firstRowFirstColumn="0" w:firstRowLastColumn="0" w:lastRowFirstColumn="0" w:lastRowLastColumn="0"/>
-            <w:tcW w:w="8941" w:type="dxa"/>
-          </w:tcPr>
-          <w:p>
-            <w:pPr>
-              <w:rPr>
-                <w:color w:val="000000" w:themeColor="text1"/>
-                <w:sz w:val="40"/>
-                <w:szCs w:val="40"/>
-              </w:rPr>
-            </w:pPr>
-            <w:r>
-              <w:rPr>
-                <w:color w:val="000000" w:themeColor="text1"/>
-                <w:sz w:val="40"/>
-                <w:szCs w:val="40"/>
-              </w:rPr>
-              <w:t xml:space="preserve">20- </w:t>
-            </w:r>
-            <w:r>
-              <w:rPr>
-                <w:rFonts w:hint="eastAsia"/>
-                <w:color w:val="000000" w:themeColor="text1"/>
-                <w:sz w:val="40"/>
-                <w:szCs w:val="40"/>
-              </w:rPr>
-              <w:t>お前は　里のみんななにずっと駄目されていたんだよ。</w:t>
-            </w:r>
-          </w:p>
-        </w:tc>
-      </w:tr>
-      <w:tr>
-        <w:trPr>
-          <w:cnfStyle w:val="000000100000" w:firstRow="0" w:lastRow="0" w:firstColumn="0" w:lastColumn="0" w:oddVBand="0" w:evenVBand="0" w:oddHBand="1" w:evenHBand="0" w:firstRowFirstColumn="0" w:firstRowLastColumn="0" w:lastRowFirstColumn="0" w:lastRowLastColumn="0"/>
-          <w:trHeight w:val="499"/>
-        </w:trPr>
-        <w:tc>
-          <w:tcPr>
-            <w:cnfStyle w:val="001000000000" w:firstRow="0" w:lastRow="0" w:firstColumn="1" w:lastColumn="0" w:oddVBand="0" w:evenVBand="0" w:oddHBand="0" w:evenHBand="0" w:firstRowFirstColumn="0" w:firstRowLastColumn="0" w:lastRowFirstColumn="0" w:lastRowLastColumn="0"/>
-            <w:tcW w:w="8941" w:type="dxa"/>
-          </w:tcPr>
-          <w:p>
-            <w:pPr>
-              <w:rPr>
-                <w:color w:val="000000" w:themeColor="text1"/>
-                <w:sz w:val="40"/>
-                <w:szCs w:val="40"/>
-              </w:rPr>
-            </w:pPr>
-            <w:r>
-              <w:rPr>
-                <w:color w:val="000000" w:themeColor="text1"/>
-                <w:sz w:val="40"/>
-                <w:szCs w:val="40"/>
-              </w:rPr>
-              <w:t xml:space="preserve">21- </w:t>
-            </w:r>
-            <w:r>
-              <w:rPr>
-                <w:rFonts w:hint="eastAsia"/>
-                <w:color w:val="000000" w:themeColor="text1"/>
-                <w:sz w:val="40"/>
-                <w:szCs w:val="40"/>
-              </w:rPr>
-              <w:t>おかしいとは思わなかったか？</w:t>
-            </w:r>
-          </w:p>
-        </w:tc>
-      </w:tr>
-      <w:tr>
-        <w:trPr>
-          <w:trHeight w:val="488"/>
-        </w:trPr>
-        <w:tc>
-          <w:tcPr>
-            <w:cnfStyle w:val="001000000000" w:firstRow="0" w:lastRow="0" w:firstColumn="1" w:lastColumn="0" w:oddVBand="0" w:evenVBand="0" w:oddHBand="0" w:evenHBand="0" w:firstRowFirstColumn="0" w:firstRowLastColumn="0" w:lastRowFirstColumn="0" w:lastRowLastColumn="0"/>
-            <w:tcW w:w="8941" w:type="dxa"/>
-          </w:tcPr>
-          <w:p>
-            <w:pPr>
-              <w:rPr>
-                <w:color w:val="000000" w:themeColor="text1"/>
-                <w:sz w:val="40"/>
-                <w:szCs w:val="40"/>
-              </w:rPr>
-            </w:pPr>
-            <w:r>
-              <w:rPr>
-                <w:color w:val="000000" w:themeColor="text1"/>
-                <w:sz w:val="40"/>
-                <w:szCs w:val="40"/>
-              </w:rPr>
-              <w:t xml:space="preserve">22- </w:t>
-            </w:r>
-            <w:r>
-              <w:rPr>
-                <w:rFonts w:hint="eastAsia"/>
-                <w:color w:val="000000" w:themeColor="text1"/>
-                <w:sz w:val="40"/>
-                <w:szCs w:val="40"/>
-              </w:rPr>
-              <w:t>あんなに毛嫌いされて。</w:t>
-            </w:r>
-          </w:p>
-        </w:tc>
-      </w:tr>
-      <w:tr>
-        <w:trPr>
-          <w:cnfStyle w:val="000000100000" w:firstRow="0" w:lastRow="0" w:firstColumn="0" w:lastColumn="0" w:oddVBand="0" w:evenVBand="0" w:oddHBand="1" w:evenHBand="0" w:firstRowFirstColumn="0" w:firstRowLastColumn="0" w:lastRowFirstColumn="0" w:lastRowLastColumn="0"/>
-          <w:trHeight w:val="488"/>
-        </w:trPr>
-        <w:tc>
-          <w:tcPr>
-            <w:cnfStyle w:val="001000000000" w:firstRow="0" w:lastRow="0" w:firstColumn="1" w:lastColumn="0" w:oddVBand="0" w:evenVBand="0" w:oddHBand="0" w:evenHBand="0" w:firstRowFirstColumn="0" w:firstRowLastColumn="0" w:lastRowFirstColumn="0" w:lastRowLastColumn="0"/>
-            <w:tcW w:w="8941" w:type="dxa"/>
-          </w:tcPr>
-          <w:p>
-            <w:pPr>
-              <w:rPr>
-                <w:color w:val="000000" w:themeColor="text1"/>
-                <w:sz w:val="40"/>
-                <w:szCs w:val="40"/>
-              </w:rPr>
-            </w:pPr>
-            <w:r>
-              <w:rPr>
-                <w:color w:val="000000" w:themeColor="text1"/>
-                <w:sz w:val="40"/>
-                <w:szCs w:val="40"/>
-              </w:rPr>
-              <w:t xml:space="preserve">23- </w:t>
-            </w:r>
-            <w:r>
-              <w:rPr>
-                <w:rFonts w:hint="eastAsia"/>
-                <w:color w:val="000000" w:themeColor="text1"/>
-                <w:sz w:val="40"/>
-                <w:szCs w:val="40"/>
-              </w:rPr>
-              <w:t>（ナルト）《チクショ！チクショ！チクショ！チクショ！チクショ！》</w:t>
-            </w:r>
-          </w:p>
-        </w:tc>
-      </w:tr>
-      <w:tr>
-        <w:trPr>
-          <w:trHeight w:val="488"/>
-        </w:trPr>
-        <w:tc>
-          <w:tcPr>
-            <w:cnfStyle w:val="001000000000" w:firstRow="0" w:lastRow="0" w:firstColumn="1" w:lastColumn="0" w:oddVBand="0" w:evenVBand="0" w:oddHBand="0" w:evenHBand="0" w:firstRowFirstColumn="0" w:firstRowLastColumn="0" w:lastRowFirstColumn="0" w:lastRowLastColumn="0"/>
-            <w:tcW w:w="8941" w:type="dxa"/>
-          </w:tcPr>
-          <w:p>
-            <w:pPr>
-              <w:rPr>
-                <w:color w:val="000000" w:themeColor="text1"/>
-                <w:sz w:val="40"/>
-                <w:szCs w:val="40"/>
-              </w:rPr>
-            </w:pPr>
-            <w:r>
-              <w:rPr>
-                <w:color w:val="000000" w:themeColor="text1"/>
-                <w:sz w:val="40"/>
-                <w:szCs w:val="40"/>
-              </w:rPr>
-              <w:t xml:space="preserve">24- </w:t>
-            </w:r>
-            <w:r>
-              <w:rPr>
-                <w:rFonts w:hint="eastAsia"/>
-                <w:color w:val="000000" w:themeColor="text1"/>
-                <w:sz w:val="40"/>
-                <w:szCs w:val="40"/>
-              </w:rPr>
-              <w:t>（ミズキ）お前なんか　誰も認めやしない！</w:t>
-            </w:r>
-          </w:p>
-        </w:tc>
-      </w:tr>
-      <w:tr>
-        <w:trPr>
-          <w:cnfStyle w:val="000000100000" w:firstRow="0" w:lastRow="0" w:firstColumn="0" w:lastColumn="0" w:oddVBand="0" w:evenVBand="0" w:oddHBand="1" w:evenHBand="0" w:firstRowFirstColumn="0" w:firstRowLastColumn="0" w:lastRowFirstColumn="0" w:lastRowLastColumn="0"/>
-          <w:trHeight w:val="499"/>
-        </w:trPr>
-        <w:tc>
-          <w:tcPr>
-            <w:cnfStyle w:val="001000000000" w:firstRow="0" w:lastRow="0" w:firstColumn="1" w:lastColumn="0" w:oddVBand="0" w:evenVBand="0" w:oddHBand="0" w:evenHBand="0" w:firstRowFirstColumn="0" w:firstRowLastColumn="0" w:lastRowFirstColumn="0" w:lastRowLastColumn="0"/>
-            <w:tcW w:w="8941" w:type="dxa"/>
-          </w:tcPr>
-          <w:p>
-            <w:pPr>
-              <w:rPr>
-                <w:color w:val="000000" w:themeColor="text1"/>
-                <w:sz w:val="40"/>
-                <w:szCs w:val="40"/>
-              </w:rPr>
-            </w:pPr>
-            <w:r>
-              <w:rPr>
-                <w:color w:val="000000" w:themeColor="text1"/>
-                <w:sz w:val="40"/>
-                <w:szCs w:val="40"/>
-              </w:rPr>
-              <w:t xml:space="preserve">25- </w:t>
-            </w:r>
-            <w:r>
-              <w:rPr>
-                <w:rFonts w:hint="eastAsia"/>
-                <w:color w:val="000000" w:themeColor="text1"/>
-                <w:sz w:val="40"/>
-                <w:szCs w:val="40"/>
-              </w:rPr>
-              <w:t>イルカだって　お前が憎いんだ！</w:t>
-            </w:r>
-          </w:p>
-        </w:tc>
-      </w:tr>
-      <w:tr>
-        <w:trPr>
-          <w:trHeight w:val="488"/>
-        </w:trPr>
-        <w:tc>
-          <w:tcPr>
-            <w:cnfStyle w:val="001000000000" w:firstRow="0" w:lastRow="0" w:firstColumn="1" w:lastColumn="0" w:oddVBand="0" w:evenVBand="0" w:oddHBand="0" w:evenHBand="0" w:firstRowFirstColumn="0" w:firstRowLastColumn="0" w:lastRowFirstColumn="0" w:lastRowLastColumn="0"/>
-            <w:tcW w:w="8941" w:type="dxa"/>
-          </w:tcPr>
-          <w:p>
-            <w:pPr>
-              <w:rPr>
-                <w:color w:val="000000" w:themeColor="text1"/>
-                <w:sz w:val="40"/>
-                <w:szCs w:val="40"/>
-              </w:rPr>
-            </w:pPr>
-            <w:r>
-              <w:rPr>
-                <w:color w:val="000000" w:themeColor="text1"/>
-                <w:sz w:val="40"/>
-                <w:szCs w:val="40"/>
-              </w:rPr>
-              <w:t xml:space="preserve">26- </w:t>
-            </w:r>
-            <w:r>
-              <w:rPr>
-                <w:rFonts w:hint="eastAsia"/>
-                <w:color w:val="000000" w:themeColor="text1"/>
-                <w:sz w:val="40"/>
-                <w:szCs w:val="40"/>
-              </w:rPr>
-              <w:t>（猿飛）《イルカよ。ナルトは親の愛情を知らず。》</w:t>
-            </w:r>
-          </w:p>
-        </w:tc>
-      </w:tr>
-      <w:tr>
-        <w:trPr>
-          <w:cnfStyle w:val="000000100000" w:firstRow="0" w:lastRow="0" w:firstColumn="0" w:lastColumn="0" w:oddVBand="0" w:evenVBand="0" w:oddHBand="1" w:evenHBand="0" w:firstRowFirstColumn="0" w:firstRowLastColumn="0" w:lastRowFirstColumn="0" w:lastRowLastColumn="0"/>
-          <w:trHeight w:val="499"/>
-        </w:trPr>
-        <w:tc>
-          <w:tcPr>
-            <w:cnfStyle w:val="001000000000" w:firstRow="0" w:lastRow="0" w:firstColumn="1" w:lastColumn="0" w:oddVBand="0" w:evenVBand="0" w:oddHBand="0" w:evenHBand="0" w:firstRowFirstColumn="0" w:firstRowLastColumn="0" w:lastRowFirstColumn="0" w:lastRowLastColumn="0"/>
-            <w:tcW w:w="8941" w:type="dxa"/>
-          </w:tcPr>
-          <w:p>
-            <w:pPr>
-              <w:rPr>
-                <w:color w:val="000000" w:themeColor="text1"/>
-                <w:sz w:val="40"/>
-                <w:szCs w:val="40"/>
-              </w:rPr>
-            </w:pPr>
-            <w:r>
-              <w:rPr>
-                <w:color w:val="000000" w:themeColor="text1"/>
-                <w:sz w:val="40"/>
-                <w:szCs w:val="40"/>
-              </w:rPr>
-              <w:t xml:space="preserve">27- </w:t>
-            </w:r>
-            <w:r>
-              <w:rPr>
-                <w:rFonts w:hint="eastAsia"/>
-                <w:color w:val="000000" w:themeColor="text1"/>
-                <w:sz w:val="40"/>
-                <w:szCs w:val="40"/>
-              </w:rPr>
-              <w:t>《里の者には　あの事件のことで煙たがられる</w:t>
-            </w:r>
-            <w:r>
-              <w:rPr>
-                <w:rFonts w:hint="eastAsia"/>
-                <w:color w:val="000000" w:themeColor="text1"/>
-                <w:sz w:val="40"/>
-                <w:szCs w:val="40"/>
-              </w:rPr>
-              <w:t>。</w:t>
-            </w:r>
-            <w:r>
-              <w:rPr>
-                <w:rFonts w:hint="eastAsia"/>
-                <w:color w:val="000000" w:themeColor="text1"/>
-                <w:sz w:val="40"/>
-                <w:szCs w:val="40"/>
-              </w:rPr>
-              <w:t>》</w:t>
-            </w:r>
-          </w:p>
-        </w:tc>
-      </w:tr>
-      <w:tr>
-        <w:trPr>
-          <w:trHeight w:val="488"/>
-        </w:trPr>
-        <w:tc>
-          <w:tcPr>
-            <w:cnfStyle w:val="001000000000" w:firstRow="0" w:lastRow="0" w:firstColumn="1" w:lastColumn="0" w:oddVBand="0" w:evenVBand="0" w:oddHBand="0" w:evenHBand="0" w:firstRowFirstColumn="0" w:firstRowLastColumn="0" w:lastRowFirstColumn="0" w:lastRowLastColumn="0"/>
-            <w:tcW w:w="8941" w:type="dxa"/>
-          </w:tcPr>
-          <w:p>
-            <w:pPr>
-              <w:rPr>
-                <w:color w:val="000000" w:themeColor="text1"/>
-                <w:sz w:val="40"/>
-                <w:szCs w:val="40"/>
-              </w:rPr>
-            </w:pPr>
-            <w:r>
-              <w:rPr>
-                <w:color w:val="000000" w:themeColor="text1"/>
-                <w:sz w:val="40"/>
-                <w:szCs w:val="40"/>
-              </w:rPr>
-              <w:t xml:space="preserve">28- </w:t>
-            </w:r>
-            <w:r>
-              <w:rPr>
-                <w:rFonts w:hint="eastAsia"/>
-                <w:color w:val="000000" w:themeColor="text1"/>
-                <w:sz w:val="40"/>
-                <w:szCs w:val="40"/>
-              </w:rPr>
-              <w:t>《だから、人の気を引くために</w:t>
-            </w:r>
-            <w:r>
-              <w:rPr>
-                <w:rFonts w:hint="eastAsia"/>
-                <w:color w:val="000000" w:themeColor="text1"/>
-                <w:sz w:val="40"/>
-                <w:szCs w:val="40"/>
-              </w:rPr>
-              <w:t xml:space="preserve">　いたずらをするしかなかったのじゃ。</w:t>
-            </w:r>
-            <w:r>
-              <w:rPr>
-                <w:rFonts w:hint="eastAsia"/>
-                <w:color w:val="000000" w:themeColor="text1"/>
-                <w:sz w:val="40"/>
-                <w:szCs w:val="40"/>
-              </w:rPr>
-              <w:t>》</w:t>
-            </w:r>
-          </w:p>
-        </w:tc>
-      </w:tr>
-      <w:tr>
-        <w:trPr>
-          <w:cnfStyle w:val="000000100000" w:firstRow="0" w:lastRow="0" w:firstColumn="0" w:lastColumn="0" w:oddVBand="0" w:evenVBand="0" w:oddHBand="1" w:evenHBand="0" w:firstRowFirstColumn="0" w:firstRowLastColumn="0" w:lastRowFirstColumn="0" w:lastRowLastColumn="0"/>
-          <w:trHeight w:val="499"/>
-        </w:trPr>
-        <w:tc>
-          <w:tcPr>
-            <w:cnfStyle w:val="001000000000" w:firstRow="0" w:lastRow="0" w:firstColumn="1" w:lastColumn="0" w:oddVBand="0" w:evenVBand="0" w:oddHBand="0" w:evenHBand="0" w:firstRowFirstColumn="0" w:firstRowLastColumn="0" w:lastRowFirstColumn="0" w:lastRowLastColumn="0"/>
-            <w:tcW w:w="8941" w:type="dxa"/>
-          </w:tcPr>
-          <w:p>
-            <w:pPr>
-              <w:rPr>
-                <w:color w:val="000000" w:themeColor="text1"/>
-                <w:sz w:val="40"/>
-                <w:szCs w:val="40"/>
-              </w:rPr>
-            </w:pPr>
-            <w:r>
-              <w:rPr>
-                <w:color w:val="000000" w:themeColor="text1"/>
-                <w:sz w:val="40"/>
-                <w:szCs w:val="40"/>
-              </w:rPr>
-              <w:t xml:space="preserve">29- </w:t>
-            </w:r>
-            <w:r>
-              <w:rPr>
-                <w:color w:val="000000" w:themeColor="text1"/>
-                <w:sz w:val="40"/>
-                <w:szCs w:val="40"/>
-              </w:rPr>
-              <w:t>《どんな形であれ　自分の存在</w:t>
-            </w:r>
-            <w:r>
-              <w:rPr>
-                <w:rFonts w:hint="eastAsia"/>
-                <w:color w:val="000000" w:themeColor="text1"/>
-                <w:sz w:val="40"/>
-                <w:szCs w:val="40"/>
-              </w:rPr>
-              <w:t xml:space="preserve"> </w:t>
-            </w:r>
-            <w:r>
-              <w:rPr>
-                <w:rFonts w:hint="eastAsia"/>
-                <w:color w:val="000000" w:themeColor="text1"/>
-                <w:sz w:val="40"/>
-                <w:szCs w:val="40"/>
-              </w:rPr>
-              <w:t>価値</w:t>
-            </w:r>
-            <w:r>
-              <w:rPr>
-                <w:rFonts w:hint="eastAsia"/>
-                <w:color w:val="000000" w:themeColor="text1"/>
-                <w:sz w:val="40"/>
-                <w:szCs w:val="40"/>
-              </w:rPr>
-              <w:t>を認めてほしかったんじゃよ。</w:t>
-            </w:r>
-            <w:r>
-              <w:rPr>
-                <w:color w:val="000000" w:themeColor="text1"/>
-                <w:sz w:val="40"/>
-                <w:szCs w:val="40"/>
-              </w:rPr>
-              <w:t>》</w:t>
-            </w:r>
-          </w:p>
-        </w:tc>
-      </w:tr>
-      <w:tr>
-        <w:trPr>
-          <w:trHeight w:val="488"/>
-        </w:trPr>
-        <w:tc>
-          <w:tcPr>
-            <w:cnfStyle w:val="001000000000" w:firstRow="0" w:lastRow="0" w:firstColumn="1" w:lastColumn="0" w:oddVBand="0" w:evenVBand="0" w:oddHBand="0" w:evenHBand="0" w:firstRowFirstColumn="0" w:firstRowLastColumn="0" w:lastRowFirstColumn="0" w:lastRowLastColumn="0"/>
-            <w:tcW w:w="8941" w:type="dxa"/>
-          </w:tcPr>
-          <w:p>
-            <w:pPr>
-              <w:rPr>
-                <w:color w:val="000000" w:themeColor="text1"/>
-                <w:sz w:val="40"/>
-                <w:szCs w:val="40"/>
-              </w:rPr>
-            </w:pPr>
-            <w:r>
-              <w:rPr>
-                <w:color w:val="000000" w:themeColor="text1"/>
-                <w:sz w:val="40"/>
-                <w:szCs w:val="40"/>
-              </w:rPr>
-              <w:t xml:space="preserve">30- </w:t>
-            </w:r>
-            <w:r>
-              <w:rPr>
-                <w:rFonts w:hint="eastAsia"/>
-                <w:color w:val="000000" w:themeColor="text1"/>
-                <w:sz w:val="40"/>
-                <w:szCs w:val="40"/>
-              </w:rPr>
-              <w:t>《強がってはいるがつらいのは　ナルトのほうじゃ》</w:t>
-            </w:r>
-          </w:p>
-        </w:tc>
-      </w:tr>
-      <w:tr>
-        <w:trPr>
-          <w:cnfStyle w:val="000000100000" w:firstRow="0" w:lastRow="0" w:firstColumn="0" w:lastColumn="0" w:oddVBand="0" w:evenVBand="0" w:oddHBand="1" w:evenHBand="0" w:firstRowFirstColumn="0" w:firstRowLastColumn="0" w:lastRowFirstColumn="0" w:lastRowLastColumn="0"/>
-          <w:trHeight w:val="488"/>
-        </w:trPr>
-        <w:tc>
-          <w:tcPr>
-            <w:cnfStyle w:val="001000000000" w:firstRow="0" w:lastRow="0" w:firstColumn="1" w:lastColumn="0" w:oddVBand="0" w:evenVBand="0" w:oddHBand="0" w:evenHBand="0" w:firstRowFirstColumn="0" w:firstRowLastColumn="0" w:lastRowFirstColumn="0" w:lastRowLastColumn="0"/>
-            <w:tcW w:w="8941" w:type="dxa"/>
-          </w:tcPr>
-          <w:p>
-            <w:pPr>
-              <w:rPr>
-                <w:color w:val="000000" w:themeColor="text1"/>
-                <w:sz w:val="40"/>
-                <w:szCs w:val="40"/>
-              </w:rPr>
-            </w:pPr>
-            <w:r>
-              <w:rPr>
-                <w:color w:val="000000" w:themeColor="text1"/>
-                <w:sz w:val="40"/>
-                <w:szCs w:val="40"/>
-              </w:rPr>
-              <w:t xml:space="preserve">31- </w:t>
-            </w:r>
-            <w:r>
-              <w:rPr>
-                <w:rFonts w:hint="eastAsia"/>
-                <w:color w:val="000000" w:themeColor="text1"/>
-                <w:sz w:val="40"/>
-                <w:szCs w:val="40"/>
-              </w:rPr>
-              <w:t>（ミズキ）</w:t>
-            </w:r>
-            <w:r>
-              <w:rPr>
-                <w:rFonts w:hint="eastAsia"/>
-                <w:color w:val="000000" w:themeColor="text1"/>
-                <w:sz w:val="40"/>
-                <w:szCs w:val="40"/>
-              </w:rPr>
-              <w:t>死ね！ナルト！</w:t>
-            </w:r>
-          </w:p>
-        </w:tc>
-      </w:tr>
-      <w:tr>
-        <w:trPr>
-          <w:trHeight w:val="488"/>
-        </w:trPr>
-        <w:tc>
-          <w:tcPr>
-            <w:cnfStyle w:val="001000000000" w:firstRow="0" w:lastRow="0" w:firstColumn="1" w:lastColumn="0" w:oddVBand="0" w:evenVBand="0" w:oddHBand="0" w:evenHBand="0" w:firstRowFirstColumn="0" w:firstRowLastColumn="0" w:lastRowFirstColumn="0" w:lastRowLastColumn="0"/>
-            <w:tcW w:w="8941" w:type="dxa"/>
-          </w:tcPr>
-          <w:p>
-            <w:pPr>
-              <w:rPr>
-                <w:color w:val="000000" w:themeColor="text1"/>
-                <w:sz w:val="40"/>
-                <w:szCs w:val="40"/>
-              </w:rPr>
-            </w:pPr>
-            <w:r>
-              <w:rPr>
-                <w:color w:val="000000" w:themeColor="text1"/>
-                <w:sz w:val="40"/>
-                <w:szCs w:val="40"/>
-              </w:rPr>
-              <w:t xml:space="preserve">32- </w:t>
-            </w:r>
-            <w:r>
-              <w:rPr>
-                <w:rFonts w:hint="eastAsia"/>
-                <w:color w:val="000000" w:themeColor="text1"/>
-                <w:sz w:val="40"/>
-                <w:szCs w:val="40"/>
-              </w:rPr>
-              <w:t>（イルカ）ナルト！伏せろ！</w:t>
-            </w:r>
-          </w:p>
-        </w:tc>
-      </w:tr>
-      <w:tr>
-        <w:trPr>
-          <w:cnfStyle w:val="000000100000" w:firstRow="0" w:lastRow="0" w:firstColumn="0" w:lastColumn="0" w:oddVBand="0" w:evenVBand="0" w:oddHBand="1" w:evenHBand="0" w:firstRowFirstColumn="0" w:firstRowLastColumn="0" w:lastRowFirstColumn="0" w:lastRowLastColumn="0"/>
-          <w:trHeight w:val="499"/>
-        </w:trPr>
-        <w:tc>
-          <w:tcPr>
-            <w:cnfStyle w:val="001000000000" w:firstRow="0" w:lastRow="0" w:firstColumn="1" w:lastColumn="0" w:oddVBand="0" w:evenVBand="0" w:oddHBand="0" w:evenHBand="0" w:firstRowFirstColumn="0" w:firstRowLastColumn="0" w:lastRowFirstColumn="0" w:lastRowLastColumn="0"/>
-            <w:tcW w:w="8941" w:type="dxa"/>
-          </w:tcPr>
-          <w:p>
-            <w:pPr>
-              <w:rPr>
-                <w:color w:val="000000" w:themeColor="text1"/>
-                <w:sz w:val="40"/>
-                <w:szCs w:val="40"/>
-              </w:rPr>
-            </w:pPr>
-            <w:r>
-              <w:rPr>
-                <w:color w:val="000000" w:themeColor="text1"/>
-                <w:sz w:val="40"/>
-                <w:szCs w:val="40"/>
-              </w:rPr>
-              <w:t xml:space="preserve">33- </w:t>
-            </w:r>
-            <w:r>
-              <w:rPr>
-                <w:rFonts w:hint="eastAsia"/>
-                <w:color w:val="000000" w:themeColor="text1"/>
-                <w:sz w:val="40"/>
-                <w:szCs w:val="40"/>
-              </w:rPr>
-              <w:t>（ナルト）な・・・何で？</w:t>
-            </w:r>
-          </w:p>
-        </w:tc>
-      </w:tr>
-      <w:tr>
-        <w:trPr>
-          <w:trHeight w:val="488"/>
-        </w:trPr>
-        <w:tc>
-          <w:tcPr>
-            <w:cnfStyle w:val="001000000000" w:firstRow="0" w:lastRow="0" w:firstColumn="1" w:lastColumn="0" w:oddVBand="0" w:evenVBand="0" w:oddHBand="0" w:evenHBand="0" w:firstRowFirstColumn="0" w:firstRowLastColumn="0" w:lastRowFirstColumn="0" w:lastRowLastColumn="0"/>
-            <w:tcW w:w="8941" w:type="dxa"/>
-          </w:tcPr>
-          <w:p>
-            <w:pPr>
-              <w:rPr>
-                <w:color w:val="000000" w:themeColor="text1"/>
-                <w:sz w:val="40"/>
-                <w:szCs w:val="40"/>
-              </w:rPr>
-            </w:pPr>
-            <w:r>
-              <w:rPr>
-                <w:color w:val="000000" w:themeColor="text1"/>
-                <w:sz w:val="40"/>
-                <w:szCs w:val="40"/>
-              </w:rPr>
-              <w:t xml:space="preserve">34- </w:t>
-            </w:r>
-            <w:r>
-              <w:rPr>
-                <w:rFonts w:hint="eastAsia"/>
-                <w:color w:val="000000" w:themeColor="text1"/>
-                <w:sz w:val="40"/>
-                <w:szCs w:val="40"/>
-              </w:rPr>
-              <w:t>（イルカ）同じだからさ。</w:t>
-            </w:r>
-          </w:p>
-        </w:tc>
-      </w:tr>
-      <w:tr>
-        <w:trPr>
-          <w:cnfStyle w:val="000000100000" w:firstRow="0" w:lastRow="0" w:firstColumn="0" w:lastColumn="0" w:oddVBand="0" w:evenVBand="0" w:oddHBand="1" w:evenHBand="0" w:firstRowFirstColumn="0" w:firstRowLastColumn="0" w:lastRowFirstColumn="0" w:lastRowLastColumn="0"/>
-          <w:trHeight w:val="488"/>
-        </w:trPr>
-        <w:tc>
-          <w:tcPr>
-            <w:cnfStyle w:val="001000000000" w:firstRow="0" w:lastRow="0" w:firstColumn="1" w:lastColumn="0" w:oddVBand="0" w:evenVBand="0" w:oddHBand="0" w:evenHBand="0" w:firstRowFirstColumn="0" w:firstRowLastColumn="0" w:lastRowFirstColumn="0" w:lastRowLastColumn="0"/>
-            <w:tcW w:w="8941" w:type="dxa"/>
-          </w:tcPr>
-          <w:p>
-            <w:pPr>
-              <w:rPr>
-                <w:color w:val="000000" w:themeColor="text1"/>
-                <w:sz w:val="40"/>
-                <w:szCs w:val="40"/>
-              </w:rPr>
-            </w:pPr>
-            <w:r>
-              <w:rPr>
-                <w:color w:val="000000" w:themeColor="text1"/>
-                <w:sz w:val="40"/>
-                <w:szCs w:val="40"/>
-              </w:rPr>
-              <w:t xml:space="preserve">35- </w:t>
-            </w:r>
-            <w:r>
-              <w:rPr>
-                <w:rFonts w:hint="eastAsia"/>
-                <w:color w:val="000000" w:themeColor="text1"/>
-                <w:sz w:val="40"/>
-                <w:szCs w:val="40"/>
-              </w:rPr>
-              <w:t>両親が死んでから誰も俺のことを褒めたり</w:t>
-            </w:r>
-            <w:r>
-              <w:rPr>
-                <w:rFonts w:hint="eastAsia"/>
-                <w:color w:val="000000" w:themeColor="text1"/>
-                <w:sz w:val="40"/>
-                <w:szCs w:val="40"/>
-              </w:rPr>
-              <w:t xml:space="preserve">　認めてくれる人がいなくなっちまった。</w:t>
-            </w:r>
-          </w:p>
-        </w:tc>
-      </w:tr>
-      <w:tr>
-        <w:trPr>
-          <w:trHeight w:val="488"/>
-        </w:trPr>
-        <w:tc>
-          <w:tcPr>
-            <w:cnfStyle w:val="001000000000" w:firstRow="0" w:lastRow="0" w:firstColumn="1" w:lastColumn="0" w:oddVBand="0" w:evenVBand="0" w:oddHBand="0" w:evenHBand="0" w:firstRowFirstColumn="0" w:firstRowLastColumn="0" w:lastRowFirstColumn="0" w:lastRowLastColumn="0"/>
-            <w:tcW w:w="8941" w:type="dxa"/>
-          </w:tcPr>
-          <w:p>
-            <w:pPr>
-              <w:rPr>
-                <w:color w:val="000000" w:themeColor="text1"/>
-                <w:sz w:val="40"/>
-                <w:szCs w:val="40"/>
-              </w:rPr>
-            </w:pPr>
-            <w:r>
-              <w:rPr>
-                <w:color w:val="000000" w:themeColor="text1"/>
-                <w:sz w:val="40"/>
-                <w:szCs w:val="40"/>
-              </w:rPr>
-              <w:t xml:space="preserve">36- </w:t>
-            </w:r>
-            <w:r>
-              <w:rPr>
-                <w:color w:val="000000" w:themeColor="text1"/>
-                <w:sz w:val="40"/>
-                <w:szCs w:val="40"/>
-              </w:rPr>
-              <w:t>出来の悪かった俺は　クラスでよくばかをやった。</w:t>
-            </w:r>
-          </w:p>
-        </w:tc>
-      </w:tr>
-      <w:tr>
-        <w:trPr>
-          <w:cnfStyle w:val="000000100000" w:firstRow="0" w:lastRow="0" w:firstColumn="0" w:lastColumn="0" w:oddVBand="0" w:evenVBand="0" w:oddHBand="1" w:evenHBand="0" w:firstRowFirstColumn="0" w:firstRowLastColumn="0" w:lastRowFirstColumn="0" w:lastRowLastColumn="0"/>
-          <w:trHeight w:val="499"/>
-        </w:trPr>
-        <w:tc>
-          <w:tcPr>
-            <w:cnfStyle w:val="001000000000" w:firstRow="0" w:lastRow="0" w:firstColumn="1" w:lastColumn="0" w:oddVBand="0" w:evenVBand="0" w:oddHBand="0" w:evenHBand="0" w:firstRowFirstColumn="0" w:firstRowLastColumn="0" w:lastRowFirstColumn="0" w:lastRowLastColumn="0"/>
-            <w:tcW w:w="8941" w:type="dxa"/>
-          </w:tcPr>
-          <w:p>
-            <w:pPr>
-              <w:rPr>
-                <w:color w:val="000000" w:themeColor="text1"/>
-                <w:sz w:val="40"/>
-                <w:szCs w:val="40"/>
-              </w:rPr>
-            </w:pPr>
-            <w:r>
-              <w:rPr>
-                <w:color w:val="000000" w:themeColor="text1"/>
-                <w:sz w:val="40"/>
-                <w:szCs w:val="40"/>
-              </w:rPr>
-              <w:t xml:space="preserve">37- </w:t>
-            </w:r>
-            <w:r>
-              <w:rPr>
-                <w:rFonts w:hint="eastAsia"/>
-                <w:color w:val="000000" w:themeColor="text1"/>
-                <w:sz w:val="40"/>
-                <w:szCs w:val="40"/>
-              </w:rPr>
-              <w:t>人の気を引き付けたかったから。</w:t>
-            </w:r>
-          </w:p>
-        </w:tc>
-      </w:tr>
-      <w:tr>
-        <w:trPr>
-          <w:trHeight w:val="488"/>
-        </w:trPr>
-        <w:tc>
-          <w:tcPr>
-            <w:cnfStyle w:val="001000000000" w:firstRow="0" w:lastRow="0" w:firstColumn="1" w:lastColumn="0" w:oddVBand="0" w:evenVBand="0" w:oddHBand="0" w:evenHBand="0" w:firstRowFirstColumn="0" w:firstRowLastColumn="0" w:lastRowFirstColumn="0" w:lastRowLastColumn="0"/>
-            <w:tcW w:w="8941" w:type="dxa"/>
-          </w:tcPr>
-          <w:p>
-            <w:pPr>
-              <w:rPr>
-                <w:color w:val="000000" w:themeColor="text1"/>
-                <w:sz w:val="40"/>
-                <w:szCs w:val="40"/>
-              </w:rPr>
-            </w:pPr>
-            <w:r>
-              <w:rPr>
-                <w:color w:val="000000" w:themeColor="text1"/>
-                <w:sz w:val="40"/>
-                <w:szCs w:val="40"/>
-              </w:rPr>
-              <w:t xml:space="preserve">38- </w:t>
-            </w:r>
-            <w:r>
-              <w:rPr>
-                <w:rFonts w:hint="eastAsia"/>
-                <w:color w:val="000000" w:themeColor="text1"/>
-                <w:sz w:val="40"/>
-                <w:szCs w:val="40"/>
-              </w:rPr>
-              <w:t>優秀なほうで人の気が　弾けなかったから</w:t>
-            </w:r>
-            <w:r>
-              <w:rPr>
-                <w:rFonts w:hint="eastAsia"/>
-                <w:color w:val="000000" w:themeColor="text1"/>
-                <w:sz w:val="40"/>
-                <w:szCs w:val="40"/>
-              </w:rPr>
-              <w:t xml:space="preserve">　ずっとばかやって</w:t>
-            </w:r>
-            <w:r>
-              <w:rPr>
-                <w:rFonts w:hint="eastAsia"/>
-                <w:color w:val="000000" w:themeColor="text1"/>
-                <w:sz w:val="40"/>
-                <w:szCs w:val="40"/>
-              </w:rPr>
-              <w:t>た</w:t>
-            </w:r>
-            <w:r>
-              <w:rPr>
-                <w:rFonts w:hint="eastAsia"/>
-                <w:color w:val="000000" w:themeColor="text1"/>
-                <w:sz w:val="40"/>
-                <w:szCs w:val="40"/>
-              </w:rPr>
-              <w:t>んだ。</w:t>
-            </w:r>
-          </w:p>
-        </w:tc>
-      </w:tr>
-      <w:tr>
-        <w:trPr>
-          <w:cnfStyle w:val="000000100000" w:firstRow="0" w:lastRow="0" w:firstColumn="0" w:lastColumn="0" w:oddVBand="0" w:evenVBand="0" w:oddHBand="1" w:evenHBand="0" w:firstRowFirstColumn="0" w:firstRowLastColumn="0" w:lastRowFirstColumn="0" w:lastRowLastColumn="0"/>
-          <w:trHeight w:val="488"/>
-        </w:trPr>
-        <w:tc>
-          <w:tcPr>
-            <w:cnfStyle w:val="001000000000" w:firstRow="0" w:lastRow="0" w:firstColumn="1" w:lastColumn="0" w:oddVBand="0" w:evenVBand="0" w:oddHBand="0" w:evenHBand="0" w:firstRowFirstColumn="0" w:firstRowLastColumn="0" w:lastRowFirstColumn="0" w:lastRowLastColumn="0"/>
-            <w:tcW w:w="8941" w:type="dxa"/>
-          </w:tcPr>
-          <w:p>
-            <w:pPr>
-              <w:rPr>
-                <w:color w:val="000000" w:themeColor="text1"/>
-                <w:sz w:val="40"/>
-                <w:szCs w:val="40"/>
-              </w:rPr>
-            </w:pPr>
-            <w:r>
-              <w:rPr>
-                <w:color w:val="000000" w:themeColor="text1"/>
-                <w:sz w:val="40"/>
-                <w:szCs w:val="40"/>
-              </w:rPr>
-              <w:t xml:space="preserve">39- </w:t>
-            </w:r>
-            <w:r>
-              <w:rPr>
-                <w:color w:val="000000" w:themeColor="text1"/>
-                <w:sz w:val="40"/>
-                <w:szCs w:val="40"/>
-              </w:rPr>
-              <w:t>苦しかった。</w:t>
-            </w:r>
-          </w:p>
-        </w:tc>
-      </w:tr>
-      <w:tr>
-        <w:trPr>
-          <w:trHeight w:val="488"/>
-        </w:trPr>
-        <w:tc>
-          <w:tcPr>
-            <w:cnfStyle w:val="001000000000" w:firstRow="0" w:lastRow="0" w:firstColumn="1" w:lastColumn="0" w:oddVBand="0" w:evenVBand="0" w:oddHBand="0" w:evenHBand="0" w:firstRowFirstColumn="0" w:firstRowLastColumn="0" w:lastRowFirstColumn="0" w:lastRowLastColumn="0"/>
-            <w:tcW w:w="8941" w:type="dxa"/>
-          </w:tcPr>
-          <w:p>
-            <w:pPr>
-              <w:rPr>
-                <w:color w:val="000000" w:themeColor="text1"/>
-                <w:sz w:val="40"/>
-                <w:szCs w:val="40"/>
-              </w:rPr>
-            </w:pPr>
-            <w:r>
-              <w:rPr>
-                <w:color w:val="000000" w:themeColor="text1"/>
-                <w:sz w:val="40"/>
-                <w:szCs w:val="40"/>
-              </w:rPr>
-              <w:t xml:space="preserve">40- </w:t>
-            </w:r>
-            <w:r>
-              <w:rPr>
-                <w:rFonts w:hint="eastAsia"/>
-                <w:color w:val="000000" w:themeColor="text1"/>
-                <w:sz w:val="40"/>
-                <w:szCs w:val="40"/>
-              </w:rPr>
-              <w:t>そうだよなぁ、ナルト。</w:t>
-            </w:r>
-          </w:p>
-        </w:tc>
-      </w:tr>
-      <w:tr>
-        <w:trPr>
-          <w:cnfStyle w:val="000000100000" w:firstRow="0" w:lastRow="0" w:firstColumn="0" w:lastColumn="0" w:oddVBand="0" w:evenVBand="0" w:oddHBand="1" w:evenHBand="0" w:firstRowFirstColumn="0" w:firstRowLastColumn="0" w:lastRowFirstColumn="0" w:lastRowLastColumn="0"/>
-          <w:trHeight w:val="499"/>
-        </w:trPr>
-        <w:tc>
-          <w:tcPr>
-            <w:cnfStyle w:val="001000000000" w:firstRow="0" w:lastRow="0" w:firstColumn="1" w:lastColumn="0" w:oddVBand="0" w:evenVBand="0" w:oddHBand="0" w:evenHBand="0" w:firstRowFirstColumn="0" w:firstRowLastColumn="0" w:lastRowFirstColumn="0" w:lastRowLastColumn="0"/>
-            <w:tcW w:w="8941" w:type="dxa"/>
-          </w:tcPr>
-          <w:p>
-            <w:pPr>
-              <w:rPr>
-                <w:color w:val="000000" w:themeColor="text1"/>
-                <w:sz w:val="40"/>
-                <w:szCs w:val="40"/>
-              </w:rPr>
-            </w:pPr>
-            <w:r>
-              <w:rPr>
-                <w:color w:val="000000" w:themeColor="text1"/>
-                <w:sz w:val="40"/>
-                <w:szCs w:val="40"/>
-              </w:rPr>
-              <w:t xml:space="preserve">41- </w:t>
-            </w:r>
-            <w:r>
-              <w:rPr>
-                <w:rFonts w:hint="eastAsia"/>
-                <w:color w:val="000000" w:themeColor="text1"/>
-                <w:sz w:val="40"/>
-                <w:szCs w:val="40"/>
-              </w:rPr>
-              <w:t>寂しかったんだよなぁ。</w:t>
-            </w:r>
-          </w:p>
-        </w:tc>
-      </w:tr>
-      <w:tr>
-        <w:trPr>
-          <w:trHeight w:val="488"/>
-        </w:trPr>
-        <w:tc>
-          <w:tcPr>
-            <w:cnfStyle w:val="001000000000" w:firstRow="0" w:lastRow="0" w:firstColumn="1" w:lastColumn="0" w:oddVBand="0" w:evenVBand="0" w:oddHBand="0" w:evenHBand="0" w:firstRowFirstColumn="0" w:firstRowLastColumn="0" w:lastRowFirstColumn="0" w:lastRowLastColumn="0"/>
-            <w:tcW w:w="8941" w:type="dxa"/>
-          </w:tcPr>
-          <w:p>
-            <w:pPr>
-              <w:rPr>
-                <w:color w:val="000000" w:themeColor="text1"/>
-                <w:sz w:val="40"/>
-                <w:szCs w:val="40"/>
-              </w:rPr>
-            </w:pPr>
-            <w:r>
-              <w:rPr>
-                <w:color w:val="000000" w:themeColor="text1"/>
-                <w:sz w:val="40"/>
-                <w:szCs w:val="40"/>
-              </w:rPr>
-              <w:t xml:space="preserve">42- </w:t>
-            </w:r>
-            <w:r>
-              <w:rPr>
-                <w:rFonts w:hint="eastAsia"/>
-                <w:color w:val="000000" w:themeColor="text1"/>
-                <w:sz w:val="40"/>
-                <w:szCs w:val="40"/>
-              </w:rPr>
-              <w:t>苦しかったんだよなぁ。</w:t>
-            </w:r>
-          </w:p>
-        </w:tc>
-      </w:tr>
-      <w:tr>
-        <w:trPr>
-          <w:cnfStyle w:val="000000100000" w:firstRow="0" w:lastRow="0" w:firstColumn="0" w:lastColumn="0" w:oddVBand="0" w:evenVBand="0" w:oddHBand="1" w:evenHBand="0" w:firstRowFirstColumn="0" w:firstRowLastColumn="0" w:lastRowFirstColumn="0" w:lastRowLastColumn="0"/>
-          <w:trHeight w:val="488"/>
-        </w:trPr>
-        <w:tc>
-          <w:tcPr>
-            <w:cnfStyle w:val="001000000000" w:firstRow="0" w:lastRow="0" w:firstColumn="1" w:lastColumn="0" w:oddVBand="0" w:evenVBand="0" w:oddHBand="0" w:evenHBand="0" w:firstRowFirstColumn="0" w:firstRowLastColumn="0" w:lastRowFirstColumn="0" w:lastRowLastColumn="0"/>
-            <w:tcW w:w="8941" w:type="dxa"/>
-          </w:tcPr>
-          <w:p>
-            <w:pPr>
-              <w:rPr>
-                <w:color w:val="000000" w:themeColor="text1"/>
-                <w:sz w:val="40"/>
-                <w:szCs w:val="40"/>
-              </w:rPr>
-            </w:pPr>
-            <w:r>
-              <w:rPr>
-                <w:color w:val="000000" w:themeColor="text1"/>
-                <w:sz w:val="40"/>
-                <w:szCs w:val="40"/>
-              </w:rPr>
-              <w:t xml:space="preserve">43- </w:t>
-            </w:r>
-            <w:r>
-              <w:rPr>
-                <w:rFonts w:hint="eastAsia"/>
-                <w:color w:val="000000" w:themeColor="text1"/>
-                <w:sz w:val="40"/>
-                <w:szCs w:val="40"/>
-              </w:rPr>
-              <w:t>ごめんなぁ、ナルト。</w:t>
-            </w:r>
-          </w:p>
-        </w:tc>
-      </w:tr>
-      <w:tr>
-        <w:trPr>
-          <w:trHeight w:val="488"/>
-        </w:trPr>
-        <w:tc>
-          <w:tcPr>
-            <w:cnfStyle w:val="001000000000" w:firstRow="0" w:lastRow="0" w:firstColumn="1" w:lastColumn="0" w:oddVBand="0" w:evenVBand="0" w:oddHBand="0" w:evenHBand="0" w:firstRowFirstColumn="0" w:firstRowLastColumn="0" w:lastRowFirstColumn="0" w:lastRowLastColumn="0"/>
-            <w:tcW w:w="8941" w:type="dxa"/>
-          </w:tcPr>
-          <w:p>
-            <w:pPr>
-              <w:rPr>
-                <w:color w:val="000000" w:themeColor="text1"/>
-                <w:sz w:val="40"/>
-                <w:szCs w:val="40"/>
-              </w:rPr>
-            </w:pPr>
-            <w:r>
-              <w:rPr>
-                <w:color w:val="000000" w:themeColor="text1"/>
-                <w:sz w:val="40"/>
-                <w:szCs w:val="40"/>
-              </w:rPr>
-              <w:t xml:space="preserve">44- </w:t>
-            </w:r>
-            <w:r>
-              <w:rPr>
-                <w:rFonts w:hint="eastAsia"/>
-                <w:color w:val="000000" w:themeColor="text1"/>
-                <w:sz w:val="40"/>
-                <w:szCs w:val="40"/>
-              </w:rPr>
-              <w:t>俺がもっとしっかりしてりゃ</w:t>
-            </w:r>
-            <w:r>
-              <w:rPr>
-                <w:rFonts w:hint="eastAsia"/>
-                <w:color w:val="000000" w:themeColor="text1"/>
-                <w:sz w:val="40"/>
-                <w:szCs w:val="40"/>
-              </w:rPr>
-              <w:t xml:space="preserve">　こんな思いさせずに済んだのに。</w:t>
-            </w:r>
-          </w:p>
-        </w:tc>
-      </w:tr>
-      <w:tr>
-        <w:trPr>
-          <w:cnfStyle w:val="000000100000" w:firstRow="0" w:lastRow="0" w:firstColumn="0" w:lastColumn="0" w:oddVBand="0" w:evenVBand="0" w:oddHBand="1" w:evenHBand="0" w:firstRowFirstColumn="0" w:firstRowLastColumn="0" w:lastRowFirstColumn="0" w:lastRowLastColumn="0"/>
-          <w:trHeight w:val="499"/>
-        </w:trPr>
-        <w:tc>
-          <w:tcPr>
-            <w:cnfStyle w:val="001000000000" w:firstRow="0" w:lastRow="0" w:firstColumn="1" w:lastColumn="0" w:oddVBand="0" w:evenVBand="0" w:oddHBand="0" w:evenHBand="0" w:firstRowFirstColumn="0" w:firstRowLastColumn="0" w:lastRowFirstColumn="0" w:lastRowLastColumn="0"/>
-            <w:tcW w:w="8941" w:type="dxa"/>
-          </w:tcPr>
-          <w:p>
-            <w:pPr>
-              <w:rPr>
-                <w:color w:val="000000" w:themeColor="text1"/>
-                <w:sz w:val="40"/>
-                <w:szCs w:val="40"/>
-              </w:rPr>
-            </w:pPr>
-            <w:r>
-              <w:rPr>
-                <w:color w:val="000000" w:themeColor="text1"/>
-                <w:sz w:val="40"/>
-                <w:szCs w:val="40"/>
-              </w:rPr>
-              <w:t xml:space="preserve">45- </w:t>
-            </w:r>
-            <w:r>
-              <w:rPr>
-                <w:rFonts w:hint="eastAsia"/>
-                <w:color w:val="000000" w:themeColor="text1"/>
-                <w:sz w:val="40"/>
-                <w:szCs w:val="40"/>
-              </w:rPr>
-              <w:t>フッフフフ・・・笑わせるぜ！</w:t>
-            </w:r>
-          </w:p>
-        </w:tc>
-      </w:tr>
-      <w:tr>
-        <w:trPr>
-          <w:trHeight w:val="488"/>
-        </w:trPr>
-        <w:tc>
-          <w:tcPr>
-            <w:cnfStyle w:val="001000000000" w:firstRow="0" w:lastRow="0" w:firstColumn="1" w:lastColumn="0" w:oddVBand="0" w:evenVBand="0" w:oddHBand="0" w:evenHBand="0" w:firstRowFirstColumn="0" w:firstRowLastColumn="0" w:lastRowFirstColumn="0" w:lastRowLastColumn="0"/>
-            <w:tcW w:w="8941" w:type="dxa"/>
-          </w:tcPr>
-          <w:p>
-            <w:pPr>
-              <w:rPr>
-                <w:color w:val="000000" w:themeColor="text1"/>
-                <w:sz w:val="40"/>
-                <w:szCs w:val="40"/>
-              </w:rPr>
-            </w:pPr>
-            <w:r>
-              <w:rPr>
-                <w:color w:val="000000" w:themeColor="text1"/>
-                <w:sz w:val="40"/>
-                <w:szCs w:val="40"/>
-              </w:rPr>
-              <w:t xml:space="preserve">46- </w:t>
-            </w:r>
-            <w:r>
-              <w:rPr>
-                <w:rFonts w:hint="eastAsia"/>
-                <w:color w:val="000000" w:themeColor="text1"/>
-                <w:sz w:val="40"/>
-                <w:szCs w:val="40"/>
-              </w:rPr>
-              <w:t xml:space="preserve">イルカは　</w:t>
-            </w:r>
-            <w:r>
-              <w:rPr>
-                <w:rFonts w:hint="eastAsia"/>
-                <w:color w:val="000000" w:themeColor="text1"/>
-                <w:sz w:val="40"/>
-                <w:szCs w:val="40"/>
-              </w:rPr>
-              <w:t>自分の両親を殺したお前をすっと憎んでいたんだ。</w:t>
-            </w:r>
-          </w:p>
-        </w:tc>
-      </w:tr>
-      <w:tr>
-        <w:trPr>
-          <w:cnfStyle w:val="000000100000" w:firstRow="0" w:lastRow="0" w:firstColumn="0" w:lastColumn="0" w:oddVBand="0" w:evenVBand="0" w:oddHBand="1" w:evenHBand="0" w:firstRowFirstColumn="0" w:firstRowLastColumn="0" w:lastRowFirstColumn="0" w:lastRowLastColumn="0"/>
-          <w:trHeight w:val="488"/>
-        </w:trPr>
-        <w:tc>
-          <w:tcPr>
-            <w:cnfStyle w:val="001000000000" w:firstRow="0" w:lastRow="0" w:firstColumn="1" w:lastColumn="0" w:oddVBand="0" w:evenVBand="0" w:oddHBand="0" w:evenHBand="0" w:firstRowFirstColumn="0" w:firstRowLastColumn="0" w:lastRowFirstColumn="0" w:lastRowLastColumn="0"/>
-            <w:tcW w:w="8941" w:type="dxa"/>
-          </w:tcPr>
-          <w:p>
-            <w:pPr>
-              <w:rPr>
-                <w:color w:val="000000" w:themeColor="text1"/>
-                <w:sz w:val="40"/>
-                <w:szCs w:val="40"/>
-              </w:rPr>
-            </w:pPr>
-            <w:r>
-              <w:rPr>
-                <w:color w:val="000000" w:themeColor="text1"/>
-                <w:sz w:val="40"/>
-                <w:szCs w:val="40"/>
-              </w:rPr>
-              <w:t xml:space="preserve">47- </w:t>
-            </w:r>
-            <w:r>
-              <w:rPr>
-                <w:rFonts w:hint="eastAsia"/>
-                <w:color w:val="000000" w:themeColor="text1"/>
-                <w:sz w:val="40"/>
-                <w:szCs w:val="40"/>
-              </w:rPr>
-              <w:t>何だかんだいって　巻物を取り戻したいだけなんだ。</w:t>
+              <w:t>巻物を取り戻したいだけなんだ。</w:t>
             </w:r>
           </w:p>
         </w:tc>

--- a/NarutoTranslate/Season01/ep01/ep01parte02/NarutoEp01P02.docx
+++ b/NarutoTranslate/Season01/ep01/ep01parte02/NarutoEp01P02.docx
@@ -2213,563 +2213,581 @@
               </w:rPr>
               <w:t>何だかんだいって、</w:t>
             </w:r>
+            <w:r>
+              <w:rPr>
+                <w:rFonts w:hint="eastAsia"/>
+                <w:color w:val="000000" w:themeColor="text1"/>
+                <w:sz w:val="40"/>
+                <w:szCs w:val="40"/>
+              </w:rPr>
+              <w:t>巻物を取り戻したいだけなんだ。</w:t>
+            </w:r>
+          </w:p>
+        </w:tc>
+      </w:tr>
+      <w:tr>
+        <w:trPr>
+          <w:trHeight w:val="488"/>
+        </w:trPr>
+        <w:tc>
+          <w:tcPr>
+            <w:cnfStyle w:val="001000000000" w:firstRow="0" w:lastRow="0" w:firstColumn="1" w:lastColumn="0" w:oddVBand="0" w:evenVBand="0" w:oddHBand="0" w:evenHBand="0" w:firstRowFirstColumn="0" w:firstRowLastColumn="0" w:lastRowFirstColumn="0" w:lastRowLastColumn="0"/>
+            <w:tcW w:w="8941" w:type="dxa"/>
+          </w:tcPr>
+          <w:p>
+            <w:pPr>
+              <w:rPr>
+                <w:color w:val="000000" w:themeColor="text1"/>
+                <w:sz w:val="40"/>
+                <w:szCs w:val="40"/>
+              </w:rPr>
+            </w:pPr>
+            <w:r>
+              <w:rPr>
+                <w:color w:val="000000" w:themeColor="text1"/>
+                <w:sz w:val="40"/>
+                <w:szCs w:val="40"/>
+              </w:rPr>
+              <w:t xml:space="preserve">48- </w:t>
+            </w:r>
+            <w:r>
+              <w:rPr>
+                <w:rFonts w:hint="eastAsia"/>
+                <w:color w:val="000000" w:themeColor="text1"/>
+                <w:sz w:val="40"/>
+                <w:szCs w:val="40"/>
+              </w:rPr>
+              <w:t>（イルカ）ナルト！ナルト</w:t>
+            </w:r>
+            <w:r>
+              <w:rPr>
+                <w:rFonts w:hint="eastAsia"/>
+                <w:color w:val="000000" w:themeColor="text1"/>
+                <w:sz w:val="40"/>
+                <w:szCs w:val="40"/>
+              </w:rPr>
+              <w:t>~</w:t>
+            </w:r>
+            <w:r>
+              <w:rPr>
+                <w:color w:val="000000" w:themeColor="text1"/>
+                <w:sz w:val="40"/>
+                <w:szCs w:val="40"/>
+              </w:rPr>
+              <w:t>~~</w:t>
+            </w:r>
+            <w:r>
+              <w:rPr>
+                <w:rFonts w:hint="eastAsia"/>
+                <w:color w:val="000000" w:themeColor="text1"/>
+                <w:sz w:val="40"/>
+                <w:szCs w:val="40"/>
+              </w:rPr>
+              <w:t>！</w:t>
+            </w:r>
+          </w:p>
+        </w:tc>
+      </w:tr>
+      <w:tr>
+        <w:trPr>
+          <w:cnfStyle w:val="000000100000" w:firstRow="0" w:lastRow="0" w:firstColumn="0" w:lastColumn="0" w:oddVBand="0" w:evenVBand="0" w:oddHBand="1" w:evenHBand="0" w:firstRowFirstColumn="0" w:firstRowLastColumn="0" w:lastRowFirstColumn="0" w:lastRowLastColumn="0"/>
+          <w:trHeight w:val="499"/>
+        </w:trPr>
+        <w:tc>
+          <w:tcPr>
+            <w:cnfStyle w:val="001000000000" w:firstRow="0" w:lastRow="0" w:firstColumn="1" w:lastColumn="0" w:oddVBand="0" w:evenVBand="0" w:oddHBand="0" w:evenHBand="0" w:firstRowFirstColumn="0" w:firstRowLastColumn="0" w:lastRowFirstColumn="0" w:lastRowLastColumn="0"/>
+            <w:tcW w:w="8941" w:type="dxa"/>
+          </w:tcPr>
+          <w:p>
+            <w:pPr>
+              <w:rPr>
+                <w:color w:val="000000" w:themeColor="text1"/>
+                <w:sz w:val="40"/>
+                <w:szCs w:val="40"/>
+              </w:rPr>
+            </w:pPr>
+            <w:r>
+              <w:rPr>
+                <w:color w:val="000000" w:themeColor="text1"/>
+                <w:sz w:val="40"/>
+                <w:szCs w:val="40"/>
+              </w:rPr>
+              <w:t xml:space="preserve">49- </w:t>
+            </w:r>
+            <w:r>
+              <w:rPr>
+                <w:rFonts w:hint="eastAsia"/>
+                <w:color w:val="000000" w:themeColor="text1"/>
+                <w:sz w:val="40"/>
+                <w:szCs w:val="40"/>
+              </w:rPr>
+              <w:t>（ミズキ）</w:t>
+            </w:r>
+            <w:r>
+              <w:rPr>
+                <w:rFonts w:hint="eastAsia"/>
+                <w:color w:val="000000" w:themeColor="text1"/>
+                <w:sz w:val="40"/>
+                <w:szCs w:val="40"/>
+              </w:rPr>
+              <w:t>ハハハ・・・</w:t>
+            </w:r>
+            <w:r>
+              <w:rPr>
+                <w:rFonts w:hint="eastAsia"/>
+                <w:color w:val="000000" w:themeColor="text1"/>
+                <w:sz w:val="40"/>
+                <w:szCs w:val="40"/>
+              </w:rPr>
+              <w:t>ナルトは</w:t>
+            </w:r>
+            <w:r>
+              <w:rPr>
+                <w:rFonts w:hint="eastAsia"/>
+                <w:color w:val="000000" w:themeColor="text1"/>
+                <w:sz w:val="40"/>
+                <w:szCs w:val="40"/>
+              </w:rPr>
+              <w:t>心変わりするようなヤツじゃねぇ。</w:t>
+            </w:r>
+          </w:p>
+        </w:tc>
+      </w:tr>
+      <w:tr>
+        <w:trPr>
+          <w:trHeight w:val="488"/>
+        </w:trPr>
+        <w:tc>
+          <w:tcPr>
+            <w:cnfStyle w:val="001000000000" w:firstRow="0" w:lastRow="0" w:firstColumn="1" w:lastColumn="0" w:oddVBand="0" w:evenVBand="0" w:oddHBand="0" w:evenHBand="0" w:firstRowFirstColumn="0" w:firstRowLastColumn="0" w:lastRowFirstColumn="0" w:lastRowLastColumn="0"/>
+            <w:tcW w:w="8941" w:type="dxa"/>
+          </w:tcPr>
+          <w:p>
+            <w:pPr>
+              <w:rPr>
+                <w:color w:val="000000" w:themeColor="text1"/>
+                <w:sz w:val="40"/>
+                <w:szCs w:val="40"/>
+              </w:rPr>
+            </w:pPr>
+            <w:r>
+              <w:rPr>
+                <w:color w:val="000000" w:themeColor="text1"/>
+                <w:sz w:val="40"/>
+                <w:szCs w:val="40"/>
+              </w:rPr>
+              <w:t xml:space="preserve">50- </w:t>
+            </w:r>
+            <w:r>
+              <w:rPr>
+                <w:rFonts w:hint="eastAsia"/>
+                <w:color w:val="000000" w:themeColor="text1"/>
+                <w:sz w:val="40"/>
+                <w:szCs w:val="40"/>
+              </w:rPr>
+              <w:t>あの巻物でこの里に復しゅうするぞ。</w:t>
+            </w:r>
+          </w:p>
+        </w:tc>
+      </w:tr>
+      <w:tr>
+        <w:trPr>
+          <w:cnfStyle w:val="000000100000" w:firstRow="0" w:lastRow="0" w:firstColumn="0" w:lastColumn="0" w:oddVBand="0" w:evenVBand="0" w:oddHBand="1" w:evenHBand="0" w:firstRowFirstColumn="0" w:firstRowLastColumn="0" w:lastRowFirstColumn="0" w:lastRowLastColumn="0"/>
+          <w:trHeight w:val="488"/>
+        </w:trPr>
+        <w:tc>
+          <w:tcPr>
+            <w:cnfStyle w:val="001000000000" w:firstRow="0" w:lastRow="0" w:firstColumn="1" w:lastColumn="0" w:oddVBand="0" w:evenVBand="0" w:oddHBand="0" w:evenHBand="0" w:firstRowFirstColumn="0" w:firstRowLastColumn="0" w:lastRowFirstColumn="0" w:lastRowLastColumn="0"/>
+            <w:tcW w:w="8941" w:type="dxa"/>
+          </w:tcPr>
+          <w:p>
+            <w:pPr>
+              <w:rPr>
+                <w:color w:val="000000" w:themeColor="text1"/>
+                <w:sz w:val="40"/>
+                <w:szCs w:val="40"/>
+              </w:rPr>
+            </w:pPr>
+            <w:r>
+              <w:rPr>
+                <w:color w:val="000000" w:themeColor="text1"/>
+                <w:sz w:val="40"/>
+                <w:szCs w:val="40"/>
+              </w:rPr>
+              <w:t xml:space="preserve">51- </w:t>
+            </w:r>
+            <w:r>
+              <w:rPr>
+                <w:rFonts w:hint="eastAsia"/>
+                <w:color w:val="000000" w:themeColor="text1"/>
+                <w:sz w:val="40"/>
+                <w:szCs w:val="40"/>
+              </w:rPr>
+              <w:t>さっきの　あいつの目見たろ</w:t>
+            </w:r>
+            <w:r>
+              <w:rPr>
+                <w:rFonts w:hint="eastAsia"/>
+                <w:color w:val="000000" w:themeColor="text1"/>
+                <w:sz w:val="40"/>
+                <w:szCs w:val="40"/>
+              </w:rPr>
+              <w:t>？化けぎつね目だ。</w:t>
+            </w:r>
+          </w:p>
+        </w:tc>
+      </w:tr>
+      <w:tr>
+        <w:trPr>
+          <w:trHeight w:val="488"/>
+        </w:trPr>
+        <w:tc>
+          <w:tcPr>
+            <w:cnfStyle w:val="001000000000" w:firstRow="0" w:lastRow="0" w:firstColumn="1" w:lastColumn="0" w:oddVBand="0" w:evenVBand="0" w:oddHBand="0" w:evenHBand="0" w:firstRowFirstColumn="0" w:firstRowLastColumn="0" w:lastRowFirstColumn="0" w:lastRowLastColumn="0"/>
+            <w:tcW w:w="8941" w:type="dxa"/>
+          </w:tcPr>
+          <w:p>
+            <w:pPr>
+              <w:rPr>
+                <w:color w:val="000000" w:themeColor="text1"/>
+                <w:sz w:val="40"/>
+                <w:szCs w:val="40"/>
+              </w:rPr>
+            </w:pPr>
+            <w:r>
+              <w:rPr>
+                <w:color w:val="000000" w:themeColor="text1"/>
+                <w:sz w:val="40"/>
+                <w:szCs w:val="40"/>
+              </w:rPr>
+              <w:t xml:space="preserve">52- </w:t>
+            </w:r>
+            <w:r>
+              <w:rPr>
+                <w:rFonts w:hint="eastAsia"/>
+                <w:color w:val="000000" w:themeColor="text1"/>
+                <w:sz w:val="40"/>
+                <w:szCs w:val="40"/>
+              </w:rPr>
+              <w:t>（イルカ）いや！ナルトは　そんなヤツじゃない！</w:t>
+            </w:r>
+          </w:p>
+        </w:tc>
+      </w:tr>
+      <w:tr>
+        <w:trPr>
+          <w:cnfStyle w:val="000000100000" w:firstRow="0" w:lastRow="0" w:firstColumn="0" w:lastColumn="0" w:oddVBand="0" w:evenVBand="0" w:oddHBand="1" w:evenHBand="0" w:firstRowFirstColumn="0" w:firstRowLastColumn="0" w:lastRowFirstColumn="0" w:lastRowLastColumn="0"/>
+          <w:trHeight w:val="499"/>
+        </w:trPr>
+        <w:tc>
+          <w:tcPr>
+            <w:cnfStyle w:val="001000000000" w:firstRow="0" w:lastRow="0" w:firstColumn="1" w:lastColumn="0" w:oddVBand="0" w:evenVBand="0" w:oddHBand="0" w:evenHBand="0" w:firstRowFirstColumn="0" w:firstRowLastColumn="0" w:lastRowFirstColumn="0" w:lastRowLastColumn="0"/>
+            <w:tcW w:w="8941" w:type="dxa"/>
+          </w:tcPr>
+          <w:p>
+            <w:pPr>
+              <w:rPr>
+                <w:color w:val="000000" w:themeColor="text1"/>
+                <w:sz w:val="40"/>
+                <w:szCs w:val="40"/>
+              </w:rPr>
+            </w:pPr>
+            <w:r>
+              <w:rPr>
+                <w:color w:val="000000" w:themeColor="text1"/>
+                <w:sz w:val="40"/>
+                <w:szCs w:val="40"/>
+              </w:rPr>
+              <w:t xml:space="preserve">53- </w:t>
+            </w:r>
+            <w:r>
+              <w:rPr>
+                <w:rFonts w:hint="eastAsia"/>
+                <w:color w:val="000000" w:themeColor="text1"/>
+                <w:sz w:val="40"/>
+                <w:szCs w:val="40"/>
+              </w:rPr>
+              <w:t>（ミズキ）ナルトを始末して　あの巻物さえ手に入れりゃ　それでいいんだ。</w:t>
+            </w:r>
+          </w:p>
+        </w:tc>
+      </w:tr>
+      <w:tr>
+        <w:trPr>
+          <w:trHeight w:val="488"/>
+        </w:trPr>
+        <w:tc>
+          <w:tcPr>
+            <w:cnfStyle w:val="001000000000" w:firstRow="0" w:lastRow="0" w:firstColumn="1" w:lastColumn="0" w:oddVBand="0" w:evenVBand="0" w:oddHBand="0" w:evenHBand="0" w:firstRowFirstColumn="0" w:firstRowLastColumn="0" w:lastRowFirstColumn="0" w:lastRowLastColumn="0"/>
+            <w:tcW w:w="8941" w:type="dxa"/>
+          </w:tcPr>
+          <w:p>
+            <w:pPr>
+              <w:rPr>
+                <w:color w:val="000000" w:themeColor="text1"/>
+                <w:sz w:val="40"/>
+                <w:szCs w:val="40"/>
+              </w:rPr>
+            </w:pPr>
+            <w:r>
+              <w:rPr>
+                <w:color w:val="000000" w:themeColor="text1"/>
+                <w:sz w:val="40"/>
+                <w:szCs w:val="40"/>
+              </w:rPr>
+              <w:t xml:space="preserve">54- </w:t>
+            </w:r>
+            <w:r>
+              <w:rPr>
+                <w:rFonts w:hint="eastAsia"/>
+                <w:color w:val="000000" w:themeColor="text1"/>
+                <w:sz w:val="40"/>
+                <w:szCs w:val="40"/>
+              </w:rPr>
+              <w:t>お前は後回しだ。</w:t>
+            </w:r>
+          </w:p>
+        </w:tc>
+      </w:tr>
+      <w:tr>
+        <w:trPr>
+          <w:cnfStyle w:val="000000100000" w:firstRow="0" w:lastRow="0" w:firstColumn="0" w:lastColumn="0" w:oddVBand="0" w:evenVBand="0" w:oddHBand="1" w:evenHBand="0" w:firstRowFirstColumn="0" w:firstRowLastColumn="0" w:lastRowFirstColumn="0" w:lastRowLastColumn="0"/>
+          <w:trHeight w:val="499"/>
+        </w:trPr>
+        <w:tc>
+          <w:tcPr>
+            <w:cnfStyle w:val="001000000000" w:firstRow="0" w:lastRow="0" w:firstColumn="1" w:lastColumn="0" w:oddVBand="0" w:evenVBand="0" w:oddHBand="0" w:evenHBand="0" w:firstRowFirstColumn="0" w:firstRowLastColumn="0" w:lastRowFirstColumn="0" w:lastRowLastColumn="0"/>
+            <w:tcW w:w="8941" w:type="dxa"/>
+          </w:tcPr>
+          <w:p>
+            <w:pPr>
+              <w:rPr>
+                <w:color w:val="000000" w:themeColor="text1"/>
+                <w:sz w:val="40"/>
+                <w:szCs w:val="40"/>
+              </w:rPr>
+            </w:pPr>
+            <w:r>
+              <w:rPr>
+                <w:color w:val="000000" w:themeColor="text1"/>
+                <w:sz w:val="40"/>
+                <w:szCs w:val="40"/>
+              </w:rPr>
+              <w:t xml:space="preserve">55- </w:t>
+            </w:r>
+            <w:r>
+              <w:rPr>
+                <w:rFonts w:hint="eastAsia"/>
+                <w:color w:val="000000" w:themeColor="text1"/>
+                <w:sz w:val="40"/>
+                <w:szCs w:val="40"/>
+              </w:rPr>
+              <w:t>（イルカ）《させるか》</w:t>
+            </w:r>
+          </w:p>
+        </w:tc>
+      </w:tr>
+      <w:tr>
+        <w:trPr>
+          <w:trHeight w:val="488"/>
+        </w:trPr>
+        <w:tc>
+          <w:tcPr>
+            <w:cnfStyle w:val="001000000000" w:firstRow="0" w:lastRow="0" w:firstColumn="1" w:lastColumn="0" w:oddVBand="0" w:evenVBand="0" w:oddHBand="0" w:evenHBand="0" w:firstRowFirstColumn="0" w:firstRowLastColumn="0" w:lastRowFirstColumn="0" w:lastRowLastColumn="0"/>
+            <w:tcW w:w="8941" w:type="dxa"/>
+          </w:tcPr>
+          <w:p>
+            <w:pPr>
+              <w:rPr>
+                <w:color w:val="000000" w:themeColor="text1"/>
+                <w:sz w:val="40"/>
+                <w:szCs w:val="40"/>
+              </w:rPr>
+            </w:pPr>
+            <w:r>
+              <w:rPr>
+                <w:color w:val="000000" w:themeColor="text1"/>
+                <w:sz w:val="40"/>
+                <w:szCs w:val="40"/>
+              </w:rPr>
+              <w:t xml:space="preserve">56- </w:t>
+            </w:r>
+            <w:r>
+              <w:rPr>
+                <w:rFonts w:hint="eastAsia"/>
+                <w:color w:val="000000" w:themeColor="text1"/>
+                <w:sz w:val="40"/>
+                <w:szCs w:val="40"/>
+              </w:rPr>
+              <w:t>（猿飛）《やれやれ</w:t>
+            </w:r>
+            <w:r>
+              <w:rPr>
+                <w:rFonts w:hint="eastAsia"/>
+                <w:color w:val="000000" w:themeColor="text1"/>
+                <w:sz w:val="40"/>
+                <w:szCs w:val="40"/>
+              </w:rPr>
+              <w:t xml:space="preserve">　</w:t>
+            </w:r>
+            <w:r>
+              <w:rPr>
+                <w:rFonts w:hint="eastAsia"/>
+                <w:color w:val="000000" w:themeColor="text1"/>
+                <w:sz w:val="40"/>
+                <w:szCs w:val="40"/>
+              </w:rPr>
+              <w:t>ミズキのヤツしゃべりおって。》</w:t>
+            </w:r>
+          </w:p>
+        </w:tc>
+      </w:tr>
+      <w:tr>
+        <w:trPr>
+          <w:cnfStyle w:val="000000100000" w:firstRow="0" w:lastRow="0" w:firstColumn="0" w:lastColumn="0" w:oddVBand="0" w:evenVBand="0" w:oddHBand="1" w:evenHBand="0" w:firstRowFirstColumn="0" w:firstRowLastColumn="0" w:lastRowFirstColumn="0" w:lastRowLastColumn="0"/>
+          <w:trHeight w:val="499"/>
+        </w:trPr>
+        <w:tc>
+          <w:tcPr>
+            <w:cnfStyle w:val="001000000000" w:firstRow="0" w:lastRow="0" w:firstColumn="1" w:lastColumn="0" w:oddVBand="0" w:evenVBand="0" w:oddHBand="0" w:evenHBand="0" w:firstRowFirstColumn="0" w:firstRowLastColumn="0" w:lastRowFirstColumn="0" w:lastRowLastColumn="0"/>
+            <w:tcW w:w="8941" w:type="dxa"/>
+          </w:tcPr>
+          <w:p>
+            <w:pPr>
+              <w:rPr>
+                <w:color w:val="000000" w:themeColor="text1"/>
+                <w:sz w:val="40"/>
+                <w:szCs w:val="40"/>
+              </w:rPr>
+            </w:pPr>
+            <w:r>
+              <w:rPr>
+                <w:color w:val="000000" w:themeColor="text1"/>
+                <w:sz w:val="40"/>
+                <w:szCs w:val="40"/>
+              </w:rPr>
+              <w:t xml:space="preserve">57- </w:t>
+            </w:r>
+            <w:r>
+              <w:rPr>
+                <w:rFonts w:hint="eastAsia"/>
+                <w:color w:val="000000" w:themeColor="text1"/>
+                <w:sz w:val="40"/>
+                <w:szCs w:val="40"/>
+              </w:rPr>
+              <w:t>《ナルト</w:t>
+            </w:r>
+            <w:r>
+              <w:rPr>
+                <w:rFonts w:hint="eastAsia"/>
+                <w:color w:val="000000" w:themeColor="text1"/>
+                <w:sz w:val="40"/>
+                <w:szCs w:val="40"/>
+              </w:rPr>
+              <w:t>は今までになく不安定じゃな。</w:t>
+            </w:r>
+            <w:r>
+              <w:rPr>
+                <w:rFonts w:hint="eastAsia"/>
+                <w:color w:val="000000" w:themeColor="text1"/>
+                <w:sz w:val="40"/>
+                <w:szCs w:val="40"/>
+              </w:rPr>
+              <w:t>》</w:t>
+            </w:r>
+          </w:p>
+        </w:tc>
+      </w:tr>
+      <w:tr>
+        <w:trPr>
+          <w:trHeight w:val="488"/>
+        </w:trPr>
+        <w:tc>
+          <w:tcPr>
+            <w:cnfStyle w:val="001000000000" w:firstRow="0" w:lastRow="0" w:firstColumn="1" w:lastColumn="0" w:oddVBand="0" w:evenVBand="0" w:oddHBand="0" w:evenHBand="0" w:firstRowFirstColumn="0" w:firstRowLastColumn="0" w:lastRowFirstColumn="0" w:lastRowLastColumn="0"/>
+            <w:tcW w:w="8941" w:type="dxa"/>
+          </w:tcPr>
+          <w:p>
+            <w:pPr>
+              <w:rPr>
+                <w:color w:val="000000" w:themeColor="text1"/>
+                <w:sz w:val="40"/>
+                <w:szCs w:val="40"/>
+              </w:rPr>
+            </w:pPr>
+            <w:r>
+              <w:rPr>
+                <w:color w:val="000000" w:themeColor="text1"/>
+                <w:sz w:val="40"/>
+                <w:szCs w:val="40"/>
+              </w:rPr>
+              <w:t xml:space="preserve">58- </w:t>
+            </w:r>
+            <w:r>
+              <w:rPr>
+                <w:color w:val="000000" w:themeColor="text1"/>
+                <w:sz w:val="40"/>
+                <w:szCs w:val="40"/>
+              </w:rPr>
+              <w:t>《</w:t>
+            </w:r>
+            <w:r>
+              <w:rPr>
+                <w:rFonts w:hint="eastAsia"/>
+                <w:color w:val="000000" w:themeColor="text1"/>
+                <w:sz w:val="40"/>
+                <w:szCs w:val="40"/>
+              </w:rPr>
+              <w:t>術で抑えられていた力を解放するやもしれん。》</w:t>
+            </w:r>
+          </w:p>
+        </w:tc>
+      </w:tr>
+      <w:tr>
+        <w:trPr>
+          <w:cnfStyle w:val="000000100000" w:firstRow="0" w:lastRow="0" w:firstColumn="0" w:lastColumn="0" w:oddVBand="0" w:evenVBand="0" w:oddHBand="1" w:evenHBand="0" w:firstRowFirstColumn="0" w:firstRowLastColumn="0" w:lastRowFirstColumn="0" w:lastRowLastColumn="0"/>
+          <w:trHeight w:val="488"/>
+        </w:trPr>
+        <w:tc>
+          <w:tcPr>
+            <w:cnfStyle w:val="001000000000" w:firstRow="0" w:lastRow="0" w:firstColumn="1" w:lastColumn="0" w:oddVBand="0" w:evenVBand="0" w:oddHBand="0" w:evenHBand="0" w:firstRowFirstColumn="0" w:firstRowLastColumn="0" w:lastRowFirstColumn="0" w:lastRowLastColumn="0"/>
+            <w:tcW w:w="8941" w:type="dxa"/>
+          </w:tcPr>
+          <w:p>
+            <w:pPr>
+              <w:rPr>
+                <w:color w:val="000000" w:themeColor="text1"/>
+                <w:sz w:val="40"/>
+                <w:szCs w:val="40"/>
+              </w:rPr>
+            </w:pPr>
+            <w:r>
+              <w:rPr>
+                <w:color w:val="000000" w:themeColor="text1"/>
+                <w:sz w:val="40"/>
+                <w:szCs w:val="40"/>
+              </w:rPr>
+              <w:t xml:space="preserve">59- </w:t>
+            </w:r>
+            <w:r>
+              <w:rPr>
+                <w:color w:val="000000" w:themeColor="text1"/>
+                <w:sz w:val="40"/>
+                <w:szCs w:val="40"/>
+              </w:rPr>
+              <w:t>《</w:t>
+            </w:r>
+            <w:r>
+              <w:rPr>
+                <w:rFonts w:hint="eastAsia"/>
+                <w:color w:val="000000" w:themeColor="text1"/>
+                <w:sz w:val="40"/>
+                <w:szCs w:val="40"/>
+              </w:rPr>
+              <w:t>その上　封印の書も手の内にあるとなると》</w:t>
+            </w:r>
             <w:bookmarkStart w:id="0" w:name="_GoBack"/>
             <w:bookmarkEnd w:id="0"/>
-            <w:r>
-              <w:rPr>
-                <w:rFonts w:hint="eastAsia"/>
-                <w:color w:val="000000" w:themeColor="text1"/>
-                <w:sz w:val="40"/>
-                <w:szCs w:val="40"/>
-              </w:rPr>
-              <w:t>巻物を取り戻したいだけなんだ。</w:t>
-            </w:r>
-          </w:p>
-        </w:tc>
-      </w:tr>
-      <w:tr>
-        <w:trPr>
-          <w:trHeight w:val="488"/>
-        </w:trPr>
-        <w:tc>
-          <w:tcPr>
-            <w:cnfStyle w:val="001000000000" w:firstRow="0" w:lastRow="0" w:firstColumn="1" w:lastColumn="0" w:oddVBand="0" w:evenVBand="0" w:oddHBand="0" w:evenHBand="0" w:firstRowFirstColumn="0" w:firstRowLastColumn="0" w:lastRowFirstColumn="0" w:lastRowLastColumn="0"/>
-            <w:tcW w:w="8941" w:type="dxa"/>
-          </w:tcPr>
-          <w:p>
-            <w:pPr>
-              <w:rPr>
-                <w:color w:val="000000" w:themeColor="text1"/>
-                <w:sz w:val="40"/>
-                <w:szCs w:val="40"/>
-              </w:rPr>
-            </w:pPr>
-            <w:r>
-              <w:rPr>
-                <w:color w:val="000000" w:themeColor="text1"/>
-                <w:sz w:val="40"/>
-                <w:szCs w:val="40"/>
-              </w:rPr>
-              <w:t xml:space="preserve">48- </w:t>
-            </w:r>
-            <w:r>
-              <w:rPr>
-                <w:rFonts w:hint="eastAsia"/>
-                <w:color w:val="000000" w:themeColor="text1"/>
-                <w:sz w:val="40"/>
-                <w:szCs w:val="40"/>
-              </w:rPr>
-              <w:t>（イルカ）ナルト！ナルト</w:t>
-            </w:r>
-            <w:r>
-              <w:rPr>
-                <w:rFonts w:hint="eastAsia"/>
-                <w:color w:val="000000" w:themeColor="text1"/>
-                <w:sz w:val="40"/>
-                <w:szCs w:val="40"/>
-              </w:rPr>
-              <w:t>~</w:t>
-            </w:r>
-            <w:r>
-              <w:rPr>
-                <w:color w:val="000000" w:themeColor="text1"/>
-                <w:sz w:val="40"/>
-                <w:szCs w:val="40"/>
-              </w:rPr>
-              <w:t>~~</w:t>
-            </w:r>
-            <w:r>
-              <w:rPr>
-                <w:rFonts w:hint="eastAsia"/>
-                <w:color w:val="000000" w:themeColor="text1"/>
-                <w:sz w:val="40"/>
-                <w:szCs w:val="40"/>
-              </w:rPr>
-              <w:t>！</w:t>
-            </w:r>
-          </w:p>
-        </w:tc>
-      </w:tr>
-      <w:tr>
-        <w:trPr>
-          <w:cnfStyle w:val="000000100000" w:firstRow="0" w:lastRow="0" w:firstColumn="0" w:lastColumn="0" w:oddVBand="0" w:evenVBand="0" w:oddHBand="1" w:evenHBand="0" w:firstRowFirstColumn="0" w:firstRowLastColumn="0" w:lastRowFirstColumn="0" w:lastRowLastColumn="0"/>
-          <w:trHeight w:val="499"/>
-        </w:trPr>
-        <w:tc>
-          <w:tcPr>
-            <w:cnfStyle w:val="001000000000" w:firstRow="0" w:lastRow="0" w:firstColumn="1" w:lastColumn="0" w:oddVBand="0" w:evenVBand="0" w:oddHBand="0" w:evenHBand="0" w:firstRowFirstColumn="0" w:firstRowLastColumn="0" w:lastRowFirstColumn="0" w:lastRowLastColumn="0"/>
-            <w:tcW w:w="8941" w:type="dxa"/>
-          </w:tcPr>
-          <w:p>
-            <w:pPr>
-              <w:rPr>
-                <w:color w:val="000000" w:themeColor="text1"/>
-                <w:sz w:val="40"/>
-                <w:szCs w:val="40"/>
-              </w:rPr>
-            </w:pPr>
-            <w:r>
-              <w:rPr>
-                <w:color w:val="000000" w:themeColor="text1"/>
-                <w:sz w:val="40"/>
-                <w:szCs w:val="40"/>
-              </w:rPr>
-              <w:t xml:space="preserve">49- </w:t>
-            </w:r>
-            <w:r>
-              <w:rPr>
-                <w:rFonts w:hint="eastAsia"/>
-                <w:color w:val="000000" w:themeColor="text1"/>
-                <w:sz w:val="40"/>
-                <w:szCs w:val="40"/>
-              </w:rPr>
-              <w:t>（ミズキ）</w:t>
-            </w:r>
-            <w:r>
-              <w:rPr>
-                <w:rFonts w:hint="eastAsia"/>
-                <w:color w:val="000000" w:themeColor="text1"/>
-                <w:sz w:val="40"/>
-                <w:szCs w:val="40"/>
-              </w:rPr>
-              <w:t>ハハハ・・・</w:t>
-            </w:r>
-            <w:r>
-              <w:rPr>
-                <w:rFonts w:hint="eastAsia"/>
-                <w:color w:val="000000" w:themeColor="text1"/>
-                <w:sz w:val="40"/>
-                <w:szCs w:val="40"/>
-              </w:rPr>
-              <w:t>ナルトは</w:t>
-            </w:r>
-            <w:r>
-              <w:rPr>
-                <w:rFonts w:hint="eastAsia"/>
-                <w:color w:val="000000" w:themeColor="text1"/>
-                <w:sz w:val="40"/>
-                <w:szCs w:val="40"/>
-              </w:rPr>
-              <w:t>心変わりするようなヤツじゃねぇ。</w:t>
-            </w:r>
-          </w:p>
-        </w:tc>
-      </w:tr>
-      <w:tr>
-        <w:trPr>
-          <w:trHeight w:val="488"/>
-        </w:trPr>
-        <w:tc>
-          <w:tcPr>
-            <w:cnfStyle w:val="001000000000" w:firstRow="0" w:lastRow="0" w:firstColumn="1" w:lastColumn="0" w:oddVBand="0" w:evenVBand="0" w:oddHBand="0" w:evenHBand="0" w:firstRowFirstColumn="0" w:firstRowLastColumn="0" w:lastRowFirstColumn="0" w:lastRowLastColumn="0"/>
-            <w:tcW w:w="8941" w:type="dxa"/>
-          </w:tcPr>
-          <w:p>
-            <w:pPr>
-              <w:rPr>
-                <w:color w:val="000000" w:themeColor="text1"/>
-                <w:sz w:val="40"/>
-                <w:szCs w:val="40"/>
-              </w:rPr>
-            </w:pPr>
-            <w:r>
-              <w:rPr>
-                <w:color w:val="000000" w:themeColor="text1"/>
-                <w:sz w:val="40"/>
-                <w:szCs w:val="40"/>
-              </w:rPr>
-              <w:t xml:space="preserve">50- </w:t>
-            </w:r>
-            <w:r>
-              <w:rPr>
-                <w:rFonts w:hint="eastAsia"/>
-                <w:color w:val="000000" w:themeColor="text1"/>
-                <w:sz w:val="40"/>
-                <w:szCs w:val="40"/>
-              </w:rPr>
-              <w:t>あの巻物でこの里に復しゅうするぞ。</w:t>
-            </w:r>
-          </w:p>
-        </w:tc>
-      </w:tr>
-      <w:tr>
-        <w:trPr>
-          <w:cnfStyle w:val="000000100000" w:firstRow="0" w:lastRow="0" w:firstColumn="0" w:lastColumn="0" w:oddVBand="0" w:evenVBand="0" w:oddHBand="1" w:evenHBand="0" w:firstRowFirstColumn="0" w:firstRowLastColumn="0" w:lastRowFirstColumn="0" w:lastRowLastColumn="0"/>
-          <w:trHeight w:val="488"/>
-        </w:trPr>
-        <w:tc>
-          <w:tcPr>
-            <w:cnfStyle w:val="001000000000" w:firstRow="0" w:lastRow="0" w:firstColumn="1" w:lastColumn="0" w:oddVBand="0" w:evenVBand="0" w:oddHBand="0" w:evenHBand="0" w:firstRowFirstColumn="0" w:firstRowLastColumn="0" w:lastRowFirstColumn="0" w:lastRowLastColumn="0"/>
-            <w:tcW w:w="8941" w:type="dxa"/>
-          </w:tcPr>
-          <w:p>
-            <w:pPr>
-              <w:rPr>
-                <w:color w:val="000000" w:themeColor="text1"/>
-                <w:sz w:val="40"/>
-                <w:szCs w:val="40"/>
-              </w:rPr>
-            </w:pPr>
-            <w:r>
-              <w:rPr>
-                <w:color w:val="000000" w:themeColor="text1"/>
-                <w:sz w:val="40"/>
-                <w:szCs w:val="40"/>
-              </w:rPr>
-              <w:t xml:space="preserve">51- </w:t>
-            </w:r>
-            <w:r>
-              <w:rPr>
-                <w:rFonts w:hint="eastAsia"/>
-                <w:color w:val="000000" w:themeColor="text1"/>
-                <w:sz w:val="40"/>
-                <w:szCs w:val="40"/>
-              </w:rPr>
-              <w:t>さっきの　あいつの目見たろ</w:t>
-            </w:r>
-            <w:r>
-              <w:rPr>
-                <w:rFonts w:hint="eastAsia"/>
-                <w:color w:val="000000" w:themeColor="text1"/>
-                <w:sz w:val="40"/>
-                <w:szCs w:val="40"/>
-              </w:rPr>
-              <w:t>？化けぎつね目だ。</w:t>
-            </w:r>
-          </w:p>
-        </w:tc>
-      </w:tr>
-      <w:tr>
-        <w:trPr>
-          <w:trHeight w:val="488"/>
-        </w:trPr>
-        <w:tc>
-          <w:tcPr>
-            <w:cnfStyle w:val="001000000000" w:firstRow="0" w:lastRow="0" w:firstColumn="1" w:lastColumn="0" w:oddVBand="0" w:evenVBand="0" w:oddHBand="0" w:evenHBand="0" w:firstRowFirstColumn="0" w:firstRowLastColumn="0" w:lastRowFirstColumn="0" w:lastRowLastColumn="0"/>
-            <w:tcW w:w="8941" w:type="dxa"/>
-          </w:tcPr>
-          <w:p>
-            <w:pPr>
-              <w:rPr>
-                <w:color w:val="000000" w:themeColor="text1"/>
-                <w:sz w:val="40"/>
-                <w:szCs w:val="40"/>
-              </w:rPr>
-            </w:pPr>
-            <w:r>
-              <w:rPr>
-                <w:color w:val="000000" w:themeColor="text1"/>
-                <w:sz w:val="40"/>
-                <w:szCs w:val="40"/>
-              </w:rPr>
-              <w:t xml:space="preserve">52- </w:t>
-            </w:r>
-            <w:r>
-              <w:rPr>
-                <w:rFonts w:hint="eastAsia"/>
-                <w:color w:val="000000" w:themeColor="text1"/>
-                <w:sz w:val="40"/>
-                <w:szCs w:val="40"/>
-              </w:rPr>
-              <w:t>（イルカ）いや！ナルトは　そんなヤツじゃない！</w:t>
-            </w:r>
-          </w:p>
-        </w:tc>
-      </w:tr>
-      <w:tr>
-        <w:trPr>
-          <w:cnfStyle w:val="000000100000" w:firstRow="0" w:lastRow="0" w:firstColumn="0" w:lastColumn="0" w:oddVBand="0" w:evenVBand="0" w:oddHBand="1" w:evenHBand="0" w:firstRowFirstColumn="0" w:firstRowLastColumn="0" w:lastRowFirstColumn="0" w:lastRowLastColumn="0"/>
-          <w:trHeight w:val="499"/>
-        </w:trPr>
-        <w:tc>
-          <w:tcPr>
-            <w:cnfStyle w:val="001000000000" w:firstRow="0" w:lastRow="0" w:firstColumn="1" w:lastColumn="0" w:oddVBand="0" w:evenVBand="0" w:oddHBand="0" w:evenHBand="0" w:firstRowFirstColumn="0" w:firstRowLastColumn="0" w:lastRowFirstColumn="0" w:lastRowLastColumn="0"/>
-            <w:tcW w:w="8941" w:type="dxa"/>
-          </w:tcPr>
-          <w:p>
-            <w:pPr>
-              <w:rPr>
-                <w:color w:val="000000" w:themeColor="text1"/>
-                <w:sz w:val="40"/>
-                <w:szCs w:val="40"/>
-              </w:rPr>
-            </w:pPr>
-            <w:r>
-              <w:rPr>
-                <w:color w:val="000000" w:themeColor="text1"/>
-                <w:sz w:val="40"/>
-                <w:szCs w:val="40"/>
-              </w:rPr>
-              <w:t xml:space="preserve">53- </w:t>
-            </w:r>
-            <w:r>
-              <w:rPr>
-                <w:rFonts w:hint="eastAsia"/>
-                <w:color w:val="000000" w:themeColor="text1"/>
-                <w:sz w:val="40"/>
-                <w:szCs w:val="40"/>
-              </w:rPr>
-              <w:t>（ミズキ）ナルトを始末して　あの巻物さえ手に入れりゃ　それでいいんだ。</w:t>
-            </w:r>
-          </w:p>
-        </w:tc>
-      </w:tr>
-      <w:tr>
-        <w:trPr>
-          <w:trHeight w:val="488"/>
-        </w:trPr>
-        <w:tc>
-          <w:tcPr>
-            <w:cnfStyle w:val="001000000000" w:firstRow="0" w:lastRow="0" w:firstColumn="1" w:lastColumn="0" w:oddVBand="0" w:evenVBand="0" w:oddHBand="0" w:evenHBand="0" w:firstRowFirstColumn="0" w:firstRowLastColumn="0" w:lastRowFirstColumn="0" w:lastRowLastColumn="0"/>
-            <w:tcW w:w="8941" w:type="dxa"/>
-          </w:tcPr>
-          <w:p>
-            <w:pPr>
-              <w:rPr>
-                <w:color w:val="000000" w:themeColor="text1"/>
-                <w:sz w:val="40"/>
-                <w:szCs w:val="40"/>
-              </w:rPr>
-            </w:pPr>
-            <w:r>
-              <w:rPr>
-                <w:color w:val="000000" w:themeColor="text1"/>
-                <w:sz w:val="40"/>
-                <w:szCs w:val="40"/>
-              </w:rPr>
-              <w:t xml:space="preserve">54- </w:t>
-            </w:r>
-            <w:r>
-              <w:rPr>
-                <w:rFonts w:hint="eastAsia"/>
-                <w:color w:val="000000" w:themeColor="text1"/>
-                <w:sz w:val="40"/>
-                <w:szCs w:val="40"/>
-              </w:rPr>
-              <w:t>お前は後回しだ。</w:t>
-            </w:r>
-          </w:p>
-        </w:tc>
-      </w:tr>
-      <w:tr>
-        <w:trPr>
-          <w:cnfStyle w:val="000000100000" w:firstRow="0" w:lastRow="0" w:firstColumn="0" w:lastColumn="0" w:oddVBand="0" w:evenVBand="0" w:oddHBand="1" w:evenHBand="0" w:firstRowFirstColumn="0" w:firstRowLastColumn="0" w:lastRowFirstColumn="0" w:lastRowLastColumn="0"/>
-          <w:trHeight w:val="499"/>
-        </w:trPr>
-        <w:tc>
-          <w:tcPr>
-            <w:cnfStyle w:val="001000000000" w:firstRow="0" w:lastRow="0" w:firstColumn="1" w:lastColumn="0" w:oddVBand="0" w:evenVBand="0" w:oddHBand="0" w:evenHBand="0" w:firstRowFirstColumn="0" w:firstRowLastColumn="0" w:lastRowFirstColumn="0" w:lastRowLastColumn="0"/>
-            <w:tcW w:w="8941" w:type="dxa"/>
-          </w:tcPr>
-          <w:p>
-            <w:pPr>
-              <w:rPr>
-                <w:color w:val="000000" w:themeColor="text1"/>
-                <w:sz w:val="40"/>
-                <w:szCs w:val="40"/>
-              </w:rPr>
-            </w:pPr>
-            <w:r>
-              <w:rPr>
-                <w:color w:val="000000" w:themeColor="text1"/>
-                <w:sz w:val="40"/>
-                <w:szCs w:val="40"/>
-              </w:rPr>
-              <w:t xml:space="preserve">55- </w:t>
-            </w:r>
-            <w:r>
-              <w:rPr>
-                <w:rFonts w:hint="eastAsia"/>
-                <w:color w:val="000000" w:themeColor="text1"/>
-                <w:sz w:val="40"/>
-                <w:szCs w:val="40"/>
-              </w:rPr>
-              <w:t>（イルカ）《させるか》</w:t>
-            </w:r>
-          </w:p>
-        </w:tc>
-      </w:tr>
-      <w:tr>
-        <w:trPr>
-          <w:trHeight w:val="488"/>
-        </w:trPr>
-        <w:tc>
-          <w:tcPr>
-            <w:cnfStyle w:val="001000000000" w:firstRow="0" w:lastRow="0" w:firstColumn="1" w:lastColumn="0" w:oddVBand="0" w:evenVBand="0" w:oddHBand="0" w:evenHBand="0" w:firstRowFirstColumn="0" w:firstRowLastColumn="0" w:lastRowFirstColumn="0" w:lastRowLastColumn="0"/>
-            <w:tcW w:w="8941" w:type="dxa"/>
-          </w:tcPr>
-          <w:p>
-            <w:pPr>
-              <w:rPr>
-                <w:color w:val="000000" w:themeColor="text1"/>
-                <w:sz w:val="40"/>
-                <w:szCs w:val="40"/>
-              </w:rPr>
-            </w:pPr>
-            <w:r>
-              <w:rPr>
-                <w:color w:val="000000" w:themeColor="text1"/>
-                <w:sz w:val="40"/>
-                <w:szCs w:val="40"/>
-              </w:rPr>
-              <w:t xml:space="preserve">56- </w:t>
-            </w:r>
-            <w:r>
-              <w:rPr>
-                <w:rFonts w:hint="eastAsia"/>
-                <w:color w:val="000000" w:themeColor="text1"/>
-                <w:sz w:val="40"/>
-                <w:szCs w:val="40"/>
-              </w:rPr>
-              <w:t>（猿飛）《やれやれミズキのヤツしゃべりおって。》</w:t>
-            </w:r>
-          </w:p>
-        </w:tc>
-      </w:tr>
-      <w:tr>
-        <w:trPr>
-          <w:cnfStyle w:val="000000100000" w:firstRow="0" w:lastRow="0" w:firstColumn="0" w:lastColumn="0" w:oddVBand="0" w:evenVBand="0" w:oddHBand="1" w:evenHBand="0" w:firstRowFirstColumn="0" w:firstRowLastColumn="0" w:lastRowFirstColumn="0" w:lastRowLastColumn="0"/>
-          <w:trHeight w:val="499"/>
-        </w:trPr>
-        <w:tc>
-          <w:tcPr>
-            <w:cnfStyle w:val="001000000000" w:firstRow="0" w:lastRow="0" w:firstColumn="1" w:lastColumn="0" w:oddVBand="0" w:evenVBand="0" w:oddHBand="0" w:evenHBand="0" w:firstRowFirstColumn="0" w:firstRowLastColumn="0" w:lastRowFirstColumn="0" w:lastRowLastColumn="0"/>
-            <w:tcW w:w="8941" w:type="dxa"/>
-          </w:tcPr>
-          <w:p>
-            <w:pPr>
-              <w:rPr>
-                <w:color w:val="000000" w:themeColor="text1"/>
-                <w:sz w:val="40"/>
-                <w:szCs w:val="40"/>
-              </w:rPr>
-            </w:pPr>
-            <w:r>
-              <w:rPr>
-                <w:color w:val="000000" w:themeColor="text1"/>
-                <w:sz w:val="40"/>
-                <w:szCs w:val="40"/>
-              </w:rPr>
-              <w:t xml:space="preserve">57- </w:t>
-            </w:r>
-            <w:r>
-              <w:rPr>
-                <w:rFonts w:hint="eastAsia"/>
-                <w:color w:val="000000" w:themeColor="text1"/>
-                <w:sz w:val="40"/>
-                <w:szCs w:val="40"/>
-              </w:rPr>
-              <w:t>《ナルト</w:t>
-            </w:r>
-            <w:r>
-              <w:rPr>
-                <w:rFonts w:hint="eastAsia"/>
-                <w:color w:val="000000" w:themeColor="text1"/>
-                <w:sz w:val="40"/>
-                <w:szCs w:val="40"/>
-              </w:rPr>
-              <w:t>は今までになく不安定じゃな。</w:t>
-            </w:r>
-            <w:r>
-              <w:rPr>
-                <w:rFonts w:hint="eastAsia"/>
-                <w:color w:val="000000" w:themeColor="text1"/>
-                <w:sz w:val="40"/>
-                <w:szCs w:val="40"/>
-              </w:rPr>
-              <w:t>》</w:t>
-            </w:r>
-          </w:p>
-        </w:tc>
-      </w:tr>
-      <w:tr>
-        <w:trPr>
-          <w:trHeight w:val="488"/>
-        </w:trPr>
-        <w:tc>
-          <w:tcPr>
-            <w:cnfStyle w:val="001000000000" w:firstRow="0" w:lastRow="0" w:firstColumn="1" w:lastColumn="0" w:oddVBand="0" w:evenVBand="0" w:oddHBand="0" w:evenHBand="0" w:firstRowFirstColumn="0" w:firstRowLastColumn="0" w:lastRowFirstColumn="0" w:lastRowLastColumn="0"/>
-            <w:tcW w:w="8941" w:type="dxa"/>
-          </w:tcPr>
-          <w:p>
-            <w:pPr>
-              <w:rPr>
-                <w:color w:val="000000" w:themeColor="text1"/>
-                <w:sz w:val="40"/>
-                <w:szCs w:val="40"/>
-              </w:rPr>
-            </w:pPr>
-            <w:r>
-              <w:rPr>
-                <w:color w:val="000000" w:themeColor="text1"/>
-                <w:sz w:val="40"/>
-                <w:szCs w:val="40"/>
-              </w:rPr>
-              <w:t xml:space="preserve">58- </w:t>
-            </w:r>
-            <w:r>
-              <w:rPr>
-                <w:color w:val="000000" w:themeColor="text1"/>
-                <w:sz w:val="40"/>
-                <w:szCs w:val="40"/>
-              </w:rPr>
-              <w:t>《</w:t>
-            </w:r>
-            <w:r>
-              <w:rPr>
-                <w:rFonts w:hint="eastAsia"/>
-                <w:color w:val="000000" w:themeColor="text1"/>
-                <w:sz w:val="40"/>
-                <w:szCs w:val="40"/>
-              </w:rPr>
-              <w:t>術で抑えられていた力を解放するやもしれん。》</w:t>
-            </w:r>
-          </w:p>
-        </w:tc>
-      </w:tr>
-      <w:tr>
-        <w:trPr>
-          <w:cnfStyle w:val="000000100000" w:firstRow="0" w:lastRow="0" w:firstColumn="0" w:lastColumn="0" w:oddVBand="0" w:evenVBand="0" w:oddHBand="1" w:evenHBand="0" w:firstRowFirstColumn="0" w:firstRowLastColumn="0" w:lastRowFirstColumn="0" w:lastRowLastColumn="0"/>
-          <w:trHeight w:val="488"/>
-        </w:trPr>
-        <w:tc>
-          <w:tcPr>
-            <w:cnfStyle w:val="001000000000" w:firstRow="0" w:lastRow="0" w:firstColumn="1" w:lastColumn="0" w:oddVBand="0" w:evenVBand="0" w:oddHBand="0" w:evenHBand="0" w:firstRowFirstColumn="0" w:firstRowLastColumn="0" w:lastRowFirstColumn="0" w:lastRowLastColumn="0"/>
-            <w:tcW w:w="8941" w:type="dxa"/>
-          </w:tcPr>
-          <w:p>
-            <w:pPr>
-              <w:rPr>
-                <w:color w:val="000000" w:themeColor="text1"/>
-                <w:sz w:val="40"/>
-                <w:szCs w:val="40"/>
-              </w:rPr>
-            </w:pPr>
-            <w:r>
-              <w:rPr>
-                <w:color w:val="000000" w:themeColor="text1"/>
-                <w:sz w:val="40"/>
-                <w:szCs w:val="40"/>
-              </w:rPr>
-              <w:t xml:space="preserve">59- </w:t>
-            </w:r>
-            <w:r>
-              <w:rPr>
-                <w:color w:val="000000" w:themeColor="text1"/>
-                <w:sz w:val="40"/>
-                <w:szCs w:val="40"/>
-              </w:rPr>
-              <w:t>《</w:t>
-            </w:r>
-            <w:r>
-              <w:rPr>
-                <w:rFonts w:hint="eastAsia"/>
-                <w:color w:val="000000" w:themeColor="text1"/>
-                <w:sz w:val="40"/>
-                <w:szCs w:val="40"/>
-              </w:rPr>
-              <w:t>その上　封印の書も手の内にあるとなると》</w:t>
-            </w:r>
           </w:p>
         </w:tc>
       </w:tr>

--- a/NarutoTranslate/Season01/ep01/ep01parte02/NarutoEp01P02.docx
+++ b/NarutoTranslate/Season01/ep01/ep01parte02/NarutoEp01P02.docx
@@ -2784,505 +2784,514 @@
                 <w:sz w:val="40"/>
                 <w:szCs w:val="40"/>
               </w:rPr>
-              <w:t>その上　封印の書も手の内にあるとなると》</w:t>
+              <w:t>その上　封印の書も手の内にあるとナルト</w:t>
+            </w:r>
+            <w:r>
+              <w:rPr>
+                <w:rFonts w:hint="eastAsia"/>
+                <w:color w:val="000000" w:themeColor="text1"/>
+                <w:sz w:val="40"/>
+                <w:szCs w:val="40"/>
+              </w:rPr>
+              <w:t>》</w:t>
+            </w:r>
+          </w:p>
+        </w:tc>
+      </w:tr>
+      <w:tr>
+        <w:trPr>
+          <w:trHeight w:val="488"/>
+        </w:trPr>
+        <w:tc>
+          <w:tcPr>
+            <w:cnfStyle w:val="001000000000" w:firstRow="0" w:lastRow="0" w:firstColumn="1" w:lastColumn="0" w:oddVBand="0" w:evenVBand="0" w:oddHBand="0" w:evenHBand="0" w:firstRowFirstColumn="0" w:firstRowLastColumn="0" w:lastRowFirstColumn="0" w:lastRowLastColumn="0"/>
+            <w:tcW w:w="8941" w:type="dxa"/>
+          </w:tcPr>
+          <w:p>
+            <w:pPr>
+              <w:rPr>
+                <w:color w:val="000000" w:themeColor="text1"/>
+                <w:sz w:val="40"/>
+                <w:szCs w:val="40"/>
+              </w:rPr>
+            </w:pPr>
+            <w:r>
+              <w:rPr>
+                <w:color w:val="000000" w:themeColor="text1"/>
+                <w:sz w:val="40"/>
+                <w:szCs w:val="40"/>
+              </w:rPr>
+              <w:t xml:space="preserve">60- </w:t>
+            </w:r>
+            <w:r>
+              <w:rPr>
+                <w:rFonts w:hint="eastAsia"/>
+                <w:color w:val="000000" w:themeColor="text1"/>
+                <w:sz w:val="40"/>
+                <w:szCs w:val="40"/>
+              </w:rPr>
+              <w:t>《自力で封印を破り　九尾の狐が現れる可能性も　万に一つだが考えられる。》</w:t>
+            </w:r>
+          </w:p>
+        </w:tc>
+      </w:tr>
+      <w:tr>
+        <w:trPr>
+          <w:cnfStyle w:val="000000100000" w:firstRow="0" w:lastRow="0" w:firstColumn="0" w:lastColumn="0" w:oddVBand="0" w:evenVBand="0" w:oddHBand="1" w:evenHBand="0" w:firstRowFirstColumn="0" w:firstRowLastColumn="0" w:lastRowFirstColumn="0" w:lastRowLastColumn="0"/>
+          <w:trHeight w:val="499"/>
+        </w:trPr>
+        <w:tc>
+          <w:tcPr>
+            <w:cnfStyle w:val="001000000000" w:firstRow="0" w:lastRow="0" w:firstColumn="1" w:lastColumn="0" w:oddVBand="0" w:evenVBand="0" w:oddHBand="0" w:evenHBand="0" w:firstRowFirstColumn="0" w:firstRowLastColumn="0" w:lastRowFirstColumn="0" w:lastRowLastColumn="0"/>
+            <w:tcW w:w="8941" w:type="dxa"/>
+          </w:tcPr>
+          <w:p>
+            <w:pPr>
+              <w:rPr>
+                <w:color w:val="000000" w:themeColor="text1"/>
+                <w:sz w:val="40"/>
+                <w:szCs w:val="40"/>
+              </w:rPr>
+            </w:pPr>
+            <w:r>
+              <w:rPr>
+                <w:color w:val="000000" w:themeColor="text1"/>
+                <w:sz w:val="40"/>
+                <w:szCs w:val="40"/>
+              </w:rPr>
+              <w:t xml:space="preserve">61- </w:t>
+            </w:r>
+            <w:r>
+              <w:rPr>
+                <w:rFonts w:hint="eastAsia"/>
+                <w:color w:val="000000" w:themeColor="text1"/>
+                <w:sz w:val="40"/>
+                <w:szCs w:val="40"/>
+              </w:rPr>
+              <w:t>《そのときは・・・》</w:t>
+            </w:r>
+          </w:p>
+        </w:tc>
+      </w:tr>
+      <w:tr>
+        <w:trPr>
+          <w:trHeight w:val="488"/>
+        </w:trPr>
+        <w:tc>
+          <w:tcPr>
+            <w:cnfStyle w:val="001000000000" w:firstRow="0" w:lastRow="0" w:firstColumn="1" w:lastColumn="0" w:oddVBand="0" w:evenVBand="0" w:oddHBand="0" w:evenHBand="0" w:firstRowFirstColumn="0" w:firstRowLastColumn="0" w:lastRowFirstColumn="0" w:lastRowLastColumn="0"/>
+            <w:tcW w:w="8941" w:type="dxa"/>
+          </w:tcPr>
+          <w:p>
+            <w:pPr>
+              <w:rPr>
+                <w:color w:val="000000" w:themeColor="text1"/>
+                <w:sz w:val="40"/>
+                <w:szCs w:val="40"/>
+              </w:rPr>
+            </w:pPr>
+            <w:r>
+              <w:rPr>
+                <w:color w:val="000000" w:themeColor="text1"/>
+                <w:sz w:val="40"/>
+                <w:szCs w:val="40"/>
+              </w:rPr>
+              <w:t xml:space="preserve">62- </w:t>
+            </w:r>
+            <w:r>
+              <w:rPr>
+                <w:rFonts w:hint="eastAsia"/>
+                <w:color w:val="000000" w:themeColor="text1"/>
+                <w:sz w:val="40"/>
+                <w:szCs w:val="40"/>
+              </w:rPr>
+              <w:t>（イルカ）《見つけた！》</w:t>
+            </w:r>
+          </w:p>
+        </w:tc>
+      </w:tr>
+      <w:tr>
+        <w:trPr>
+          <w:cnfStyle w:val="000000100000" w:firstRow="0" w:lastRow="0" w:firstColumn="0" w:lastColumn="0" w:oddVBand="0" w:evenVBand="0" w:oddHBand="1" w:evenHBand="0" w:firstRowFirstColumn="0" w:firstRowLastColumn="0" w:lastRowFirstColumn="0" w:lastRowLastColumn="0"/>
+          <w:trHeight w:val="488"/>
+        </w:trPr>
+        <w:tc>
+          <w:tcPr>
+            <w:cnfStyle w:val="001000000000" w:firstRow="0" w:lastRow="0" w:firstColumn="1" w:lastColumn="0" w:oddVBand="0" w:evenVBand="0" w:oddHBand="0" w:evenHBand="0" w:firstRowFirstColumn="0" w:firstRowLastColumn="0" w:lastRowFirstColumn="0" w:lastRowLastColumn="0"/>
+            <w:tcW w:w="8941" w:type="dxa"/>
+          </w:tcPr>
+          <w:p>
+            <w:pPr>
+              <w:rPr>
+                <w:color w:val="000000" w:themeColor="text1"/>
+                <w:sz w:val="40"/>
+                <w:szCs w:val="40"/>
+              </w:rPr>
+            </w:pPr>
+            <w:r>
+              <w:rPr>
+                <w:color w:val="000000" w:themeColor="text1"/>
+                <w:sz w:val="40"/>
+                <w:szCs w:val="40"/>
+              </w:rPr>
+              <w:t xml:space="preserve">63- </w:t>
+            </w:r>
+            <w:r>
+              <w:rPr>
+                <w:rFonts w:hint="eastAsia"/>
+                <w:color w:val="000000" w:themeColor="text1"/>
+                <w:sz w:val="40"/>
+                <w:szCs w:val="40"/>
+              </w:rPr>
+              <w:t>（イルカ）ナルト！さっきミズキが言ったことはでたらめだ！</w:t>
+            </w:r>
+          </w:p>
+        </w:tc>
+      </w:tr>
+      <w:tr>
+        <w:trPr>
+          <w:trHeight w:val="488"/>
+        </w:trPr>
+        <w:tc>
+          <w:tcPr>
+            <w:cnfStyle w:val="001000000000" w:firstRow="0" w:lastRow="0" w:firstColumn="1" w:lastColumn="0" w:oddVBand="0" w:evenVBand="0" w:oddHBand="0" w:evenHBand="0" w:firstRowFirstColumn="0" w:firstRowLastColumn="0" w:lastRowFirstColumn="0" w:lastRowLastColumn="0"/>
+            <w:tcW w:w="8941" w:type="dxa"/>
+          </w:tcPr>
+          <w:p>
+            <w:pPr>
+              <w:rPr>
+                <w:color w:val="000000" w:themeColor="text1"/>
+                <w:sz w:val="40"/>
+                <w:szCs w:val="40"/>
+              </w:rPr>
+            </w:pPr>
+            <w:r>
+              <w:rPr>
+                <w:color w:val="000000" w:themeColor="text1"/>
+                <w:sz w:val="40"/>
+                <w:szCs w:val="40"/>
+              </w:rPr>
+              <w:t xml:space="preserve">64- </w:t>
+            </w:r>
+            <w:r>
+              <w:rPr>
+                <w:rFonts w:hint="eastAsia"/>
+                <w:color w:val="000000" w:themeColor="text1"/>
+                <w:sz w:val="40"/>
+                <w:szCs w:val="40"/>
+              </w:rPr>
+              <w:t>早く巻物をこっちに渡すんだ！ミズキが巻物を狙ってる！</w:t>
+            </w:r>
+          </w:p>
+        </w:tc>
+      </w:tr>
+      <w:tr>
+        <w:trPr>
+          <w:cnfStyle w:val="000000100000" w:firstRow="0" w:lastRow="0" w:firstColumn="0" w:lastColumn="0" w:oddVBand="0" w:evenVBand="0" w:oddHBand="1" w:evenHBand="0" w:firstRowFirstColumn="0" w:firstRowLastColumn="0" w:lastRowFirstColumn="0" w:lastRowLastColumn="0"/>
+          <w:trHeight w:val="499"/>
+        </w:trPr>
+        <w:tc>
+          <w:tcPr>
+            <w:cnfStyle w:val="001000000000" w:firstRow="0" w:lastRow="0" w:firstColumn="1" w:lastColumn="0" w:oddVBand="0" w:evenVBand="0" w:oddHBand="0" w:evenHBand="0" w:firstRowFirstColumn="0" w:firstRowLastColumn="0" w:lastRowFirstColumn="0" w:lastRowLastColumn="0"/>
+            <w:tcW w:w="8941" w:type="dxa"/>
+          </w:tcPr>
+          <w:p>
+            <w:pPr>
+              <w:rPr>
+                <w:color w:val="000000" w:themeColor="text1"/>
+                <w:sz w:val="40"/>
+                <w:szCs w:val="40"/>
+              </w:rPr>
+            </w:pPr>
+            <w:r>
+              <w:rPr>
+                <w:color w:val="000000" w:themeColor="text1"/>
+                <w:sz w:val="40"/>
+                <w:szCs w:val="40"/>
+              </w:rPr>
+              <w:t xml:space="preserve">65- </w:t>
+            </w:r>
+            <w:r>
+              <w:rPr>
+                <w:rFonts w:hint="eastAsia"/>
+                <w:color w:val="000000" w:themeColor="text1"/>
+                <w:sz w:val="40"/>
+                <w:szCs w:val="40"/>
+              </w:rPr>
+              <w:t>そ・・・そんな。どうしてだ？ナルト。</w:t>
+            </w:r>
+          </w:p>
+        </w:tc>
+      </w:tr>
+      <w:tr>
+        <w:trPr>
+          <w:trHeight w:val="488"/>
+        </w:trPr>
+        <w:tc>
+          <w:tcPr>
+            <w:cnfStyle w:val="001000000000" w:firstRow="0" w:lastRow="0" w:firstColumn="1" w:lastColumn="0" w:oddVBand="0" w:evenVBand="0" w:oddHBand="0" w:evenHBand="0" w:firstRowFirstColumn="0" w:firstRowLastColumn="0" w:lastRowFirstColumn="0" w:lastRowLastColumn="0"/>
+            <w:tcW w:w="8941" w:type="dxa"/>
+          </w:tcPr>
+          <w:p>
+            <w:pPr>
+              <w:rPr>
+                <w:color w:val="000000" w:themeColor="text1"/>
+                <w:sz w:val="40"/>
+                <w:szCs w:val="40"/>
+              </w:rPr>
+            </w:pPr>
+            <w:r>
+              <w:rPr>
+                <w:color w:val="000000" w:themeColor="text1"/>
+                <w:sz w:val="40"/>
+                <w:szCs w:val="40"/>
+              </w:rPr>
+              <w:t xml:space="preserve">66- </w:t>
+            </w:r>
+            <w:r>
+              <w:rPr>
+                <w:rFonts w:hint="eastAsia"/>
+                <w:color w:val="000000" w:themeColor="text1"/>
+                <w:sz w:val="40"/>
+                <w:szCs w:val="40"/>
+              </w:rPr>
+              <w:t>どうして・・・イルカじゃないと分かった？</w:t>
+            </w:r>
+          </w:p>
+        </w:tc>
+      </w:tr>
+      <w:tr>
+        <w:trPr>
+          <w:cnfStyle w:val="000000100000" w:firstRow="0" w:lastRow="0" w:firstColumn="0" w:lastColumn="0" w:oddVBand="0" w:evenVBand="0" w:oddHBand="1" w:evenHBand="0" w:firstRowFirstColumn="0" w:firstRowLastColumn="0" w:lastRowFirstColumn="0" w:lastRowLastColumn="0"/>
+          <w:trHeight w:val="488"/>
+        </w:trPr>
+        <w:tc>
+          <w:tcPr>
+            <w:cnfStyle w:val="001000000000" w:firstRow="0" w:lastRow="0" w:firstColumn="1" w:lastColumn="0" w:oddVBand="0" w:evenVBand="0" w:oddHBand="0" w:evenHBand="0" w:firstRowFirstColumn="0" w:firstRowLastColumn="0" w:lastRowFirstColumn="0" w:lastRowLastColumn="0"/>
+            <w:tcW w:w="8941" w:type="dxa"/>
+          </w:tcPr>
+          <w:p>
+            <w:pPr>
+              <w:rPr>
+                <w:color w:val="000000" w:themeColor="text1"/>
+                <w:sz w:val="40"/>
+                <w:szCs w:val="40"/>
+              </w:rPr>
+            </w:pPr>
+            <w:r>
+              <w:rPr>
+                <w:color w:val="000000" w:themeColor="text1"/>
+                <w:sz w:val="40"/>
+                <w:szCs w:val="40"/>
+              </w:rPr>
+              <w:t xml:space="preserve">67- </w:t>
+            </w:r>
+            <w:r>
+              <w:rPr>
+                <w:rFonts w:hint="eastAsia"/>
+                <w:color w:val="000000" w:themeColor="text1"/>
+                <w:sz w:val="40"/>
+                <w:szCs w:val="40"/>
+              </w:rPr>
+              <w:t>（イルカ）イルカは俺だ。</w:t>
+            </w:r>
+          </w:p>
+        </w:tc>
+      </w:tr>
+      <w:tr>
+        <w:trPr>
+          <w:trHeight w:val="488"/>
+        </w:trPr>
+        <w:tc>
+          <w:tcPr>
+            <w:cnfStyle w:val="001000000000" w:firstRow="0" w:lastRow="0" w:firstColumn="1" w:lastColumn="0" w:oddVBand="0" w:evenVBand="0" w:oddHBand="0" w:evenHBand="0" w:firstRowFirstColumn="0" w:firstRowLastColumn="0" w:lastRowFirstColumn="0" w:lastRowLastColumn="0"/>
+            <w:tcW w:w="8941" w:type="dxa"/>
+          </w:tcPr>
+          <w:p>
+            <w:pPr>
+              <w:rPr>
+                <w:color w:val="000000" w:themeColor="text1"/>
+                <w:sz w:val="40"/>
+                <w:szCs w:val="40"/>
+              </w:rPr>
+            </w:pPr>
+            <w:r>
+              <w:rPr>
+                <w:color w:val="000000" w:themeColor="text1"/>
+                <w:sz w:val="40"/>
+                <w:szCs w:val="40"/>
+              </w:rPr>
+              <w:t xml:space="preserve">68- </w:t>
+            </w:r>
+            <w:r>
+              <w:rPr>
+                <w:rFonts w:hint="eastAsia"/>
+                <w:color w:val="000000" w:themeColor="text1"/>
+                <w:sz w:val="40"/>
+                <w:szCs w:val="40"/>
+              </w:rPr>
+              <w:t>（ミズキ）なるほど。親の敵に化けてまであいつをかばって　何になる？</w:t>
+            </w:r>
+          </w:p>
+        </w:tc>
+      </w:tr>
+      <w:tr>
+        <w:trPr>
+          <w:cnfStyle w:val="000000100000" w:firstRow="0" w:lastRow="0" w:firstColumn="0" w:lastColumn="0" w:oddVBand="0" w:evenVBand="0" w:oddHBand="1" w:evenHBand="0" w:firstRowFirstColumn="0" w:firstRowLastColumn="0" w:lastRowFirstColumn="0" w:lastRowLastColumn="0"/>
+          <w:trHeight w:val="499"/>
+        </w:trPr>
+        <w:tc>
+          <w:tcPr>
+            <w:cnfStyle w:val="001000000000" w:firstRow="0" w:lastRow="0" w:firstColumn="1" w:lastColumn="0" w:oddVBand="0" w:evenVBand="0" w:oddHBand="0" w:evenHBand="0" w:firstRowFirstColumn="0" w:firstRowLastColumn="0" w:lastRowFirstColumn="0" w:lastRowLastColumn="0"/>
+            <w:tcW w:w="8941" w:type="dxa"/>
+          </w:tcPr>
+          <w:p>
+            <w:pPr>
+              <w:rPr>
+                <w:color w:val="000000" w:themeColor="text1"/>
+                <w:sz w:val="40"/>
+                <w:szCs w:val="40"/>
+              </w:rPr>
+            </w:pPr>
+            <w:r>
+              <w:rPr>
+                <w:color w:val="000000" w:themeColor="text1"/>
+                <w:sz w:val="40"/>
+                <w:szCs w:val="40"/>
+              </w:rPr>
+              <w:t xml:space="preserve">69- </w:t>
+            </w:r>
+            <w:r>
+              <w:rPr>
+                <w:rFonts w:hint="eastAsia"/>
+                <w:color w:val="000000" w:themeColor="text1"/>
+                <w:sz w:val="40"/>
+                <w:szCs w:val="40"/>
+              </w:rPr>
+              <w:t>（イルカ）お前みたいな　ばか野郎に巻物は渡さない。</w:t>
+            </w:r>
+          </w:p>
+        </w:tc>
+      </w:tr>
+      <w:tr>
+        <w:trPr>
+          <w:trHeight w:val="488"/>
+        </w:trPr>
+        <w:tc>
+          <w:tcPr>
+            <w:cnfStyle w:val="001000000000" w:firstRow="0" w:lastRow="0" w:firstColumn="1" w:lastColumn="0" w:oddVBand="0" w:evenVBand="0" w:oddHBand="0" w:evenHBand="0" w:firstRowFirstColumn="0" w:firstRowLastColumn="0" w:lastRowFirstColumn="0" w:lastRowLastColumn="0"/>
+            <w:tcW w:w="8941" w:type="dxa"/>
+          </w:tcPr>
+          <w:p>
+            <w:pPr>
+              <w:rPr>
+                <w:color w:val="000000" w:themeColor="text1"/>
+                <w:sz w:val="40"/>
+                <w:szCs w:val="40"/>
+              </w:rPr>
+            </w:pPr>
+            <w:r>
+              <w:rPr>
+                <w:color w:val="000000" w:themeColor="text1"/>
+                <w:sz w:val="40"/>
+                <w:szCs w:val="40"/>
+              </w:rPr>
+              <w:t xml:space="preserve">70- </w:t>
+            </w:r>
+            <w:r>
+              <w:rPr>
+                <w:rFonts w:hint="eastAsia"/>
+                <w:color w:val="000000" w:themeColor="text1"/>
+                <w:sz w:val="40"/>
+                <w:szCs w:val="40"/>
+              </w:rPr>
+              <w:t>（ミズキ）ばかは　お前だ。</w:t>
+            </w:r>
+            <w:r>
+              <w:rPr>
+                <w:rFonts w:hint="eastAsia"/>
+                <w:color w:val="000000" w:themeColor="text1"/>
+                <w:sz w:val="40"/>
+                <w:szCs w:val="40"/>
+              </w:rPr>
+              <w:t>ナルトも俺と同じなんだよ。</w:t>
+            </w:r>
+          </w:p>
+        </w:tc>
+      </w:tr>
+      <w:tr>
+        <w:trPr>
+          <w:cnfStyle w:val="000000100000" w:firstRow="0" w:lastRow="0" w:firstColumn="0" w:lastColumn="0" w:oddVBand="0" w:evenVBand="0" w:oddHBand="1" w:evenHBand="0" w:firstRowFirstColumn="0" w:firstRowLastColumn="0" w:lastRowFirstColumn="0" w:lastRowLastColumn="0"/>
+          <w:trHeight w:val="488"/>
+        </w:trPr>
+        <w:tc>
+          <w:tcPr>
+            <w:cnfStyle w:val="001000000000" w:firstRow="0" w:lastRow="0" w:firstColumn="1" w:lastColumn="0" w:oddVBand="0" w:evenVBand="0" w:oddHBand="0" w:evenHBand="0" w:firstRowFirstColumn="0" w:firstRowLastColumn="0" w:lastRowFirstColumn="0" w:lastRowLastColumn="0"/>
+            <w:tcW w:w="8941" w:type="dxa"/>
+          </w:tcPr>
+          <w:p>
+            <w:pPr>
+              <w:rPr>
+                <w:color w:val="000000" w:themeColor="text1"/>
+                <w:sz w:val="40"/>
+                <w:szCs w:val="40"/>
+              </w:rPr>
+            </w:pPr>
+            <w:r>
+              <w:rPr>
+                <w:color w:val="000000" w:themeColor="text1"/>
+                <w:sz w:val="40"/>
+                <w:szCs w:val="40"/>
+              </w:rPr>
+              <w:t xml:space="preserve">71- </w:t>
+            </w:r>
+            <w:r>
+              <w:rPr>
+                <w:color w:val="000000" w:themeColor="text1"/>
+                <w:sz w:val="40"/>
+                <w:szCs w:val="40"/>
+              </w:rPr>
+              <w:t>あの巻物の術を使えば何だって思いのままだ。</w:t>
+            </w:r>
+          </w:p>
+        </w:tc>
+      </w:tr>
+      <w:tr>
+        <w:trPr>
+          <w:trHeight w:val="488"/>
+        </w:trPr>
+        <w:tc>
+          <w:tcPr>
+            <w:cnfStyle w:val="001000000000" w:firstRow="0" w:lastRow="0" w:firstColumn="1" w:lastColumn="0" w:oddVBand="0" w:evenVBand="0" w:oddHBand="0" w:evenHBand="0" w:firstRowFirstColumn="0" w:firstRowLastColumn="0" w:lastRowFirstColumn="0" w:lastRowLastColumn="0"/>
+            <w:tcW w:w="8941" w:type="dxa"/>
+          </w:tcPr>
+          <w:p>
+            <w:pPr>
+              <w:rPr>
+                <w:color w:val="000000" w:themeColor="text1"/>
+                <w:sz w:val="40"/>
+                <w:szCs w:val="40"/>
+              </w:rPr>
+            </w:pPr>
+            <w:r>
+              <w:rPr>
+                <w:color w:val="000000" w:themeColor="text1"/>
+                <w:sz w:val="40"/>
+                <w:szCs w:val="40"/>
+              </w:rPr>
+              <w:t xml:space="preserve">72- </w:t>
+            </w:r>
+            <w:r>
+              <w:rPr>
+                <w:rFonts w:hint="eastAsia"/>
+                <w:color w:val="000000" w:themeColor="text1"/>
+                <w:sz w:val="40"/>
+                <w:szCs w:val="40"/>
+              </w:rPr>
+              <w:t>ナルトが　化けぎつねが巻物の力を利用しないわけがない。</w:t>
             </w:r>
             <w:bookmarkStart w:id="0" w:name="_GoBack"/>
             <w:bookmarkEnd w:id="0"/>
-          </w:p>
-        </w:tc>
-      </w:tr>
-      <w:tr>
-        <w:trPr>
-          <w:trHeight w:val="488"/>
-        </w:trPr>
-        <w:tc>
-          <w:tcPr>
-            <w:cnfStyle w:val="001000000000" w:firstRow="0" w:lastRow="0" w:firstColumn="1" w:lastColumn="0" w:oddVBand="0" w:evenVBand="0" w:oddHBand="0" w:evenHBand="0" w:firstRowFirstColumn="0" w:firstRowLastColumn="0" w:lastRowFirstColumn="0" w:lastRowLastColumn="0"/>
-            <w:tcW w:w="8941" w:type="dxa"/>
-          </w:tcPr>
-          <w:p>
-            <w:pPr>
-              <w:rPr>
-                <w:color w:val="000000" w:themeColor="text1"/>
-                <w:sz w:val="40"/>
-                <w:szCs w:val="40"/>
-              </w:rPr>
-            </w:pPr>
-            <w:r>
-              <w:rPr>
-                <w:color w:val="000000" w:themeColor="text1"/>
-                <w:sz w:val="40"/>
-                <w:szCs w:val="40"/>
-              </w:rPr>
-              <w:t xml:space="preserve">60- </w:t>
-            </w:r>
-            <w:r>
-              <w:rPr>
-                <w:rFonts w:hint="eastAsia"/>
-                <w:color w:val="000000" w:themeColor="text1"/>
-                <w:sz w:val="40"/>
-                <w:szCs w:val="40"/>
-              </w:rPr>
-              <w:t>《自力で封印を破り　九尾の狐が現れる可能性も　万に一つだが考えられる。》</w:t>
-            </w:r>
-          </w:p>
-        </w:tc>
-      </w:tr>
-      <w:tr>
-        <w:trPr>
-          <w:cnfStyle w:val="000000100000" w:firstRow="0" w:lastRow="0" w:firstColumn="0" w:lastColumn="0" w:oddVBand="0" w:evenVBand="0" w:oddHBand="1" w:evenHBand="0" w:firstRowFirstColumn="0" w:firstRowLastColumn="0" w:lastRowFirstColumn="0" w:lastRowLastColumn="0"/>
-          <w:trHeight w:val="499"/>
-        </w:trPr>
-        <w:tc>
-          <w:tcPr>
-            <w:cnfStyle w:val="001000000000" w:firstRow="0" w:lastRow="0" w:firstColumn="1" w:lastColumn="0" w:oddVBand="0" w:evenVBand="0" w:oddHBand="0" w:evenHBand="0" w:firstRowFirstColumn="0" w:firstRowLastColumn="0" w:lastRowFirstColumn="0" w:lastRowLastColumn="0"/>
-            <w:tcW w:w="8941" w:type="dxa"/>
-          </w:tcPr>
-          <w:p>
-            <w:pPr>
-              <w:rPr>
-                <w:color w:val="000000" w:themeColor="text1"/>
-                <w:sz w:val="40"/>
-                <w:szCs w:val="40"/>
-              </w:rPr>
-            </w:pPr>
-            <w:r>
-              <w:rPr>
-                <w:color w:val="000000" w:themeColor="text1"/>
-                <w:sz w:val="40"/>
-                <w:szCs w:val="40"/>
-              </w:rPr>
-              <w:t xml:space="preserve">61- </w:t>
-            </w:r>
-            <w:r>
-              <w:rPr>
-                <w:rFonts w:hint="eastAsia"/>
-                <w:color w:val="000000" w:themeColor="text1"/>
-                <w:sz w:val="40"/>
-                <w:szCs w:val="40"/>
-              </w:rPr>
-              <w:t>《そのときは・・・》</w:t>
-            </w:r>
-          </w:p>
-        </w:tc>
-      </w:tr>
-      <w:tr>
-        <w:trPr>
-          <w:trHeight w:val="488"/>
-        </w:trPr>
-        <w:tc>
-          <w:tcPr>
-            <w:cnfStyle w:val="001000000000" w:firstRow="0" w:lastRow="0" w:firstColumn="1" w:lastColumn="0" w:oddVBand="0" w:evenVBand="0" w:oddHBand="0" w:evenHBand="0" w:firstRowFirstColumn="0" w:firstRowLastColumn="0" w:lastRowFirstColumn="0" w:lastRowLastColumn="0"/>
-            <w:tcW w:w="8941" w:type="dxa"/>
-          </w:tcPr>
-          <w:p>
-            <w:pPr>
-              <w:rPr>
-                <w:color w:val="000000" w:themeColor="text1"/>
-                <w:sz w:val="40"/>
-                <w:szCs w:val="40"/>
-              </w:rPr>
-            </w:pPr>
-            <w:r>
-              <w:rPr>
-                <w:color w:val="000000" w:themeColor="text1"/>
-                <w:sz w:val="40"/>
-                <w:szCs w:val="40"/>
-              </w:rPr>
-              <w:t xml:space="preserve">62- </w:t>
-            </w:r>
-            <w:r>
-              <w:rPr>
-                <w:rFonts w:hint="eastAsia"/>
-                <w:color w:val="000000" w:themeColor="text1"/>
-                <w:sz w:val="40"/>
-                <w:szCs w:val="40"/>
-              </w:rPr>
-              <w:t>（イルカ）《見つけた！》</w:t>
-            </w:r>
-          </w:p>
-        </w:tc>
-      </w:tr>
-      <w:tr>
-        <w:trPr>
-          <w:cnfStyle w:val="000000100000" w:firstRow="0" w:lastRow="0" w:firstColumn="0" w:lastColumn="0" w:oddVBand="0" w:evenVBand="0" w:oddHBand="1" w:evenHBand="0" w:firstRowFirstColumn="0" w:firstRowLastColumn="0" w:lastRowFirstColumn="0" w:lastRowLastColumn="0"/>
-          <w:trHeight w:val="488"/>
-        </w:trPr>
-        <w:tc>
-          <w:tcPr>
-            <w:cnfStyle w:val="001000000000" w:firstRow="0" w:lastRow="0" w:firstColumn="1" w:lastColumn="0" w:oddVBand="0" w:evenVBand="0" w:oddHBand="0" w:evenHBand="0" w:firstRowFirstColumn="0" w:firstRowLastColumn="0" w:lastRowFirstColumn="0" w:lastRowLastColumn="0"/>
-            <w:tcW w:w="8941" w:type="dxa"/>
-          </w:tcPr>
-          <w:p>
-            <w:pPr>
-              <w:rPr>
-                <w:color w:val="000000" w:themeColor="text1"/>
-                <w:sz w:val="40"/>
-                <w:szCs w:val="40"/>
-              </w:rPr>
-            </w:pPr>
-            <w:r>
-              <w:rPr>
-                <w:color w:val="000000" w:themeColor="text1"/>
-                <w:sz w:val="40"/>
-                <w:szCs w:val="40"/>
-              </w:rPr>
-              <w:t xml:space="preserve">63- </w:t>
-            </w:r>
-            <w:r>
-              <w:rPr>
-                <w:rFonts w:hint="eastAsia"/>
-                <w:color w:val="000000" w:themeColor="text1"/>
-                <w:sz w:val="40"/>
-                <w:szCs w:val="40"/>
-              </w:rPr>
-              <w:t>（イルカ）ナルト！さっきミズキが言ったことはでたらめだ！</w:t>
-            </w:r>
-          </w:p>
-        </w:tc>
-      </w:tr>
-      <w:tr>
-        <w:trPr>
-          <w:trHeight w:val="488"/>
-        </w:trPr>
-        <w:tc>
-          <w:tcPr>
-            <w:cnfStyle w:val="001000000000" w:firstRow="0" w:lastRow="0" w:firstColumn="1" w:lastColumn="0" w:oddVBand="0" w:evenVBand="0" w:oddHBand="0" w:evenHBand="0" w:firstRowFirstColumn="0" w:firstRowLastColumn="0" w:lastRowFirstColumn="0" w:lastRowLastColumn="0"/>
-            <w:tcW w:w="8941" w:type="dxa"/>
-          </w:tcPr>
-          <w:p>
-            <w:pPr>
-              <w:rPr>
-                <w:color w:val="000000" w:themeColor="text1"/>
-                <w:sz w:val="40"/>
-                <w:szCs w:val="40"/>
-              </w:rPr>
-            </w:pPr>
-            <w:r>
-              <w:rPr>
-                <w:color w:val="000000" w:themeColor="text1"/>
-                <w:sz w:val="40"/>
-                <w:szCs w:val="40"/>
-              </w:rPr>
-              <w:t xml:space="preserve">64- </w:t>
-            </w:r>
-            <w:r>
-              <w:rPr>
-                <w:rFonts w:hint="eastAsia"/>
-                <w:color w:val="000000" w:themeColor="text1"/>
-                <w:sz w:val="40"/>
-                <w:szCs w:val="40"/>
-              </w:rPr>
-              <w:t>早く巻物をこっちに渡すんだ！ミズキが巻物を狙ってる！</w:t>
-            </w:r>
-          </w:p>
-        </w:tc>
-      </w:tr>
-      <w:tr>
-        <w:trPr>
-          <w:cnfStyle w:val="000000100000" w:firstRow="0" w:lastRow="0" w:firstColumn="0" w:lastColumn="0" w:oddVBand="0" w:evenVBand="0" w:oddHBand="1" w:evenHBand="0" w:firstRowFirstColumn="0" w:firstRowLastColumn="0" w:lastRowFirstColumn="0" w:lastRowLastColumn="0"/>
-          <w:trHeight w:val="499"/>
-        </w:trPr>
-        <w:tc>
-          <w:tcPr>
-            <w:cnfStyle w:val="001000000000" w:firstRow="0" w:lastRow="0" w:firstColumn="1" w:lastColumn="0" w:oddVBand="0" w:evenVBand="0" w:oddHBand="0" w:evenHBand="0" w:firstRowFirstColumn="0" w:firstRowLastColumn="0" w:lastRowFirstColumn="0" w:lastRowLastColumn="0"/>
-            <w:tcW w:w="8941" w:type="dxa"/>
-          </w:tcPr>
-          <w:p>
-            <w:pPr>
-              <w:rPr>
-                <w:color w:val="000000" w:themeColor="text1"/>
-                <w:sz w:val="40"/>
-                <w:szCs w:val="40"/>
-              </w:rPr>
-            </w:pPr>
-            <w:r>
-              <w:rPr>
-                <w:color w:val="000000" w:themeColor="text1"/>
-                <w:sz w:val="40"/>
-                <w:szCs w:val="40"/>
-              </w:rPr>
-              <w:t xml:space="preserve">65- </w:t>
-            </w:r>
-            <w:r>
-              <w:rPr>
-                <w:rFonts w:hint="eastAsia"/>
-                <w:color w:val="000000" w:themeColor="text1"/>
-                <w:sz w:val="40"/>
-                <w:szCs w:val="40"/>
-              </w:rPr>
-              <w:t>そ・・・そんな。どうしてだ？ナルト。</w:t>
-            </w:r>
-          </w:p>
-        </w:tc>
-      </w:tr>
-      <w:tr>
-        <w:trPr>
-          <w:trHeight w:val="488"/>
-        </w:trPr>
-        <w:tc>
-          <w:tcPr>
-            <w:cnfStyle w:val="001000000000" w:firstRow="0" w:lastRow="0" w:firstColumn="1" w:lastColumn="0" w:oddVBand="0" w:evenVBand="0" w:oddHBand="0" w:evenHBand="0" w:firstRowFirstColumn="0" w:firstRowLastColumn="0" w:lastRowFirstColumn="0" w:lastRowLastColumn="0"/>
-            <w:tcW w:w="8941" w:type="dxa"/>
-          </w:tcPr>
-          <w:p>
-            <w:pPr>
-              <w:rPr>
-                <w:color w:val="000000" w:themeColor="text1"/>
-                <w:sz w:val="40"/>
-                <w:szCs w:val="40"/>
-              </w:rPr>
-            </w:pPr>
-            <w:r>
-              <w:rPr>
-                <w:color w:val="000000" w:themeColor="text1"/>
-                <w:sz w:val="40"/>
-                <w:szCs w:val="40"/>
-              </w:rPr>
-              <w:t xml:space="preserve">66- </w:t>
-            </w:r>
-            <w:r>
-              <w:rPr>
-                <w:rFonts w:hint="eastAsia"/>
-                <w:color w:val="000000" w:themeColor="text1"/>
-                <w:sz w:val="40"/>
-                <w:szCs w:val="40"/>
-              </w:rPr>
-              <w:t>どうして・・・イルカじゃないと分かった？</w:t>
-            </w:r>
-          </w:p>
-        </w:tc>
-      </w:tr>
-      <w:tr>
-        <w:trPr>
-          <w:cnfStyle w:val="000000100000" w:firstRow="0" w:lastRow="0" w:firstColumn="0" w:lastColumn="0" w:oddVBand="0" w:evenVBand="0" w:oddHBand="1" w:evenHBand="0" w:firstRowFirstColumn="0" w:firstRowLastColumn="0" w:lastRowFirstColumn="0" w:lastRowLastColumn="0"/>
-          <w:trHeight w:val="488"/>
-        </w:trPr>
-        <w:tc>
-          <w:tcPr>
-            <w:cnfStyle w:val="001000000000" w:firstRow="0" w:lastRow="0" w:firstColumn="1" w:lastColumn="0" w:oddVBand="0" w:evenVBand="0" w:oddHBand="0" w:evenHBand="0" w:firstRowFirstColumn="0" w:firstRowLastColumn="0" w:lastRowFirstColumn="0" w:lastRowLastColumn="0"/>
-            <w:tcW w:w="8941" w:type="dxa"/>
-          </w:tcPr>
-          <w:p>
-            <w:pPr>
-              <w:rPr>
-                <w:color w:val="000000" w:themeColor="text1"/>
-                <w:sz w:val="40"/>
-                <w:szCs w:val="40"/>
-              </w:rPr>
-            </w:pPr>
-            <w:r>
-              <w:rPr>
-                <w:color w:val="000000" w:themeColor="text1"/>
-                <w:sz w:val="40"/>
-                <w:szCs w:val="40"/>
-              </w:rPr>
-              <w:t xml:space="preserve">67- </w:t>
-            </w:r>
-            <w:r>
-              <w:rPr>
-                <w:rFonts w:hint="eastAsia"/>
-                <w:color w:val="000000" w:themeColor="text1"/>
-                <w:sz w:val="40"/>
-                <w:szCs w:val="40"/>
-              </w:rPr>
-              <w:t>（イルカ）イルカは俺だ。</w:t>
-            </w:r>
-          </w:p>
-        </w:tc>
-      </w:tr>
-      <w:tr>
-        <w:trPr>
-          <w:trHeight w:val="488"/>
-        </w:trPr>
-        <w:tc>
-          <w:tcPr>
-            <w:cnfStyle w:val="001000000000" w:firstRow="0" w:lastRow="0" w:firstColumn="1" w:lastColumn="0" w:oddVBand="0" w:evenVBand="0" w:oddHBand="0" w:evenHBand="0" w:firstRowFirstColumn="0" w:firstRowLastColumn="0" w:lastRowFirstColumn="0" w:lastRowLastColumn="0"/>
-            <w:tcW w:w="8941" w:type="dxa"/>
-          </w:tcPr>
-          <w:p>
-            <w:pPr>
-              <w:rPr>
-                <w:color w:val="000000" w:themeColor="text1"/>
-                <w:sz w:val="40"/>
-                <w:szCs w:val="40"/>
-              </w:rPr>
-            </w:pPr>
-            <w:r>
-              <w:rPr>
-                <w:color w:val="000000" w:themeColor="text1"/>
-                <w:sz w:val="40"/>
-                <w:szCs w:val="40"/>
-              </w:rPr>
-              <w:t xml:space="preserve">68- </w:t>
-            </w:r>
-            <w:r>
-              <w:rPr>
-                <w:rFonts w:hint="eastAsia"/>
-                <w:color w:val="000000" w:themeColor="text1"/>
-                <w:sz w:val="40"/>
-                <w:szCs w:val="40"/>
-              </w:rPr>
-              <w:t>（ミズキ）なるほど。親の敵に化けてまであいつをかばって　何になる？</w:t>
-            </w:r>
-          </w:p>
-        </w:tc>
-      </w:tr>
-      <w:tr>
-        <w:trPr>
-          <w:cnfStyle w:val="000000100000" w:firstRow="0" w:lastRow="0" w:firstColumn="0" w:lastColumn="0" w:oddVBand="0" w:evenVBand="0" w:oddHBand="1" w:evenHBand="0" w:firstRowFirstColumn="0" w:firstRowLastColumn="0" w:lastRowFirstColumn="0" w:lastRowLastColumn="0"/>
-          <w:trHeight w:val="499"/>
-        </w:trPr>
-        <w:tc>
-          <w:tcPr>
-            <w:cnfStyle w:val="001000000000" w:firstRow="0" w:lastRow="0" w:firstColumn="1" w:lastColumn="0" w:oddVBand="0" w:evenVBand="0" w:oddHBand="0" w:evenHBand="0" w:firstRowFirstColumn="0" w:firstRowLastColumn="0" w:lastRowFirstColumn="0" w:lastRowLastColumn="0"/>
-            <w:tcW w:w="8941" w:type="dxa"/>
-          </w:tcPr>
-          <w:p>
-            <w:pPr>
-              <w:rPr>
-                <w:color w:val="000000" w:themeColor="text1"/>
-                <w:sz w:val="40"/>
-                <w:szCs w:val="40"/>
-              </w:rPr>
-            </w:pPr>
-            <w:r>
-              <w:rPr>
-                <w:color w:val="000000" w:themeColor="text1"/>
-                <w:sz w:val="40"/>
-                <w:szCs w:val="40"/>
-              </w:rPr>
-              <w:t xml:space="preserve">69- </w:t>
-            </w:r>
-            <w:r>
-              <w:rPr>
-                <w:rFonts w:hint="eastAsia"/>
-                <w:color w:val="000000" w:themeColor="text1"/>
-                <w:sz w:val="40"/>
-                <w:szCs w:val="40"/>
-              </w:rPr>
-              <w:t>（イルカ）お前みたいな　ばか野郎に巻物は渡さない。</w:t>
-            </w:r>
-          </w:p>
-        </w:tc>
-      </w:tr>
-      <w:tr>
-        <w:trPr>
-          <w:trHeight w:val="488"/>
-        </w:trPr>
-        <w:tc>
-          <w:tcPr>
-            <w:cnfStyle w:val="001000000000" w:firstRow="0" w:lastRow="0" w:firstColumn="1" w:lastColumn="0" w:oddVBand="0" w:evenVBand="0" w:oddHBand="0" w:evenHBand="0" w:firstRowFirstColumn="0" w:firstRowLastColumn="0" w:lastRowFirstColumn="0" w:lastRowLastColumn="0"/>
-            <w:tcW w:w="8941" w:type="dxa"/>
-          </w:tcPr>
-          <w:p>
-            <w:pPr>
-              <w:rPr>
-                <w:color w:val="000000" w:themeColor="text1"/>
-                <w:sz w:val="40"/>
-                <w:szCs w:val="40"/>
-              </w:rPr>
-            </w:pPr>
-            <w:r>
-              <w:rPr>
-                <w:color w:val="000000" w:themeColor="text1"/>
-                <w:sz w:val="40"/>
-                <w:szCs w:val="40"/>
-              </w:rPr>
-              <w:t xml:space="preserve">70- </w:t>
-            </w:r>
-            <w:r>
-              <w:rPr>
-                <w:rFonts w:hint="eastAsia"/>
-                <w:color w:val="000000" w:themeColor="text1"/>
-                <w:sz w:val="40"/>
-                <w:szCs w:val="40"/>
-              </w:rPr>
-              <w:t>（ミズキ）ばかは　お前だ。</w:t>
-            </w:r>
-            <w:r>
-              <w:rPr>
-                <w:rFonts w:hint="eastAsia"/>
-                <w:color w:val="000000" w:themeColor="text1"/>
-                <w:sz w:val="40"/>
-                <w:szCs w:val="40"/>
-              </w:rPr>
-              <w:t>ナルトも俺と同じなんだよ。</w:t>
-            </w:r>
-          </w:p>
-        </w:tc>
-      </w:tr>
-      <w:tr>
-        <w:trPr>
-          <w:cnfStyle w:val="000000100000" w:firstRow="0" w:lastRow="0" w:firstColumn="0" w:lastColumn="0" w:oddVBand="0" w:evenVBand="0" w:oddHBand="1" w:evenHBand="0" w:firstRowFirstColumn="0" w:firstRowLastColumn="0" w:lastRowFirstColumn="0" w:lastRowLastColumn="0"/>
-          <w:trHeight w:val="488"/>
-        </w:trPr>
-        <w:tc>
-          <w:tcPr>
-            <w:cnfStyle w:val="001000000000" w:firstRow="0" w:lastRow="0" w:firstColumn="1" w:lastColumn="0" w:oddVBand="0" w:evenVBand="0" w:oddHBand="0" w:evenHBand="0" w:firstRowFirstColumn="0" w:firstRowLastColumn="0" w:lastRowFirstColumn="0" w:lastRowLastColumn="0"/>
-            <w:tcW w:w="8941" w:type="dxa"/>
-          </w:tcPr>
-          <w:p>
-            <w:pPr>
-              <w:rPr>
-                <w:color w:val="000000" w:themeColor="text1"/>
-                <w:sz w:val="40"/>
-                <w:szCs w:val="40"/>
-              </w:rPr>
-            </w:pPr>
-            <w:r>
-              <w:rPr>
-                <w:color w:val="000000" w:themeColor="text1"/>
-                <w:sz w:val="40"/>
-                <w:szCs w:val="40"/>
-              </w:rPr>
-              <w:t xml:space="preserve">71- </w:t>
-            </w:r>
-            <w:r>
-              <w:rPr>
-                <w:color w:val="000000" w:themeColor="text1"/>
-                <w:sz w:val="40"/>
-                <w:szCs w:val="40"/>
-              </w:rPr>
-              <w:t>あの巻物の術を使えば何だって思いのままだ。</w:t>
-            </w:r>
-          </w:p>
-        </w:tc>
-      </w:tr>
-      <w:tr>
-        <w:trPr>
-          <w:trHeight w:val="488"/>
-        </w:trPr>
-        <w:tc>
-          <w:tcPr>
-            <w:cnfStyle w:val="001000000000" w:firstRow="0" w:lastRow="0" w:firstColumn="1" w:lastColumn="0" w:oddVBand="0" w:evenVBand="0" w:oddHBand="0" w:evenHBand="0" w:firstRowFirstColumn="0" w:firstRowLastColumn="0" w:lastRowFirstColumn="0" w:lastRowLastColumn="0"/>
-            <w:tcW w:w="8941" w:type="dxa"/>
-          </w:tcPr>
-          <w:p>
-            <w:pPr>
-              <w:rPr>
-                <w:color w:val="000000" w:themeColor="text1"/>
-                <w:sz w:val="40"/>
-                <w:szCs w:val="40"/>
-              </w:rPr>
-            </w:pPr>
-            <w:r>
-              <w:rPr>
-                <w:color w:val="000000" w:themeColor="text1"/>
-                <w:sz w:val="40"/>
-                <w:szCs w:val="40"/>
-              </w:rPr>
-              <w:t xml:space="preserve">72- </w:t>
-            </w:r>
-            <w:r>
-              <w:rPr>
-                <w:rFonts w:hint="eastAsia"/>
-                <w:color w:val="000000" w:themeColor="text1"/>
-                <w:sz w:val="40"/>
-                <w:szCs w:val="40"/>
-              </w:rPr>
-              <w:t>ナルトが　化けぎつねが巻物の力を利用しないわけがない。</w:t>
-            </w:r>
           </w:p>
         </w:tc>
       </w:tr>

--- a/NarutoTranslate/Season01/ep01/ep01parte02/NarutoEp01P02.docx
+++ b/NarutoTranslate/Season01/ep01/ep01parte02/NarutoEp01P02.docx
@@ -3290,8 +3290,6 @@
               </w:rPr>
               <w:t>ナルトが　化けぎつねが巻物の力を利用しないわけがない。</w:t>
             </w:r>
-            <w:bookmarkStart w:id="0" w:name="_GoBack"/>
-            <w:bookmarkEnd w:id="0"/>
           </w:p>
         </w:tc>
       </w:tr>
@@ -3660,6 +3658,7 @@
                 <w:color w:val="000000" w:themeColor="text1"/>
                 <w:sz w:val="40"/>
                 <w:szCs w:val="40"/>
+                <w:lang w:val="en-US"/>
               </w:rPr>
             </w:pPr>
             <w:r>
@@ -3779,6 +3778,7 @@
                 <w:tab w:val="left" w:pos="2465"/>
               </w:tabs>
               <w:rPr>
+                <w:rFonts w:hint="eastAsia"/>
                 <w:color w:val="000000" w:themeColor="text1"/>
                 <w:sz w:val="40"/>
                 <w:szCs w:val="40"/>
@@ -3945,7 +3945,7 @@
                 <w:sz w:val="40"/>
                 <w:szCs w:val="40"/>
               </w:rPr>
-              <w:t>（ナルト）イルカ先生に手　出すな。</w:t>
+              <w:t>（ナルト）イルカ先生に手　出すな！</w:t>
             </w:r>
             <w:r>
               <w:rPr>
@@ -4220,7 +4220,27 @@
                 <w:sz w:val="40"/>
                 <w:szCs w:val="40"/>
               </w:rPr>
-              <w:t>（イルカ）《ナルト、お前・・・影分身の術》</w:t>
+              <w:t>（イルカ）《ナルト、お前・・・影分身の術</w:t>
+            </w:r>
+            <w:r>
+              <w:rPr>
+                <w:rFonts w:hint="eastAsia"/>
+                <w:color w:val="000000" w:themeColor="text1"/>
+                <w:sz w:val="40"/>
+                <w:szCs w:val="40"/>
+              </w:rPr>
+              <w:t>・・・</w:t>
+            </w:r>
+            <w:bookmarkStart w:id="0" w:name="_GoBack"/>
+            <w:bookmarkEnd w:id="0"/>
+            <w:r>
+              <w:rPr>
+                <w:rFonts w:hint="eastAsia"/>
+                <w:color w:val="000000" w:themeColor="text1"/>
+                <w:sz w:val="40"/>
+                <w:szCs w:val="40"/>
+              </w:rPr>
+              <w:t>》</w:t>
             </w:r>
           </w:p>
         </w:tc>

--- a/NarutoTranslate/Season01/ep01/ep01parte02/NarutoEp01P02.docx
+++ b/NarutoTranslate/Season01/ep01/ep01parte02/NarutoEp01P02.docx
@@ -3778,7 +3778,6 @@
                 <w:tab w:val="left" w:pos="2465"/>
               </w:tabs>
               <w:rPr>
-                <w:rFonts w:hint="eastAsia"/>
                 <w:color w:val="000000" w:themeColor="text1"/>
                 <w:sz w:val="40"/>
                 <w:szCs w:val="40"/>
@@ -4231,8 +4230,6 @@
               </w:rPr>
               <w:t>・・・</w:t>
             </w:r>
-            <w:bookmarkStart w:id="0" w:name="_GoBack"/>
-            <w:bookmarkEnd w:id="0"/>
             <w:r>
               <w:rPr>
                 <w:rFonts w:hint="eastAsia"/>
@@ -5266,7 +5263,7 @@
                 <w:sz w:val="40"/>
                 <w:szCs w:val="40"/>
               </w:rPr>
-              <w:t>！痛ぇよ　おい！</w:t>
+              <w:t>！痛ぇよ　おい・・・</w:t>
             </w:r>
           </w:p>
         </w:tc>
@@ -5523,6 +5520,8 @@
               </w:rPr>
               <w:t>火影になるって？〉</w:t>
             </w:r>
+            <w:bookmarkStart w:id="0" w:name="_GoBack"/>
+            <w:bookmarkEnd w:id="0"/>
           </w:p>
         </w:tc>
       </w:tr>
